--- a/Write up/Documentation.docx
+++ b/Write up/Documentation.docx
@@ -7,6 +7,7 @@
         <w:tabs>
           <w:tab w:val="left" w:pos="0"/>
         </w:tabs>
+        <w:spacing w:line="480" w:lineRule="auto"/>
         <w:jc w:val="center"/>
         <w:rPr>
           <w:b/>
@@ -18,6 +19,7 @@
         <w:tabs>
           <w:tab w:val="left" w:pos="0"/>
         </w:tabs>
+        <w:spacing w:line="480" w:lineRule="auto"/>
         <w:jc w:val="center"/>
         <w:rPr>
           <w:b/>
@@ -29,6 +31,7 @@
         <w:tabs>
           <w:tab w:val="left" w:pos="0"/>
         </w:tabs>
+        <w:spacing w:line="480" w:lineRule="auto"/>
         <w:jc w:val="center"/>
         <w:rPr>
           <w:b/>
@@ -46,6 +49,7 @@
         <w:tabs>
           <w:tab w:val="left" w:pos="0"/>
         </w:tabs>
+        <w:spacing w:line="480" w:lineRule="auto"/>
         <w:jc w:val="center"/>
       </w:pPr>
     </w:p>
@@ -54,6 +58,7 @@
         <w:tabs>
           <w:tab w:val="left" w:pos="0"/>
         </w:tabs>
+        <w:spacing w:line="480" w:lineRule="auto"/>
         <w:jc w:val="center"/>
       </w:pPr>
     </w:p>
@@ -62,6 +67,7 @@
         <w:tabs>
           <w:tab w:val="left" w:pos="0"/>
         </w:tabs>
+        <w:spacing w:line="480" w:lineRule="auto"/>
         <w:jc w:val="center"/>
       </w:pPr>
     </w:p>
@@ -70,6 +76,7 @@
         <w:tabs>
           <w:tab w:val="left" w:pos="0"/>
         </w:tabs>
+        <w:spacing w:line="480" w:lineRule="auto"/>
         <w:jc w:val="center"/>
       </w:pPr>
     </w:p>
@@ -78,6 +85,7 @@
         <w:tabs>
           <w:tab w:val="left" w:pos="0"/>
         </w:tabs>
+        <w:spacing w:line="480" w:lineRule="auto"/>
         <w:jc w:val="center"/>
       </w:pPr>
     </w:p>
@@ -86,11 +94,13 @@
         <w:tabs>
           <w:tab w:val="left" w:pos="0"/>
         </w:tabs>
+        <w:spacing w:line="480" w:lineRule="auto"/>
         <w:jc w:val="center"/>
       </w:pPr>
     </w:p>
     <w:p>
       <w:pPr>
+        <w:spacing w:line="480" w:lineRule="auto"/>
         <w:jc w:val="center"/>
         <w:rPr>
           <w:b/>
@@ -100,23 +110,12 @@
         <w:rPr>
           <w:b/>
         </w:rPr>
-        <w:t xml:space="preserve">THE TITLE OF THE </w:t>
-      </w:r>
-      <w:r>
-        <w:rPr>
-          <w:b/>
-        </w:rPr>
-        <w:t>THESIS</w:t>
-      </w:r>
-      <w:r>
-        <w:rPr>
-          <w:b/>
-        </w:rPr>
-        <w:t xml:space="preserve"> IN ALL </w:t>
-      </w:r>
-    </w:p>
-    <w:p>
-      <w:pPr>
+        <w:t xml:space="preserve">THE TITLE OF THE THESIS IN ALL </w:t>
+      </w:r>
+    </w:p>
+    <w:p>
+      <w:pPr>
+        <w:spacing w:line="480" w:lineRule="auto"/>
         <w:jc w:val="center"/>
         <w:rPr>
           <w:b/>
@@ -134,6 +133,7 @@
         <w:tabs>
           <w:tab w:val="left" w:pos="0"/>
         </w:tabs>
+        <w:spacing w:line="480" w:lineRule="auto"/>
         <w:jc w:val="center"/>
       </w:pPr>
     </w:p>
@@ -142,6 +142,7 @@
         <w:tabs>
           <w:tab w:val="left" w:pos="0"/>
         </w:tabs>
+        <w:spacing w:line="480" w:lineRule="auto"/>
         <w:jc w:val="center"/>
       </w:pPr>
     </w:p>
@@ -150,6 +151,7 @@
         <w:tabs>
           <w:tab w:val="left" w:pos="0"/>
         </w:tabs>
+        <w:spacing w:line="480" w:lineRule="auto"/>
         <w:jc w:val="center"/>
       </w:pPr>
     </w:p>
@@ -158,11 +160,13 @@
         <w:tabs>
           <w:tab w:val="left" w:pos="0"/>
         </w:tabs>
+        <w:spacing w:line="480" w:lineRule="auto"/>
         <w:jc w:val="center"/>
       </w:pPr>
     </w:p>
     <w:p>
       <w:pPr>
+        <w:spacing w:line="480" w:lineRule="auto"/>
         <w:jc w:val="center"/>
         <w:rPr>
           <w:b/>
@@ -180,6 +184,7 @@
         <w:tabs>
           <w:tab w:val="left" w:pos="0"/>
         </w:tabs>
+        <w:spacing w:line="480" w:lineRule="auto"/>
         <w:jc w:val="center"/>
       </w:pPr>
     </w:p>
@@ -188,6 +193,7 @@
         <w:tabs>
           <w:tab w:val="left" w:pos="0"/>
         </w:tabs>
+        <w:spacing w:line="480" w:lineRule="auto"/>
         <w:jc w:val="center"/>
       </w:pPr>
     </w:p>
@@ -196,6 +202,7 @@
         <w:tabs>
           <w:tab w:val="left" w:pos="0"/>
         </w:tabs>
+        <w:spacing w:line="480" w:lineRule="auto"/>
         <w:jc w:val="center"/>
       </w:pPr>
     </w:p>
@@ -204,6 +211,7 @@
         <w:tabs>
           <w:tab w:val="left" w:pos="0"/>
         </w:tabs>
+        <w:spacing w:line="480" w:lineRule="auto"/>
         <w:jc w:val="center"/>
       </w:pPr>
     </w:p>
@@ -212,6 +220,7 @@
         <w:tabs>
           <w:tab w:val="left" w:pos="0"/>
         </w:tabs>
+        <w:spacing w:line="480" w:lineRule="auto"/>
         <w:jc w:val="center"/>
       </w:pPr>
     </w:p>
@@ -220,6 +229,7 @@
         <w:tabs>
           <w:tab w:val="left" w:pos="0"/>
         </w:tabs>
+        <w:spacing w:line="480" w:lineRule="auto"/>
         <w:jc w:val="center"/>
       </w:pPr>
     </w:p>
@@ -228,6 +238,7 @@
         <w:tabs>
           <w:tab w:val="left" w:pos="0"/>
         </w:tabs>
+        <w:spacing w:line="480" w:lineRule="auto"/>
         <w:jc w:val="center"/>
       </w:pPr>
     </w:p>
@@ -236,6 +247,7 @@
         <w:tabs>
           <w:tab w:val="left" w:pos="0"/>
         </w:tabs>
+        <w:spacing w:line="480" w:lineRule="auto"/>
         <w:jc w:val="center"/>
       </w:pPr>
     </w:p>
@@ -244,6 +256,7 @@
         <w:tabs>
           <w:tab w:val="left" w:pos="0"/>
         </w:tabs>
+        <w:spacing w:line="480" w:lineRule="auto"/>
         <w:jc w:val="center"/>
       </w:pPr>
     </w:p>
@@ -252,6 +265,7 @@
         <w:tabs>
           <w:tab w:val="left" w:pos="0"/>
         </w:tabs>
+        <w:spacing w:line="480" w:lineRule="auto"/>
         <w:jc w:val="center"/>
       </w:pPr>
     </w:p>
@@ -260,6 +274,7 @@
         <w:tabs>
           <w:tab w:val="left" w:pos="0"/>
         </w:tabs>
+        <w:spacing w:line="480" w:lineRule="auto"/>
         <w:jc w:val="center"/>
       </w:pPr>
     </w:p>
@@ -268,6 +283,7 @@
         <w:tabs>
           <w:tab w:val="left" w:pos="0"/>
         </w:tabs>
+        <w:spacing w:line="480" w:lineRule="auto"/>
         <w:jc w:val="center"/>
       </w:pPr>
     </w:p>
@@ -276,6 +292,7 @@
         <w:tabs>
           <w:tab w:val="left" w:pos="0"/>
         </w:tabs>
+        <w:spacing w:line="480" w:lineRule="auto"/>
         <w:jc w:val="center"/>
       </w:pPr>
     </w:p>
@@ -284,6 +301,7 @@
         <w:tabs>
           <w:tab w:val="left" w:pos="0"/>
         </w:tabs>
+        <w:spacing w:line="480" w:lineRule="auto"/>
         <w:jc w:val="center"/>
       </w:pPr>
     </w:p>
@@ -292,9 +310,9 @@
         <w:tabs>
           <w:tab w:val="left" w:pos="0"/>
         </w:tabs>
+        <w:spacing w:line="480" w:lineRule="auto"/>
         <w:jc w:val="center"/>
         <w:rPr>
-          <w:rFonts w:ascii="Lucida Grande" w:hAnsi="Lucida Grande" w:cs="Lucida Grande"/>
           <w:b/>
           <w:color w:val="000000"/>
         </w:rPr>
@@ -317,9 +335,9 @@
         <w:tabs>
           <w:tab w:val="left" w:pos="0"/>
         </w:tabs>
+        <w:spacing w:line="480" w:lineRule="auto"/>
         <w:jc w:val="center"/>
         <w:rPr>
-          <w:rFonts w:ascii="Lucida Grande" w:hAnsi="Lucida Grande" w:cs="Lucida Grande"/>
           <w:b/>
           <w:color w:val="000000"/>
         </w:rPr>
@@ -330,9 +348,9 @@
         <w:tabs>
           <w:tab w:val="left" w:pos="0"/>
         </w:tabs>
+        <w:spacing w:line="480" w:lineRule="auto"/>
         <w:jc w:val="center"/>
         <w:rPr>
-          <w:rFonts w:ascii="Lucida Grande" w:hAnsi="Lucida Grande" w:cs="Lucida Grande"/>
           <w:b/>
           <w:color w:val="000000"/>
         </w:rPr>
@@ -343,9 +361,9 @@
         <w:tabs>
           <w:tab w:val="left" w:pos="0"/>
         </w:tabs>
+        <w:spacing w:line="480" w:lineRule="auto"/>
         <w:jc w:val="center"/>
         <w:rPr>
-          <w:rFonts w:ascii="Lucida Grande" w:hAnsi="Lucida Grande" w:cs="Lucida Grande"/>
           <w:b/>
           <w:color w:val="000000"/>
         </w:rPr>
@@ -356,9 +374,9 @@
         <w:tabs>
           <w:tab w:val="left" w:pos="0"/>
         </w:tabs>
+        <w:spacing w:line="480" w:lineRule="auto"/>
         <w:jc w:val="center"/>
         <w:rPr>
-          <w:rFonts w:ascii="Lucida Grande" w:hAnsi="Lucida Grande" w:cs="Lucida Grande"/>
           <w:b/>
           <w:color w:val="000000"/>
         </w:rPr>
@@ -369,9 +387,9 @@
         <w:tabs>
           <w:tab w:val="left" w:pos="0"/>
         </w:tabs>
+        <w:spacing w:line="480" w:lineRule="auto"/>
         <w:jc w:val="center"/>
         <w:rPr>
-          <w:rFonts w:ascii="Lucida Grande" w:hAnsi="Lucida Grande" w:cs="Lucida Grande"/>
           <w:b/>
           <w:color w:val="000000"/>
         </w:rPr>
@@ -382,9 +400,9 @@
         <w:tabs>
           <w:tab w:val="left" w:pos="0"/>
         </w:tabs>
+        <w:spacing w:line="480" w:lineRule="auto"/>
         <w:jc w:val="center"/>
         <w:rPr>
-          <w:rFonts w:ascii="Lucida Grande" w:hAnsi="Lucida Grande" w:cs="Lucida Grande"/>
           <w:b/>
           <w:color w:val="000000"/>
         </w:rPr>
@@ -395,9 +413,9 @@
         <w:tabs>
           <w:tab w:val="left" w:pos="0"/>
         </w:tabs>
+        <w:spacing w:line="480" w:lineRule="auto"/>
         <w:jc w:val="center"/>
         <w:rPr>
-          <w:rFonts w:ascii="Lucida Grande" w:hAnsi="Lucida Grande" w:cs="Lucida Grande"/>
           <w:b/>
           <w:color w:val="000000"/>
         </w:rPr>
@@ -408,9 +426,9 @@
         <w:tabs>
           <w:tab w:val="left" w:pos="0"/>
         </w:tabs>
+        <w:spacing w:line="480" w:lineRule="auto"/>
         <w:jc w:val="center"/>
         <w:rPr>
-          <w:rFonts w:ascii="Lucida Grande" w:hAnsi="Lucida Grande" w:cs="Lucida Grande"/>
           <w:b/>
           <w:color w:val="000000"/>
         </w:rPr>
@@ -421,9 +439,9 @@
         <w:tabs>
           <w:tab w:val="left" w:pos="0"/>
         </w:tabs>
+        <w:spacing w:line="480" w:lineRule="auto"/>
         <w:jc w:val="center"/>
         <w:rPr>
-          <w:rFonts w:ascii="Lucida Grande" w:hAnsi="Lucida Grande" w:cs="Lucida Grande"/>
           <w:b/>
           <w:color w:val="000000"/>
         </w:rPr>
@@ -434,9 +452,9 @@
         <w:tabs>
           <w:tab w:val="left" w:pos="0"/>
         </w:tabs>
+        <w:spacing w:line="480" w:lineRule="auto"/>
         <w:jc w:val="center"/>
         <w:rPr>
-          <w:rFonts w:ascii="Lucida Grande" w:hAnsi="Lucida Grande" w:cs="Lucida Grande"/>
           <w:b/>
           <w:color w:val="000000"/>
         </w:rPr>
@@ -447,9 +465,9 @@
         <w:tabs>
           <w:tab w:val="left" w:pos="0"/>
         </w:tabs>
+        <w:spacing w:line="480" w:lineRule="auto"/>
         <w:jc w:val="center"/>
         <w:rPr>
-          <w:rFonts w:ascii="Lucida Grande" w:hAnsi="Lucida Grande" w:cs="Lucida Grande"/>
           <w:b/>
           <w:color w:val="000000"/>
         </w:rPr>
@@ -460,9 +478,9 @@
         <w:tabs>
           <w:tab w:val="left" w:pos="0"/>
         </w:tabs>
+        <w:spacing w:line="480" w:lineRule="auto"/>
         <w:jc w:val="center"/>
         <w:rPr>
-          <w:rFonts w:ascii="Lucida Grande" w:hAnsi="Lucida Grande" w:cs="Lucida Grande"/>
           <w:b/>
           <w:color w:val="000000"/>
         </w:rPr>
@@ -473,9 +491,9 @@
         <w:tabs>
           <w:tab w:val="left" w:pos="0"/>
         </w:tabs>
+        <w:spacing w:line="480" w:lineRule="auto"/>
         <w:jc w:val="center"/>
         <w:rPr>
-          <w:rFonts w:ascii="Lucida Grande" w:hAnsi="Lucida Grande" w:cs="Lucida Grande"/>
           <w:b/>
           <w:color w:val="000000"/>
         </w:rPr>
@@ -486,9 +504,9 @@
         <w:tabs>
           <w:tab w:val="left" w:pos="0"/>
         </w:tabs>
+        <w:spacing w:line="480" w:lineRule="auto"/>
         <w:jc w:val="center"/>
         <w:rPr>
-          <w:rFonts w:ascii="Lucida Grande" w:hAnsi="Lucida Grande" w:cs="Lucida Grande"/>
           <w:b/>
           <w:color w:val="000000"/>
         </w:rPr>
@@ -499,9 +517,9 @@
         <w:tabs>
           <w:tab w:val="left" w:pos="0"/>
         </w:tabs>
+        <w:spacing w:line="480" w:lineRule="auto"/>
         <w:jc w:val="center"/>
         <w:rPr>
-          <w:rFonts w:ascii="Lucida Grande" w:hAnsi="Lucida Grande" w:cs="Lucida Grande"/>
           <w:b/>
           <w:color w:val="000000"/>
         </w:rPr>
@@ -512,9 +530,9 @@
         <w:tabs>
           <w:tab w:val="left" w:pos="0"/>
         </w:tabs>
+        <w:spacing w:line="480" w:lineRule="auto"/>
         <w:jc w:val="center"/>
         <w:rPr>
-          <w:rFonts w:ascii="Lucida Grande" w:hAnsi="Lucida Grande" w:cs="Lucida Grande"/>
           <w:b/>
           <w:color w:val="000000"/>
         </w:rPr>
@@ -525,9 +543,9 @@
         <w:tabs>
           <w:tab w:val="left" w:pos="0"/>
         </w:tabs>
+        <w:spacing w:line="480" w:lineRule="auto"/>
         <w:jc w:val="center"/>
         <w:rPr>
-          <w:rFonts w:ascii="Lucida Grande" w:hAnsi="Lucida Grande" w:cs="Lucida Grande"/>
           <w:b/>
           <w:color w:val="000000"/>
         </w:rPr>
@@ -538,9 +556,9 @@
         <w:tabs>
           <w:tab w:val="left" w:pos="0"/>
         </w:tabs>
+        <w:spacing w:line="480" w:lineRule="auto"/>
         <w:jc w:val="center"/>
         <w:rPr>
-          <w:rFonts w:ascii="Lucida Grande" w:hAnsi="Lucida Grande" w:cs="Lucida Grande"/>
           <w:b/>
           <w:color w:val="000000"/>
         </w:rPr>
@@ -551,9 +569,9 @@
         <w:tabs>
           <w:tab w:val="left" w:pos="0"/>
         </w:tabs>
+        <w:spacing w:line="480" w:lineRule="auto"/>
         <w:jc w:val="center"/>
         <w:rPr>
-          <w:rFonts w:ascii="Lucida Grande" w:hAnsi="Lucida Grande" w:cs="Lucida Grande"/>
           <w:b/>
           <w:color w:val="000000"/>
         </w:rPr>
@@ -564,9 +582,9 @@
         <w:tabs>
           <w:tab w:val="left" w:pos="0"/>
         </w:tabs>
+        <w:spacing w:line="480" w:lineRule="auto"/>
         <w:jc w:val="center"/>
         <w:rPr>
-          <w:rFonts w:ascii="Lucida Grande" w:hAnsi="Lucida Grande" w:cs="Lucida Grande"/>
           <w:b/>
           <w:color w:val="000000"/>
         </w:rPr>
@@ -577,9 +595,9 @@
         <w:tabs>
           <w:tab w:val="left" w:pos="0"/>
         </w:tabs>
+        <w:spacing w:line="480" w:lineRule="auto"/>
         <w:jc w:val="center"/>
         <w:rPr>
-          <w:rFonts w:ascii="Lucida Grande" w:hAnsi="Lucida Grande" w:cs="Lucida Grande"/>
           <w:b/>
           <w:color w:val="000000"/>
         </w:rPr>
@@ -590,9 +608,9 @@
         <w:tabs>
           <w:tab w:val="left" w:pos="0"/>
         </w:tabs>
+        <w:spacing w:line="480" w:lineRule="auto"/>
         <w:jc w:val="center"/>
         <w:rPr>
-          <w:rFonts w:ascii="Lucida Grande" w:hAnsi="Lucida Grande" w:cs="Lucida Grande"/>
           <w:b/>
           <w:color w:val="000000"/>
         </w:rPr>
@@ -603,11 +621,11 @@
         <w:tabs>
           <w:tab w:val="left" w:pos="0"/>
         </w:tabs>
+        <w:spacing w:line="480" w:lineRule="auto"/>
         <w:jc w:val="center"/>
       </w:pPr>
       <w:r>
         <w:rPr>
-          <w:rFonts w:ascii="Lucida Grande" w:hAnsi="Lucida Grande" w:cs="Lucida Grande"/>
           <w:b/>
           <w:color w:val="000000"/>
         </w:rPr>
@@ -618,7 +636,6 @@
       </w:r>
       <w:r>
         <w:rPr>
-          <w:rFonts w:ascii="Lucida Grande" w:hAnsi="Lucida Grande" w:cs="Lucida Grande"/>
           <w:b/>
           <w:color w:val="000000"/>
         </w:rPr>
@@ -636,13 +653,11 @@
         <w:tabs>
           <w:tab w:val="left" w:pos="0"/>
         </w:tabs>
+        <w:spacing w:line="480" w:lineRule="auto"/>
         <w:jc w:val="center"/>
       </w:pPr>
       <w:r>
-        <w:t>Y</w:t>
-      </w:r>
-      <w:r>
-        <w:t>our full name (lower caps</w:t>
+        <w:t>Your full name (lower caps</w:t>
       </w:r>
       <w:r>
         <w:t xml:space="preserve"> e.g. </w:t>
@@ -661,15 +676,21 @@
     </w:p>
     <w:p>
       <w:pPr>
+        <w:spacing w:line="480" w:lineRule="auto"/>
         <w:jc w:val="center"/>
       </w:pPr>
       <w:r>
         <w:t>University of Cape Coast</w:t>
       </w:r>
     </w:p>
-    <w:p/>
-    <w:p>
-      <w:pPr>
+    <w:p>
+      <w:pPr>
+        <w:spacing w:line="480" w:lineRule="auto"/>
+      </w:pPr>
+    </w:p>
+    <w:p>
+      <w:pPr>
+        <w:spacing w:line="480" w:lineRule="auto"/>
         <w:sectPr>
           <w:footerReference w:type="first" r:id="rId8"/>
           <w:pgSz w:w="11909" w:h="16834" w:code="9"/>
@@ -682,6 +703,7 @@
     </w:p>
     <w:p>
       <w:pPr>
+        <w:spacing w:line="480" w:lineRule="auto"/>
         <w:jc w:val="center"/>
         <w:rPr>
           <w:b/>
@@ -690,6 +712,7 @@
     </w:p>
     <w:p>
       <w:pPr>
+        <w:spacing w:line="480" w:lineRule="auto"/>
         <w:jc w:val="center"/>
         <w:rPr>
           <w:b/>
@@ -698,6 +721,7 @@
     </w:p>
     <w:p>
       <w:pPr>
+        <w:spacing w:line="480" w:lineRule="auto"/>
         <w:jc w:val="center"/>
         <w:rPr>
           <w:b/>
@@ -712,41 +736,49 @@
     </w:p>
     <w:p>
       <w:pPr>
+        <w:spacing w:line="480" w:lineRule="auto"/>
         <w:jc w:val="center"/>
       </w:pPr>
     </w:p>
     <w:p>
       <w:pPr>
+        <w:spacing w:line="480" w:lineRule="auto"/>
         <w:jc w:val="center"/>
       </w:pPr>
     </w:p>
     <w:p>
       <w:pPr>
+        <w:spacing w:line="480" w:lineRule="auto"/>
         <w:jc w:val="center"/>
       </w:pPr>
     </w:p>
     <w:p>
       <w:pPr>
+        <w:spacing w:line="480" w:lineRule="auto"/>
         <w:jc w:val="center"/>
       </w:pPr>
     </w:p>
     <w:p>
       <w:pPr>
+        <w:spacing w:line="480" w:lineRule="auto"/>
         <w:jc w:val="center"/>
       </w:pPr>
     </w:p>
     <w:p>
       <w:pPr>
+        <w:spacing w:line="480" w:lineRule="auto"/>
         <w:jc w:val="center"/>
       </w:pPr>
     </w:p>
     <w:p>
       <w:pPr>
+        <w:spacing w:line="480" w:lineRule="auto"/>
         <w:jc w:val="center"/>
       </w:pPr>
     </w:p>
     <w:p>
       <w:pPr>
+        <w:spacing w:line="480" w:lineRule="auto"/>
         <w:jc w:val="center"/>
         <w:rPr>
           <w:b/>
@@ -773,6 +805,7 @@
     </w:p>
     <w:p>
       <w:pPr>
+        <w:spacing w:line="480" w:lineRule="auto"/>
         <w:jc w:val="center"/>
         <w:rPr>
           <w:b/>
@@ -787,21 +820,25 @@
     </w:p>
     <w:p>
       <w:pPr>
+        <w:spacing w:line="480" w:lineRule="auto"/>
         <w:jc w:val="center"/>
       </w:pPr>
     </w:p>
     <w:p>
       <w:pPr>
+        <w:spacing w:line="480" w:lineRule="auto"/>
         <w:jc w:val="center"/>
       </w:pPr>
     </w:p>
     <w:p>
       <w:pPr>
+        <w:spacing w:line="480" w:lineRule="auto"/>
         <w:jc w:val="center"/>
       </w:pPr>
     </w:p>
     <w:p>
       <w:pPr>
+        <w:spacing w:line="480" w:lineRule="auto"/>
         <w:jc w:val="center"/>
       </w:pPr>
       <w:r>
@@ -810,11 +847,13 @@
     </w:p>
     <w:p>
       <w:pPr>
+        <w:spacing w:line="480" w:lineRule="auto"/>
         <w:jc w:val="center"/>
       </w:pPr>
     </w:p>
     <w:p>
       <w:pPr>
+        <w:spacing w:line="480" w:lineRule="auto"/>
         <w:jc w:val="center"/>
         <w:rPr>
           <w:b/>
@@ -829,26 +868,31 @@
     </w:p>
     <w:p>
       <w:pPr>
+        <w:spacing w:line="480" w:lineRule="auto"/>
         <w:jc w:val="center"/>
       </w:pPr>
     </w:p>
     <w:p>
       <w:pPr>
+        <w:spacing w:line="480" w:lineRule="auto"/>
         <w:jc w:val="center"/>
       </w:pPr>
     </w:p>
     <w:p>
       <w:pPr>
+        <w:spacing w:line="480" w:lineRule="auto"/>
         <w:jc w:val="center"/>
       </w:pPr>
     </w:p>
     <w:p>
       <w:pPr>
+        <w:spacing w:line="480" w:lineRule="auto"/>
         <w:jc w:val="center"/>
       </w:pPr>
     </w:p>
     <w:p>
       <w:pPr>
+        <w:spacing w:line="480" w:lineRule="auto"/>
         <w:jc w:val="center"/>
       </w:pPr>
       <w:r>
@@ -861,10 +905,7 @@
         <w:t xml:space="preserve">Department of </w:t>
       </w:r>
       <w:r>
-        <w:t>Candidate</w:t>
-      </w:r>
-      <w:r>
-        <w:t xml:space="preserve">] </w:t>
+        <w:t xml:space="preserve">Candidate] </w:t>
       </w:r>
       <w:r>
         <w:t xml:space="preserve">of the </w:t>
@@ -882,10 +923,7 @@
         <w:t xml:space="preserve">of </w:t>
       </w:r>
       <w:r>
-        <w:t>Candidate</w:t>
-      </w:r>
-      <w:r>
-        <w:t xml:space="preserve">], </w:t>
+        <w:t xml:space="preserve">Candidate], </w:t>
       </w:r>
       <w:r>
         <w:t xml:space="preserve">University of Cape Coast, in partial </w:t>
@@ -903,37 +941,36 @@
         <w:t xml:space="preserve">of Philosophy degree in </w:t>
       </w:r>
       <w:r>
-        <w:t>[</w:t>
-      </w:r>
-      <w:r>
-        <w:t>discipline of candidate</w:t>
-      </w:r>
-      <w:r>
-        <w:t xml:space="preserve">] </w:t>
-      </w:r>
-    </w:p>
-    <w:p>
-      <w:pPr>
+        <w:t xml:space="preserve">[discipline of candidate] </w:t>
+      </w:r>
+    </w:p>
+    <w:p>
+      <w:pPr>
+        <w:spacing w:line="480" w:lineRule="auto"/>
         <w:jc w:val="center"/>
       </w:pPr>
     </w:p>
     <w:p>
       <w:pPr>
+        <w:spacing w:line="480" w:lineRule="auto"/>
         <w:jc w:val="center"/>
       </w:pPr>
     </w:p>
     <w:p>
       <w:pPr>
+        <w:spacing w:line="480" w:lineRule="auto"/>
         <w:jc w:val="center"/>
       </w:pPr>
     </w:p>
     <w:p>
       <w:pPr>
+        <w:spacing w:line="480" w:lineRule="auto"/>
         <w:jc w:val="center"/>
       </w:pPr>
     </w:p>
     <w:p>
       <w:pPr>
+        <w:spacing w:line="480" w:lineRule="auto"/>
         <w:jc w:val="center"/>
       </w:pPr>
       <w:r>
@@ -949,9 +986,14 @@
         <w:t>YEAR</w:t>
       </w:r>
     </w:p>
-    <w:p/>
-    <w:p>
-      <w:pPr>
+    <w:p>
+      <w:pPr>
+        <w:spacing w:line="480" w:lineRule="auto"/>
+      </w:pPr>
+    </w:p>
+    <w:p>
+      <w:pPr>
+        <w:spacing w:line="480" w:lineRule="auto"/>
         <w:jc w:val="center"/>
         <w:sectPr>
           <w:footerReference w:type="default" r:id="rId9"/>
@@ -1187,13 +1229,7 @@
       </w:r>
       <w:proofErr w:type="gramStart"/>
       <w:r>
-        <w:t>Date</w:t>
-      </w:r>
-      <w:r>
-        <w:t>:</w:t>
-      </w:r>
-      <w:r>
-        <w:t>.........................</w:t>
+        <w:t>Date:.........................</w:t>
       </w:r>
       <w:proofErr w:type="gramEnd"/>
     </w:p>
@@ -1237,6 +1273,9 @@
       <w:bookmarkEnd w:id="1"/>
     </w:p>
     <w:p>
+      <w:pPr>
+        <w:spacing w:line="480" w:lineRule="auto"/>
+      </w:pPr>
       <w:r>
         <w:t xml:space="preserve">In modern daily life, people need to move, whether in business or leisure, sightseeing or addressing a meeting. Often this is done in familiar environments, but in some </w:t>
       </w:r>
@@ -1263,11 +1302,17 @@
       </w:r>
     </w:p>
     <w:p>
+      <w:pPr>
+        <w:spacing w:line="480" w:lineRule="auto"/>
+      </w:pPr>
       <w:r>
         <w:t>To facilitate safe and efficient navigation, blind people must acquire skills and use sources of nonvisual environmental information that is rarely considered by their sighted peers. How do you avoid running into a low-hanging branch over the sidewalk or avoid falling into the open gutter?</w:t>
       </w:r>
     </w:p>
     <w:p>
+      <w:pPr>
+        <w:spacing w:line="480" w:lineRule="auto"/>
+      </w:pPr>
       <w:r>
         <w:t xml:space="preserve">Currently the most widespread and used </w:t>
       </w:r>
@@ -1276,6 +1321,9 @@
       </w:r>
     </w:p>
     <w:p>
+      <w:pPr>
+        <w:spacing w:line="480" w:lineRule="auto"/>
+      </w:pPr>
       <w:r>
         <w:t xml:space="preserve">In this context, we propose a </w:t>
       </w:r>
@@ -1284,6 +1332,9 @@
       </w:r>
     </w:p>
     <w:p>
+      <w:pPr>
+        <w:spacing w:line="480" w:lineRule="auto"/>
+      </w:pPr>
       <w:r>
         <w:t>In this paper, we propose the development of an electronic wearable</w:t>
       </w:r>
@@ -1291,16 +1342,7 @@
         <w:t xml:space="preserve"> that helps moving around, providing a contextualized geographic information, while relying on the individual’s mobile device for auditory input and output.</w:t>
       </w:r>
       <w:r>
-        <w:t xml:space="preserve"> The proposed solution is</w:t>
-      </w:r>
-      <w:r>
-        <w:t xml:space="preserve"> smart device like raspberry Pi, which can be smartly programmed </w:t>
-      </w:r>
-      <w:r>
-        <w:t>to</w:t>
-      </w:r>
-      <w:r>
-        <w:t xml:space="preserve"> provide the best guidanc</w:t>
+        <w:t xml:space="preserve"> The proposed solution is smart device like raspberry Pi, which can be smartly programmed to provide the best guidanc</w:t>
       </w:r>
       <w:r>
         <w:t>e.</w:t>
@@ -1351,20 +1393,76 @@
         <w:t>more self-sufficient for impaired and blind people.</w:t>
       </w:r>
     </w:p>
-    <w:p/>
-    <w:p/>
-    <w:p/>
-    <w:p/>
-    <w:p/>
-    <w:p/>
-    <w:p/>
-    <w:p/>
-    <w:p/>
-    <w:p/>
-    <w:p/>
-    <w:p/>
-    <w:p/>
-    <w:p/>
+    <w:p>
+      <w:pPr>
+        <w:spacing w:line="480" w:lineRule="auto"/>
+      </w:pPr>
+    </w:p>
+    <w:p>
+      <w:pPr>
+        <w:spacing w:line="480" w:lineRule="auto"/>
+      </w:pPr>
+    </w:p>
+    <w:p>
+      <w:pPr>
+        <w:spacing w:line="480" w:lineRule="auto"/>
+      </w:pPr>
+    </w:p>
+    <w:p>
+      <w:pPr>
+        <w:spacing w:line="480" w:lineRule="auto"/>
+      </w:pPr>
+    </w:p>
+    <w:p>
+      <w:pPr>
+        <w:spacing w:line="480" w:lineRule="auto"/>
+      </w:pPr>
+    </w:p>
+    <w:p>
+      <w:pPr>
+        <w:spacing w:line="480" w:lineRule="auto"/>
+      </w:pPr>
+    </w:p>
+    <w:p>
+      <w:pPr>
+        <w:spacing w:line="480" w:lineRule="auto"/>
+      </w:pPr>
+    </w:p>
+    <w:p>
+      <w:pPr>
+        <w:spacing w:line="480" w:lineRule="auto"/>
+      </w:pPr>
+    </w:p>
+    <w:p>
+      <w:pPr>
+        <w:spacing w:line="480" w:lineRule="auto"/>
+      </w:pPr>
+    </w:p>
+    <w:p>
+      <w:pPr>
+        <w:spacing w:line="480" w:lineRule="auto"/>
+      </w:pPr>
+    </w:p>
+    <w:p>
+      <w:pPr>
+        <w:spacing w:line="480" w:lineRule="auto"/>
+      </w:pPr>
+    </w:p>
+    <w:p>
+      <w:pPr>
+        <w:spacing w:line="480" w:lineRule="auto"/>
+      </w:pPr>
+    </w:p>
+    <w:p>
+      <w:pPr>
+        <w:spacing w:line="480" w:lineRule="auto"/>
+      </w:pPr>
+    </w:p>
+    <w:p>
+      <w:pPr>
+        <w:spacing w:line="480" w:lineRule="auto"/>
+      </w:pPr>
+    </w:p>
     <w:p>
       <w:pPr>
         <w:tabs>
@@ -1547,10 +1645,7 @@
         <w:jc w:val="center"/>
       </w:pPr>
       <w:r>
-        <w:t xml:space="preserve">Dedications are brief statements; they should be very short, </w:t>
-      </w:r>
-      <w:r>
-        <w:t xml:space="preserve">as in </w:t>
+        <w:t xml:space="preserve">Dedications are brief statements; they should be very short, as in </w:t>
       </w:r>
       <w:r>
         <w:t>“</w:t>
@@ -1591,10 +1686,7 @@
         <w:t xml:space="preserve">.  </w:t>
       </w:r>
       <w:r>
-        <w:t>It should not be longer than two lines</w:t>
-      </w:r>
-      <w:r>
-        <w:t>.</w:t>
+        <w:t>It should not be longer than two lines.</w:t>
       </w:r>
     </w:p>
     <w:p>
@@ -1621,6 +1713,7 @@
     <w:p>
       <w:pPr>
         <w:pStyle w:val="TOCHeading"/>
+        <w:spacing w:line="480" w:lineRule="auto"/>
         <w:rPr>
           <w:sz w:val="24"/>
           <w:szCs w:val="24"/>
@@ -1631,10 +1724,8 @@
       <w:pPr>
         <w:pStyle w:val="TOC1"/>
         <w:rPr>
-          <w:rFonts w:asciiTheme="minorHAnsi" w:eastAsiaTheme="minorEastAsia" w:hAnsiTheme="minorHAnsi" w:cstheme="minorBidi"/>
+          <w:rFonts w:eastAsiaTheme="minorEastAsia"/>
           <w:noProof/>
-          <w:sz w:val="22"/>
-          <w:szCs w:val="22"/>
         </w:rPr>
       </w:pPr>
       <w:r>
@@ -1708,10 +1799,8 @@
       <w:pPr>
         <w:pStyle w:val="TOC1"/>
         <w:rPr>
-          <w:rFonts w:asciiTheme="minorHAnsi" w:eastAsiaTheme="minorEastAsia" w:hAnsiTheme="minorHAnsi" w:cstheme="minorBidi"/>
+          <w:rFonts w:eastAsiaTheme="minorEastAsia"/>
           <w:noProof/>
-          <w:sz w:val="22"/>
-          <w:szCs w:val="22"/>
         </w:rPr>
       </w:pPr>
       <w:hyperlink w:anchor="_Toc429429230" w:history="1">
@@ -1776,10 +1865,8 @@
       <w:pPr>
         <w:pStyle w:val="TOC1"/>
         <w:rPr>
-          <w:rFonts w:asciiTheme="minorHAnsi" w:eastAsiaTheme="minorEastAsia" w:hAnsiTheme="minorHAnsi" w:cstheme="minorBidi"/>
+          <w:rFonts w:eastAsiaTheme="minorEastAsia"/>
           <w:noProof/>
-          <w:sz w:val="22"/>
-          <w:szCs w:val="22"/>
         </w:rPr>
       </w:pPr>
       <w:hyperlink w:anchor="_Toc429429231" w:history="1">
@@ -1844,10 +1931,8 @@
       <w:pPr>
         <w:pStyle w:val="TOC1"/>
         <w:rPr>
-          <w:rFonts w:asciiTheme="minorHAnsi" w:eastAsiaTheme="minorEastAsia" w:hAnsiTheme="minorHAnsi" w:cstheme="minorBidi"/>
+          <w:rFonts w:eastAsiaTheme="minorEastAsia"/>
           <w:noProof/>
-          <w:sz w:val="22"/>
-          <w:szCs w:val="22"/>
         </w:rPr>
       </w:pPr>
       <w:hyperlink w:anchor="_Toc429429232" w:history="1">
@@ -1912,10 +1997,8 @@
       <w:pPr>
         <w:pStyle w:val="TOC1"/>
         <w:rPr>
-          <w:rFonts w:asciiTheme="minorHAnsi" w:eastAsiaTheme="minorEastAsia" w:hAnsiTheme="minorHAnsi" w:cstheme="minorBidi"/>
+          <w:rFonts w:eastAsiaTheme="minorEastAsia"/>
           <w:noProof/>
-          <w:sz w:val="22"/>
-          <w:szCs w:val="22"/>
         </w:rPr>
       </w:pPr>
       <w:hyperlink w:anchor="_Toc429429233" w:history="1">
@@ -1980,10 +2063,8 @@
       <w:pPr>
         <w:pStyle w:val="TOC1"/>
         <w:rPr>
-          <w:rFonts w:asciiTheme="minorHAnsi" w:eastAsiaTheme="minorEastAsia" w:hAnsiTheme="minorHAnsi" w:cstheme="minorBidi"/>
+          <w:rFonts w:eastAsiaTheme="minorEastAsia"/>
           <w:noProof/>
-          <w:sz w:val="22"/>
-          <w:szCs w:val="22"/>
         </w:rPr>
       </w:pPr>
       <w:hyperlink w:anchor="_Toc429429234" w:history="1">
@@ -2048,10 +2129,8 @@
       <w:pPr>
         <w:pStyle w:val="TOC1"/>
         <w:rPr>
-          <w:rFonts w:asciiTheme="minorHAnsi" w:eastAsiaTheme="minorEastAsia" w:hAnsiTheme="minorHAnsi" w:cstheme="minorBidi"/>
+          <w:rFonts w:eastAsiaTheme="minorEastAsia"/>
           <w:noProof/>
-          <w:sz w:val="22"/>
-          <w:szCs w:val="22"/>
         </w:rPr>
       </w:pPr>
       <w:hyperlink w:anchor="_Toc429429235" w:history="1">
@@ -2116,10 +2195,8 @@
       <w:pPr>
         <w:pStyle w:val="TOC1"/>
         <w:rPr>
-          <w:rFonts w:asciiTheme="minorHAnsi" w:eastAsiaTheme="minorEastAsia" w:hAnsiTheme="minorHAnsi" w:cstheme="minorBidi"/>
+          <w:rFonts w:eastAsiaTheme="minorEastAsia"/>
           <w:noProof/>
-          <w:sz w:val="22"/>
-          <w:szCs w:val="22"/>
         </w:rPr>
       </w:pPr>
       <w:hyperlink w:anchor="_Toc429429236" w:history="1">
@@ -2184,10 +2261,8 @@
       <w:pPr>
         <w:pStyle w:val="TOC1"/>
         <w:rPr>
-          <w:rFonts w:asciiTheme="minorHAnsi" w:eastAsiaTheme="minorEastAsia" w:hAnsiTheme="minorHAnsi" w:cstheme="minorBidi"/>
+          <w:rFonts w:eastAsiaTheme="minorEastAsia"/>
           <w:noProof/>
-          <w:sz w:val="22"/>
-          <w:szCs w:val="22"/>
         </w:rPr>
       </w:pPr>
       <w:hyperlink w:anchor="_Toc429429237" w:history="1">
@@ -2252,10 +2327,8 @@
       <w:pPr>
         <w:pStyle w:val="TOC1"/>
         <w:rPr>
-          <w:rFonts w:asciiTheme="minorHAnsi" w:eastAsiaTheme="minorEastAsia" w:hAnsiTheme="minorHAnsi" w:cstheme="minorBidi"/>
+          <w:rFonts w:eastAsiaTheme="minorEastAsia"/>
           <w:noProof/>
-          <w:sz w:val="22"/>
-          <w:szCs w:val="22"/>
         </w:rPr>
       </w:pPr>
       <w:hyperlink w:anchor="_Toc429429238" w:history="1">
@@ -2320,9 +2393,9 @@
       <w:pPr>
         <w:pStyle w:val="TOC2"/>
         <w:rPr>
-          <w:rFonts w:asciiTheme="minorHAnsi" w:eastAsiaTheme="minorEastAsia" w:hAnsiTheme="minorHAnsi" w:cstheme="minorBidi"/>
+          <w:rFonts w:eastAsiaTheme="minorEastAsia"/>
           <w:noProof/>
-          <w:sz w:val="22"/>
+          <w:szCs w:val="24"/>
         </w:rPr>
       </w:pPr>
       <w:hyperlink w:anchor="_Toc429429239" w:history="1">
@@ -2330,6 +2403,7 @@
           <w:rPr>
             <w:rStyle w:val="Hyperlink"/>
             <w:noProof/>
+            <w:szCs w:val="24"/>
           </w:rPr>
           <w:t>Background to the Study</w:t>
         </w:r>
@@ -2337,6 +2411,7 @@
           <w:rPr>
             <w:noProof/>
             <w:webHidden/>
+            <w:szCs w:val="24"/>
           </w:rPr>
           <w:tab/>
         </w:r>
@@ -2344,6 +2419,7 @@
           <w:rPr>
             <w:noProof/>
             <w:webHidden/>
+            <w:szCs w:val="24"/>
           </w:rPr>
           <w:fldChar w:fldCharType="begin"/>
         </w:r>
@@ -2351,6 +2427,7 @@
           <w:rPr>
             <w:noProof/>
             <w:webHidden/>
+            <w:szCs w:val="24"/>
           </w:rPr>
           <w:instrText xml:space="preserve"> PAGEREF _Toc429429239 \h </w:instrText>
         </w:r>
@@ -2358,12 +2435,14 @@
           <w:rPr>
             <w:noProof/>
             <w:webHidden/>
+            <w:szCs w:val="24"/>
           </w:rPr>
         </w:r>
         <w:r>
           <w:rPr>
             <w:noProof/>
             <w:webHidden/>
+            <w:szCs w:val="24"/>
           </w:rPr>
           <w:fldChar w:fldCharType="separate"/>
         </w:r>
@@ -2371,6 +2450,7 @@
           <w:rPr>
             <w:noProof/>
             <w:webHidden/>
+            <w:szCs w:val="24"/>
           </w:rPr>
           <w:t>1</w:t>
         </w:r>
@@ -2378,6 +2458,7 @@
           <w:rPr>
             <w:noProof/>
             <w:webHidden/>
+            <w:szCs w:val="24"/>
           </w:rPr>
           <w:fldChar w:fldCharType="end"/>
         </w:r>
@@ -2387,9 +2468,9 @@
       <w:pPr>
         <w:pStyle w:val="TOC2"/>
         <w:rPr>
-          <w:rFonts w:asciiTheme="minorHAnsi" w:eastAsiaTheme="minorEastAsia" w:hAnsiTheme="minorHAnsi" w:cstheme="minorBidi"/>
+          <w:rFonts w:eastAsiaTheme="minorEastAsia"/>
           <w:noProof/>
-          <w:sz w:val="22"/>
+          <w:szCs w:val="24"/>
         </w:rPr>
       </w:pPr>
       <w:hyperlink w:anchor="_Toc429429240" w:history="1">
@@ -2397,6 +2478,7 @@
           <w:rPr>
             <w:rStyle w:val="Hyperlink"/>
             <w:noProof/>
+            <w:szCs w:val="24"/>
           </w:rPr>
           <w:t>Section Two at Heading Level 2</w:t>
         </w:r>
@@ -2404,6 +2486,7 @@
           <w:rPr>
             <w:noProof/>
             <w:webHidden/>
+            <w:szCs w:val="24"/>
           </w:rPr>
           <w:tab/>
         </w:r>
@@ -2411,6 +2494,7 @@
           <w:rPr>
             <w:noProof/>
             <w:webHidden/>
+            <w:szCs w:val="24"/>
           </w:rPr>
           <w:fldChar w:fldCharType="begin"/>
         </w:r>
@@ -2418,6 +2502,7 @@
           <w:rPr>
             <w:noProof/>
             <w:webHidden/>
+            <w:szCs w:val="24"/>
           </w:rPr>
           <w:instrText xml:space="preserve"> PAGEREF _Toc429429240 \h </w:instrText>
         </w:r>
@@ -2425,12 +2510,14 @@
           <w:rPr>
             <w:noProof/>
             <w:webHidden/>
+            <w:szCs w:val="24"/>
           </w:rPr>
         </w:r>
         <w:r>
           <w:rPr>
             <w:noProof/>
             <w:webHidden/>
+            <w:szCs w:val="24"/>
           </w:rPr>
           <w:fldChar w:fldCharType="separate"/>
         </w:r>
@@ -2438,6 +2525,7 @@
           <w:rPr>
             <w:noProof/>
             <w:webHidden/>
+            <w:szCs w:val="24"/>
           </w:rPr>
           <w:t>1</w:t>
         </w:r>
@@ -2445,6 +2533,7 @@
           <w:rPr>
             <w:noProof/>
             <w:webHidden/>
+            <w:szCs w:val="24"/>
           </w:rPr>
           <w:fldChar w:fldCharType="end"/>
         </w:r>
@@ -2454,10 +2543,8 @@
       <w:pPr>
         <w:pStyle w:val="TOC1"/>
         <w:rPr>
-          <w:rFonts w:asciiTheme="minorHAnsi" w:eastAsiaTheme="minorEastAsia" w:hAnsiTheme="minorHAnsi" w:cstheme="minorBidi"/>
+          <w:rFonts w:eastAsiaTheme="minorEastAsia"/>
           <w:noProof/>
-          <w:sz w:val="22"/>
-          <w:szCs w:val="22"/>
         </w:rPr>
       </w:pPr>
       <w:hyperlink w:anchor="_Toc429429241" w:history="1">
@@ -2522,10 +2609,8 @@
       <w:pPr>
         <w:pStyle w:val="TOC1"/>
         <w:rPr>
-          <w:rFonts w:asciiTheme="minorHAnsi" w:eastAsiaTheme="minorEastAsia" w:hAnsiTheme="minorHAnsi" w:cstheme="minorBidi"/>
+          <w:rFonts w:eastAsiaTheme="minorEastAsia"/>
           <w:noProof/>
-          <w:sz w:val="22"/>
-          <w:szCs w:val="22"/>
         </w:rPr>
       </w:pPr>
       <w:hyperlink w:anchor="_Toc429429242" w:history="1">
@@ -2590,10 +2675,8 @@
       <w:pPr>
         <w:pStyle w:val="TOC1"/>
         <w:rPr>
-          <w:rFonts w:asciiTheme="minorHAnsi" w:eastAsiaTheme="minorEastAsia" w:hAnsiTheme="minorHAnsi" w:cstheme="minorBidi"/>
+          <w:rFonts w:eastAsiaTheme="minorEastAsia"/>
           <w:noProof/>
-          <w:sz w:val="22"/>
-          <w:szCs w:val="22"/>
         </w:rPr>
       </w:pPr>
       <w:hyperlink w:anchor="_Toc429429243" w:history="1">
@@ -2658,10 +2741,8 @@
       <w:pPr>
         <w:pStyle w:val="TOC1"/>
         <w:rPr>
-          <w:rFonts w:asciiTheme="minorHAnsi" w:eastAsiaTheme="minorEastAsia" w:hAnsiTheme="minorHAnsi" w:cstheme="minorBidi"/>
+          <w:rFonts w:eastAsiaTheme="minorEastAsia"/>
           <w:noProof/>
-          <w:sz w:val="22"/>
-          <w:szCs w:val="22"/>
         </w:rPr>
       </w:pPr>
       <w:hyperlink w:anchor="_Toc429429244" w:history="1">
@@ -2723,11 +2804,17 @@
       </w:hyperlink>
     </w:p>
     <w:p>
+      <w:pPr>
+        <w:spacing w:line="480" w:lineRule="auto"/>
+      </w:pPr>
       <w:r>
         <w:fldChar w:fldCharType="end"/>
       </w:r>
     </w:p>
     <w:p>
+      <w:pPr>
+        <w:spacing w:line="480" w:lineRule="auto"/>
+      </w:pPr>
       <w:r>
         <w:br w:type="page"/>
       </w:r>
@@ -2791,10 +2878,7 @@
           <w:tab w:val="right" w:leader="dot" w:pos="7579"/>
         </w:tabs>
         <w:rPr>
-          <w:rFonts w:ascii="Cambria" w:hAnsi="Cambria"/>
           <w:noProof/>
-          <w:sz w:val="22"/>
-          <w:szCs w:val="22"/>
         </w:rPr>
       </w:pPr>
       <w:r>
@@ -2879,10 +2963,7 @@
           <w:tab w:val="right" w:leader="dot" w:pos="7579"/>
         </w:tabs>
         <w:rPr>
-          <w:rFonts w:ascii="Cambria" w:hAnsi="Cambria"/>
           <w:noProof/>
-          <w:sz w:val="22"/>
-          <w:szCs w:val="22"/>
         </w:rPr>
       </w:pPr>
       <w:r>
@@ -3018,64 +3099,44 @@
         <w:rPr>
           <w:i/>
         </w:rPr>
-        <w:t>. – see example in the SGS booklet on g</w:t>
+        <w:t xml:space="preserve">. – see example in the SGS booklet on guidelines for preparing and presenting project work, </w:t>
       </w:r>
       <w:r>
         <w:rPr>
           <w:i/>
         </w:rPr>
-        <w:t xml:space="preserve">uidelines for preparing and presenting </w:t>
+        <w:t>thesis</w:t>
       </w:r>
       <w:r>
         <w:rPr>
           <w:i/>
         </w:rPr>
-        <w:t>p</w:t>
+        <w:t xml:space="preserve"> and theses. </w:t>
       </w:r>
       <w:r>
         <w:rPr>
           <w:i/>
         </w:rPr>
-        <w:t xml:space="preserve">roject work, </w:t>
+        <w:t xml:space="preserve">Delete this page if you don't need it. Be sure to delete all the text on the page, and the page break after it, not the </w:t>
       </w:r>
       <w:r>
         <w:rPr>
           <w:i/>
         </w:rPr>
-        <w:t>thesis</w:t>
+        <w:t>one</w:t>
       </w:r>
       <w:r>
         <w:rPr>
           <w:i/>
         </w:rPr>
-        <w:t xml:space="preserve"> and theses</w:t>
-      </w:r>
-      <w:r>
-        <w:rPr>
-          <w:i/>
-        </w:rPr>
-        <w:t xml:space="preserve">. </w:t>
-      </w:r>
-      <w:r>
-        <w:rPr>
-          <w:i/>
-        </w:rPr>
-        <w:t xml:space="preserve">Delete this page if you don't need it. Be sure to delete all the text on the page, and the page break after it, not the </w:t>
-      </w:r>
-      <w:r>
-        <w:rPr>
-          <w:i/>
-        </w:rPr>
-        <w:t>one</w:t>
-      </w:r>
-      <w:r>
-        <w:rPr>
-          <w:i/>
-        </w:rPr>
         <w:t xml:space="preserve"> before it. To see the section and page breaks, click the "show all nonprinting characters" button in the Word toolbar.)</w:t>
       </w:r>
     </w:p>
-    <w:p/>
+    <w:p>
+      <w:pPr>
+        <w:spacing w:line="480" w:lineRule="auto"/>
+      </w:pPr>
+    </w:p>
     <w:p>
       <w:pPr>
         <w:spacing w:line="480" w:lineRule="auto"/>
@@ -3144,10 +3205,7 @@
           <w:tab w:val="right" w:leader="dot" w:pos="7560"/>
         </w:tabs>
         <w:rPr>
-          <w:rFonts w:ascii="Cambria" w:hAnsi="Cambria"/>
           <w:noProof/>
-          <w:sz w:val="22"/>
-          <w:szCs w:val="22"/>
         </w:rPr>
       </w:pPr>
       <w:r>
@@ -3232,10 +3290,7 @@
           <w:tab w:val="right" w:leader="dot" w:pos="7560"/>
         </w:tabs>
         <w:rPr>
-          <w:rFonts w:ascii="Cambria" w:hAnsi="Cambria"/>
           <w:noProof/>
-          <w:sz w:val="22"/>
-          <w:szCs w:val="22"/>
         </w:rPr>
       </w:pPr>
       <w:r>
@@ -3305,6 +3360,9 @@
       </w:r>
     </w:p>
     <w:p>
+      <w:pPr>
+        <w:spacing w:line="480" w:lineRule="auto"/>
+      </w:pPr>
       <w:r>
         <w:fldChar w:fldCharType="end"/>
       </w:r>
@@ -3450,6 +3508,7 @@
     </w:p>
     <w:p>
       <w:pPr>
+        <w:spacing w:line="480" w:lineRule="auto"/>
         <w:rPr>
           <w:b/>
           <w:i/>
@@ -3548,14 +3607,21 @@
     <w:p>
       <w:pPr>
         <w:pStyle w:val="Heading2"/>
+        <w:rPr>
+          <w:szCs w:val="24"/>
+        </w:rPr>
       </w:pPr>
       <w:bookmarkStart w:id="10" w:name="_Toc429429239"/>
-      <w:bookmarkStart w:id="11" w:name="_GoBack"/>
-      <w:bookmarkEnd w:id="11"/>
-      <w:r>
+      <w:r>
+        <w:rPr>
+          <w:szCs w:val="24"/>
+        </w:rPr>
         <w:t>Background to the S</w:t>
       </w:r>
       <w:r>
+        <w:rPr>
+          <w:szCs w:val="24"/>
+        </w:rPr>
         <w:t>tudy</w:t>
       </w:r>
       <w:bookmarkEnd w:id="10"/>
@@ -3566,10 +3632,7 @@
         <w:ind w:firstLine="0"/>
       </w:pPr>
       <w:r>
-        <w:t xml:space="preserve">People with visual impairment face enormous limitations in terms of their mobility and in today’s world there is a lack of infrastructure to make it easier. The task of moving from </w:t>
-      </w:r>
-      <w:r>
-        <w:t>one place to another is a difficult challenge that involves obstacle avoidance, staying on street walks, finding doors, knowing the current location, analyzing environment characteristics like footstep sounds</w:t>
+        <w:t>People with visual impairment face enormous limitations in terms of their mobility and in today’s world there is a lack of infrastructure to make it easier. The task of moving from one place to another is a difficult challenge that involves obstacle avoidance, staying on street walks, finding doors, knowing the current location, analyzing environment characteristics like footstep sounds</w:t>
       </w:r>
       <w:r>
         <w:t xml:space="preserve"> or </w:t>
@@ -3587,22 +3650,7 @@
         <w:ind w:firstLine="0"/>
       </w:pPr>
       <w:r>
-        <w:t>The World Health Organization estimates that there are 285 million visually impaired people worldwide, mainly in developing countries.</w:t>
-      </w:r>
-      <w:r>
-        <w:t xml:space="preserve"> Of this number, 39 million are totally blind. Africa accounts for 15% (i.e. 5.9 million) of this number. </w:t>
-      </w:r>
-      <w:r>
-        <w:t xml:space="preserve">Visually impaired persons are defined as those with reduced visual capacity. They can be blind or partially sighted people. These conditions often limit </w:t>
-      </w:r>
-      <w:r>
-        <w:t>people’s</w:t>
-      </w:r>
-      <w:r>
-        <w:t xml:space="preserve"> capabilities to perform common tasks and affect their quality of life</w:t>
-      </w:r>
-      <w:r>
-        <w:t xml:space="preserve">. </w:t>
+        <w:t xml:space="preserve">The World Health Organization estimates that there are 285 million visually impaired people worldwide, mainly in developing countries. Of this number, 39 million are totally blind. Africa accounts for 15% (i.e. 5.9 million) of this number. Visually impaired persons are defined as those with reduced visual capacity. They can be blind or partially sighted people. These conditions often limit people’s capabilities to perform common tasks and affect their quality of life. </w:t>
       </w:r>
       <w:r>
         <w:rPr>
@@ -3897,25 +3945,7 @@
         <w:rPr>
           <w:w w:val="105"/>
         </w:rPr>
-        <w:t xml:space="preserve">” (Foulke, 1997). This concept, when applied to blind </w:t>
-      </w:r>
-      <w:r>
-        <w:rPr>
-          <w:w w:val="105"/>
-        </w:rPr>
-        <w:t>travelers</w:t>
-      </w:r>
-      <w:r>
-        <w:rPr>
-          <w:w w:val="105"/>
-        </w:rPr>
-        <w:t xml:space="preserve"> or the visually impaired person</w:t>
-      </w:r>
-      <w:r>
-        <w:rPr>
-          <w:w w:val="105"/>
-        </w:rPr>
-        <w:t>, implies</w:t>
+        <w:t>” (Foulke, 1997). This concept, when applied to blind travelers or the visually impaired person, implies</w:t>
       </w:r>
       <w:r>
         <w:rPr>
@@ -4038,19 +4068,7 @@
         <w:rPr>
           <w:w w:val="105"/>
         </w:rPr>
-        <w:t xml:space="preserve"> </w:t>
-      </w:r>
-      <w:r>
-        <w:rPr>
-          <w:w w:val="105"/>
-        </w:rPr>
-        <w:t>to avoid them and to succeed in following their route</w:t>
-      </w:r>
-      <w:r>
-        <w:rPr>
-          <w:w w:val="105"/>
-        </w:rPr>
-        <w:t>.</w:t>
+        <w:t xml:space="preserve"> to avoid them and to succeed in following their route.</w:t>
       </w:r>
     </w:p>
     <w:p>
@@ -4237,19 +4255,7 @@
         <w:rPr>
           <w:w w:val="105"/>
         </w:rPr>
-        <w:t>environment and presenting it to the blind user</w:t>
-      </w:r>
-      <w:r>
-        <w:rPr>
-          <w:w w:val="105"/>
-        </w:rPr>
-        <w:t xml:space="preserve"> </w:t>
-      </w:r>
-      <w:r>
-        <w:rPr>
-          <w:w w:val="105"/>
-        </w:rPr>
-        <w:t>through tactile, vibrations, speech or</w:t>
+        <w:t>environment and presenting it to the blind user through tactile, vibrations, speech or</w:t>
       </w:r>
       <w:r>
         <w:rPr>
@@ -4277,25 +4283,7 @@
         <w:ind w:firstLine="0"/>
       </w:pPr>
       <w:r>
-        <w:t xml:space="preserve">Currently, there is several visual information that helps visually enabled people to move in a right way (e.g. takes a right direction, avoid obstacles, choose the shortest path to a destination). Text information and arrow indications are frequently </w:t>
-      </w:r>
-      <w:r>
-        <w:t>used;</w:t>
-      </w:r>
-      <w:r>
-        <w:t xml:space="preserve"> however</w:t>
-      </w:r>
-      <w:r>
-        <w:t>,</w:t>
-      </w:r>
-      <w:r>
-        <w:t xml:space="preserve"> this information is inaccessible to visually impaired people. Often blind people are unintended withdrawn from the society with the lack of an alternative path for information. Based on this real context we focused our work on developing assisting technologies that may help blind people </w:t>
-      </w:r>
-      <w:r>
-        <w:t xml:space="preserve">by </w:t>
-      </w:r>
-      <w:r>
-        <w:t>bringing them back to the society.</w:t>
+        <w:t>Currently, there is several visual information that helps visually enabled people to move in a right way (e.g. takes a right direction, avoid obstacles, choose the shortest path to a destination). Text information and arrow indications are frequently used; however, this information is inaccessible to visually impaired people. Often blind people are unintended withdrawn from the society with the lack of an alternative path for information. Based on this real context we focused our work on developing assisting technologies that may help blind people by bringing them back to the society.</w:t>
       </w:r>
     </w:p>
     <w:p>
@@ -4364,23 +4352,625 @@
         <w:ind w:firstLine="0"/>
       </w:pPr>
       <w:r>
-        <w:t>To build a prototype focused on users and their interests, we are developing this study in</w:t>
-      </w:r>
-      <w:r>
-        <w:t xml:space="preserve"> close</w:t>
-      </w:r>
-      <w:r>
-        <w:t xml:space="preserve"> partnership with the</w:t>
+        <w:t>To build a prototype focused on users and their interests, we are developing this study in close partnership with the association of blind and partially sighted people on campus while focusing on ease of use and deployment.</w:t>
+      </w:r>
+    </w:p>
+    <w:p>
+      <w:pPr>
+        <w:pStyle w:val="UCCMainText"/>
+        <w:ind w:firstLine="0"/>
+      </w:pPr>
+    </w:p>
+    <w:p>
+      <w:pPr>
+        <w:pStyle w:val="Heading2"/>
+        <w:rPr>
+          <w:szCs w:val="24"/>
+        </w:rPr>
+      </w:pPr>
+      <w:r>
+        <w:rPr>
+          <w:szCs w:val="24"/>
+        </w:rPr>
+        <w:t>Statement of Problem</w:t>
+      </w:r>
+    </w:p>
+    <w:p>
+      <w:pPr>
+        <w:spacing w:before="100" w:beforeAutospacing="1" w:after="100" w:afterAutospacing="1" w:line="480" w:lineRule="auto"/>
+        <w:jc w:val="both"/>
+        <w:rPr>
+          <w:rFonts w:eastAsia="Times New Roman"/>
+          <w:color w:val="000000"/>
+        </w:rPr>
+      </w:pPr>
+      <w:r>
+        <w:rPr>
+          <w:rFonts w:eastAsia="Times New Roman"/>
+          <w:color w:val="000000"/>
+        </w:rPr>
+        <w:t>Visual impairment poses significant challenges to individuals in their daily lives, particularly when it comes to navigation and mobility. People with visual impairments encounter obstacles, both indoors and outdoors, that hinder their independence and safety. The existing solutions are often limited or cumbersome, necessitating innovative approaches to enhance navigation for this population.</w:t>
+      </w:r>
+    </w:p>
+    <w:p>
+      <w:pPr>
+        <w:spacing w:before="100" w:beforeAutospacing="1" w:after="100" w:afterAutospacing="1" w:line="480" w:lineRule="auto"/>
+        <w:jc w:val="both"/>
+        <w:rPr>
+          <w:rFonts w:eastAsia="Times New Roman"/>
+          <w:color w:val="000000"/>
+        </w:rPr>
+      </w:pPr>
+      <w:r>
+        <w:rPr>
+          <w:rFonts w:eastAsia="Times New Roman"/>
+          <w:color w:val="000000"/>
+        </w:rPr>
+        <w:t>The key challenges and limitations that were identified with existing solutions that necessitated this improvement includes but not limited to:</w:t>
+      </w:r>
+    </w:p>
+    <w:p>
+      <w:pPr>
+        <w:pStyle w:val="ListParagraph"/>
+        <w:numPr>
+          <w:ilvl w:val="0"/>
+          <w:numId w:val="2"/>
+        </w:numPr>
+        <w:spacing w:before="100" w:beforeAutospacing="1" w:after="100" w:afterAutospacing="1" w:line="480" w:lineRule="auto"/>
+        <w:rPr>
+          <w:color w:val="000000"/>
+          <w:sz w:val="24"/>
+          <w:szCs w:val="24"/>
+        </w:rPr>
+      </w:pPr>
+      <w:r>
+        <w:rPr>
+          <w:color w:val="000000"/>
+          <w:sz w:val="24"/>
+          <w:szCs w:val="24"/>
+        </w:rPr>
+        <w:t>Users of those devices struggle to detect curves, steps and low-hanging branches.</w:t>
+      </w:r>
+    </w:p>
+    <w:p>
+      <w:pPr>
+        <w:pStyle w:val="ListParagraph"/>
+        <w:numPr>
+          <w:ilvl w:val="0"/>
+          <w:numId w:val="2"/>
+        </w:numPr>
+        <w:spacing w:before="100" w:beforeAutospacing="1" w:after="100" w:afterAutospacing="1" w:line="480" w:lineRule="auto"/>
+        <w:rPr>
+          <w:color w:val="000000"/>
+          <w:sz w:val="24"/>
+          <w:szCs w:val="24"/>
+        </w:rPr>
+      </w:pPr>
+      <w:r>
+        <w:rPr>
+          <w:color w:val="000000"/>
+          <w:sz w:val="24"/>
+          <w:szCs w:val="24"/>
+        </w:rPr>
+        <w:t xml:space="preserve">Existing </w:t>
+      </w:r>
+      <w:r>
+        <w:rPr>
+          <w:color w:val="000000"/>
+          <w:sz w:val="24"/>
+          <w:szCs w:val="24"/>
+        </w:rPr>
+        <w:t>solutions may cover a broader scope and hence their accuracy and efficiency are reduced.</w:t>
+      </w:r>
+    </w:p>
+    <w:p>
+      <w:pPr>
+        <w:pStyle w:val="ListParagraph"/>
+        <w:numPr>
+          <w:ilvl w:val="0"/>
+          <w:numId w:val="2"/>
+        </w:numPr>
+        <w:spacing w:before="100" w:beforeAutospacing="1" w:after="100" w:afterAutospacing="1" w:line="480" w:lineRule="auto"/>
+        <w:rPr>
+          <w:color w:val="000000"/>
+          <w:sz w:val="24"/>
+          <w:szCs w:val="24"/>
+        </w:rPr>
+      </w:pPr>
+      <w:r>
+        <w:rPr>
+          <w:color w:val="000000"/>
+          <w:sz w:val="24"/>
+          <w:szCs w:val="24"/>
+        </w:rPr>
+        <w:t>Navigating unfamiliar indoor spaces remain challenging.</w:t>
+      </w:r>
+    </w:p>
+    <w:p>
+      <w:pPr>
+        <w:pStyle w:val="ListParagraph"/>
+        <w:numPr>
+          <w:ilvl w:val="0"/>
+          <w:numId w:val="2"/>
+        </w:numPr>
+        <w:spacing w:before="100" w:beforeAutospacing="1" w:after="100" w:afterAutospacing="1" w:line="480" w:lineRule="auto"/>
+        <w:rPr>
+          <w:color w:val="000000"/>
+          <w:sz w:val="24"/>
+          <w:szCs w:val="24"/>
+        </w:rPr>
+      </w:pPr>
+      <w:r>
+        <w:rPr>
+          <w:color w:val="000000"/>
+          <w:sz w:val="24"/>
+          <w:szCs w:val="24"/>
+        </w:rPr>
+        <w:t>Issues with affordability and accessibility.</w:t>
+      </w:r>
+    </w:p>
+    <w:p>
+      <w:pPr>
+        <w:pStyle w:val="ListParagraph"/>
+        <w:numPr>
+          <w:ilvl w:val="0"/>
+          <w:numId w:val="2"/>
+        </w:numPr>
+        <w:spacing w:before="100" w:beforeAutospacing="1" w:after="100" w:afterAutospacing="1" w:line="480" w:lineRule="auto"/>
+        <w:rPr>
+          <w:color w:val="000000"/>
+          <w:sz w:val="24"/>
+          <w:szCs w:val="24"/>
+        </w:rPr>
+      </w:pPr>
+      <w:r>
+        <w:rPr>
+          <w:color w:val="000000"/>
+          <w:sz w:val="24"/>
+          <w:szCs w:val="24"/>
+        </w:rPr>
+        <w:t>User-friendly interfaces.</w:t>
+      </w:r>
+    </w:p>
+    <w:p>
+      <w:pPr>
+        <w:spacing w:before="100" w:beforeAutospacing="1" w:after="100" w:afterAutospacing="1" w:line="480" w:lineRule="auto"/>
+        <w:rPr>
+          <w:color w:val="000000"/>
+        </w:rPr>
+      </w:pPr>
+      <w:r>
+        <w:rPr>
+          <w:color w:val="000000"/>
+        </w:rPr>
+        <w:t>Although these previous solutions have contributed immensely to address a larger portion of the problem, however, the unsolved portion still needs to be addressed to complete the puzzle.</w:t>
+      </w:r>
+    </w:p>
+    <w:p>
+      <w:pPr>
+        <w:spacing w:before="100" w:beforeAutospacing="1" w:after="100" w:afterAutospacing="1" w:line="480" w:lineRule="auto"/>
+        <w:rPr>
+          <w:color w:val="000000"/>
+        </w:rPr>
+      </w:pPr>
+    </w:p>
+    <w:p>
+      <w:pPr>
+        <w:pStyle w:val="Heading2"/>
+        <w:rPr>
+          <w:b w:val="0"/>
+          <w:szCs w:val="24"/>
+        </w:rPr>
+      </w:pPr>
+      <w:r>
+        <w:rPr>
+          <w:szCs w:val="24"/>
+        </w:rPr>
+        <w:t>Research Questions</w:t>
+      </w:r>
+    </w:p>
+    <w:p>
+      <w:pPr>
+        <w:pStyle w:val="ListParagraph"/>
+        <w:numPr>
+          <w:ilvl w:val="0"/>
+          <w:numId w:val="3"/>
+        </w:numPr>
+        <w:spacing w:line="480" w:lineRule="auto"/>
+        <w:rPr>
+          <w:sz w:val="24"/>
+          <w:szCs w:val="24"/>
+        </w:rPr>
+      </w:pPr>
+      <w:r>
+        <w:rPr>
+          <w:sz w:val="24"/>
+          <w:szCs w:val="24"/>
+        </w:rPr>
+        <w:t>What innovative approaches can enhance obstacle detection for visually impaired users?</w:t>
+      </w:r>
+    </w:p>
+    <w:p>
+      <w:pPr>
+        <w:pStyle w:val="ListParagraph"/>
+        <w:numPr>
+          <w:ilvl w:val="0"/>
+          <w:numId w:val="3"/>
+        </w:numPr>
+        <w:spacing w:line="480" w:lineRule="auto"/>
+        <w:rPr>
+          <w:sz w:val="24"/>
+          <w:szCs w:val="24"/>
+        </w:rPr>
+      </w:pPr>
+      <w:r>
+        <w:rPr>
+          <w:sz w:val="24"/>
+          <w:szCs w:val="24"/>
+        </w:rPr>
+        <w:t>What sensor fusion techniques (e.g., combining GPS, LiDAR, and inertial sensors) yield the best results?</w:t>
+      </w:r>
+    </w:p>
+    <w:p>
+      <w:pPr>
+        <w:pStyle w:val="ListParagraph"/>
+        <w:numPr>
+          <w:ilvl w:val="0"/>
+          <w:numId w:val="3"/>
+        </w:numPr>
+        <w:spacing w:line="480" w:lineRule="auto"/>
+        <w:rPr>
+          <w:sz w:val="24"/>
+          <w:szCs w:val="24"/>
+        </w:rPr>
+      </w:pPr>
+      <w:r>
+        <w:rPr>
+          <w:sz w:val="24"/>
+          <w:szCs w:val="24"/>
+        </w:rPr>
+        <w:t>How do different environmental conditions (e.g., indoor vs. outdoor) impact navigation accuracy?</w:t>
+      </w:r>
+    </w:p>
+    <w:p>
+      <w:pPr>
+        <w:pStyle w:val="ListParagraph"/>
+        <w:numPr>
+          <w:ilvl w:val="0"/>
+          <w:numId w:val="3"/>
+        </w:numPr>
+        <w:spacing w:line="480" w:lineRule="auto"/>
+        <w:rPr>
+          <w:sz w:val="24"/>
+          <w:szCs w:val="24"/>
+        </w:rPr>
+      </w:pPr>
+      <w:r>
+        <w:rPr>
+          <w:sz w:val="24"/>
+          <w:szCs w:val="24"/>
+        </w:rPr>
+        <w:t>What are the preferred interaction modalities for visually impaired users (e.g., voice commands, gestures, tactile feedback)?</w:t>
+      </w:r>
+    </w:p>
+    <w:p>
+      <w:pPr>
+        <w:pStyle w:val="ListParagraph"/>
+        <w:numPr>
+          <w:ilvl w:val="0"/>
+          <w:numId w:val="3"/>
+        </w:numPr>
+        <w:spacing w:line="480" w:lineRule="auto"/>
+        <w:rPr>
+          <w:sz w:val="24"/>
+          <w:szCs w:val="24"/>
+        </w:rPr>
+      </w:pPr>
+      <w:r>
+        <w:rPr>
+          <w:sz w:val="24"/>
+          <w:szCs w:val="24"/>
+        </w:rPr>
+        <w:t>How can we develop affordable solutions that cater to diverse socioeconomic backgrounds?</w:t>
+      </w:r>
+    </w:p>
+    <w:p>
+      <w:pPr>
+        <w:pStyle w:val="ListParagraph"/>
+        <w:numPr>
+          <w:ilvl w:val="0"/>
+          <w:numId w:val="3"/>
+        </w:numPr>
+        <w:spacing w:line="480" w:lineRule="auto"/>
+        <w:rPr>
+          <w:sz w:val="24"/>
+          <w:szCs w:val="24"/>
+        </w:rPr>
+      </w:pPr>
+      <w:r>
+        <w:rPr>
+          <w:sz w:val="24"/>
+          <w:szCs w:val="24"/>
+        </w:rPr>
+        <w:t>How can we actively engage visually impaired individuals, mobility trainers, and rehabilitation experts in the design process?</w:t>
+      </w:r>
+    </w:p>
+    <w:p>
+      <w:pPr>
+        <w:pStyle w:val="ListParagraph"/>
+        <w:numPr>
+          <w:ilvl w:val="0"/>
+          <w:numId w:val="3"/>
+        </w:numPr>
+        <w:spacing w:line="480" w:lineRule="auto"/>
+        <w:rPr>
+          <w:sz w:val="24"/>
+          <w:szCs w:val="24"/>
+        </w:rPr>
+      </w:pPr>
+      <w:r>
+        <w:rPr>
+          <w:sz w:val="24"/>
+          <w:szCs w:val="24"/>
+        </w:rPr>
+        <w:t>How can we improve the accuracy of navigation devices for visually impaired individuals?</w:t>
+      </w:r>
+    </w:p>
+    <w:p>
+      <w:pPr>
+        <w:pStyle w:val="ListParagraph"/>
+        <w:numPr>
+          <w:ilvl w:val="0"/>
+          <w:numId w:val="3"/>
+        </w:numPr>
+        <w:spacing w:line="480" w:lineRule="auto"/>
+        <w:rPr>
+          <w:sz w:val="24"/>
+          <w:szCs w:val="24"/>
+        </w:rPr>
+      </w:pPr>
+      <w:r>
+        <w:rPr>
+          <w:sz w:val="24"/>
+          <w:szCs w:val="24"/>
+        </w:rPr>
+        <w:t>What sensor fusion techniques (e.g., combining GPS, LiDAR, and inertial sensors) yield the best results?</w:t>
+      </w:r>
+    </w:p>
+    <w:p>
+      <w:pPr>
+        <w:spacing w:line="480" w:lineRule="auto"/>
+      </w:pPr>
+    </w:p>
+    <w:p>
+      <w:pPr>
+        <w:pStyle w:val="Heading2"/>
+      </w:pPr>
+      <w:r>
+        <w:t>Objectives</w:t>
+      </w:r>
+    </w:p>
+    <w:p>
+      <w:pPr>
+        <w:pStyle w:val="ListParagraph"/>
+        <w:numPr>
+          <w:ilvl w:val="0"/>
+          <w:numId w:val="4"/>
+        </w:numPr>
+        <w:spacing w:line="480" w:lineRule="auto"/>
+        <w:rPr>
+          <w:sz w:val="24"/>
+          <w:szCs w:val="24"/>
+        </w:rPr>
+      </w:pPr>
+      <w:r>
+        <w:rPr>
+          <w:sz w:val="24"/>
+          <w:szCs w:val="24"/>
+        </w:rPr>
+        <w:t xml:space="preserve">Develop innovative navigation device by exploring </w:t>
+      </w:r>
+      <w:r>
+        <w:rPr>
+          <w:sz w:val="24"/>
+          <w:szCs w:val="24"/>
+        </w:rPr>
+        <w:t>novel technologies (e.g., wearable devices, smartphone apps) that enhance navigation accuracy and reliability.</w:t>
+      </w:r>
+    </w:p>
+    <w:p>
+      <w:pPr>
+        <w:pStyle w:val="ListParagraph"/>
+        <w:numPr>
+          <w:ilvl w:val="0"/>
+          <w:numId w:val="4"/>
+        </w:numPr>
+        <w:spacing w:line="480" w:lineRule="auto"/>
+        <w:rPr>
+          <w:sz w:val="24"/>
+          <w:szCs w:val="24"/>
+        </w:rPr>
+      </w:pPr>
+      <w:r>
+        <w:rPr>
+          <w:sz w:val="24"/>
+          <w:szCs w:val="24"/>
+        </w:rPr>
+        <w:t>Study user preferences and usability to design intuitive interfaces.</w:t>
+      </w:r>
+    </w:p>
+    <w:p>
+      <w:pPr>
+        <w:pStyle w:val="ListParagraph"/>
+        <w:numPr>
+          <w:ilvl w:val="0"/>
+          <w:numId w:val="4"/>
+        </w:numPr>
+        <w:spacing w:line="480" w:lineRule="auto"/>
+        <w:rPr>
+          <w:sz w:val="24"/>
+          <w:szCs w:val="24"/>
+        </w:rPr>
+      </w:pPr>
+      <w:r>
+        <w:rPr>
+          <w:sz w:val="24"/>
+          <w:szCs w:val="24"/>
+        </w:rPr>
+        <w:t>Engage visually impaired individuals, mobility trainers, and rehabilitation experts.</w:t>
+      </w:r>
+    </w:p>
+    <w:p>
+      <w:pPr>
+        <w:pStyle w:val="ListParagraph"/>
+        <w:numPr>
+          <w:ilvl w:val="0"/>
+          <w:numId w:val="4"/>
+        </w:numPr>
+        <w:spacing w:line="480" w:lineRule="auto"/>
+        <w:rPr>
+          <w:sz w:val="24"/>
+          <w:szCs w:val="24"/>
+        </w:rPr>
+      </w:pPr>
+      <w:r>
+        <w:rPr>
+          <w:sz w:val="24"/>
+          <w:szCs w:val="24"/>
+        </w:rPr>
+        <w:t>Co-create solutions that address real-world challenges.</w:t>
+      </w:r>
+    </w:p>
+    <w:p>
+      <w:pPr>
+        <w:pStyle w:val="ListParagraph"/>
+        <w:numPr>
+          <w:ilvl w:val="0"/>
+          <w:numId w:val="4"/>
+        </w:numPr>
+        <w:spacing w:line="480" w:lineRule="auto"/>
+        <w:rPr>
+          <w:sz w:val="24"/>
+          <w:szCs w:val="24"/>
+        </w:rPr>
+      </w:pPr>
+      <w:r>
+        <w:rPr>
+          <w:sz w:val="24"/>
+          <w:szCs w:val="24"/>
+        </w:rPr>
+        <w:t>Evaluate the effectiveness of voice commands, gestures, and tactile feedback.</w:t>
+      </w:r>
+    </w:p>
+    <w:p>
+      <w:pPr>
+        <w:spacing w:line="480" w:lineRule="auto"/>
+      </w:pPr>
+    </w:p>
+    <w:p>
+      <w:pPr>
+        <w:pStyle w:val="Heading2"/>
+        <w:rPr>
+          <w:b w:val="0"/>
+        </w:rPr>
+      </w:pPr>
+      <w:r>
+        <w:t>Purpose of the study</w:t>
+      </w:r>
+    </w:p>
+    <w:p>
+      <w:pPr>
+        <w:spacing w:line="480" w:lineRule="auto"/>
+      </w:pPr>
+      <w:r>
+        <w:t xml:space="preserve">The successful development and implementation of </w:t>
+      </w:r>
+      <w:r>
+        <w:t>Vision Aid</w:t>
+      </w:r>
+      <w:r>
+        <w:t xml:space="preserve"> will empower visually impaired individuals, granting them greater autonomy, safety, and confidence in their daily lives. By addressing the stated challenges, we aim to bridge the gap between existing solutions and the evolving needs of this community.</w:t>
+      </w:r>
+    </w:p>
+    <w:p>
+      <w:pPr>
+        <w:spacing w:line="480" w:lineRule="auto"/>
+      </w:pPr>
+      <w:r>
+        <w:t>In this critical field of research, we seek to collaborate with stakeholders, perform rigorous testing of the system, center the design and implementation around the users to create a robust, cost-effective and user-friendly device to solve this global situation.</w:t>
       </w:r>
       <w:r>
         <w:t xml:space="preserve"> </w:t>
       </w:r>
       <w:r>
-        <w:t>association of blind and partially sighted people</w:t>
-      </w:r>
-      <w:r>
-        <w:t xml:space="preserve"> on campus while focusing on ease of use and deployment.</w:t>
-      </w:r>
+        <w:t>One important requirement is ease</w:t>
+      </w:r>
+      <w:r>
+        <w:t xml:space="preserve"> </w:t>
+      </w:r>
+      <w:r>
+        <w:t>deployment and usage, in other words the developed system</w:t>
+      </w:r>
+      <w:r>
+        <w:t xml:space="preserve"> </w:t>
+      </w:r>
+      <w:r>
+        <w:t>and support application (software)</w:t>
+      </w:r>
+      <w:r>
+        <w:t xml:space="preserve"> </w:t>
+      </w:r>
+      <w:r>
+        <w:t>must be able to be used with</w:t>
+      </w:r>
+      <w:r>
+        <w:t xml:space="preserve"> </w:t>
+      </w:r>
+      <w:r>
+        <w:t xml:space="preserve">much ease and </w:t>
+      </w:r>
+      <w:r>
+        <w:t>low-cost</w:t>
+      </w:r>
+      <w:r>
+        <w:t xml:space="preserve"> hardware by visual</w:t>
+      </w:r>
+      <w:r>
+        <w:t xml:space="preserve"> </w:t>
+      </w:r>
+      <w:r>
+        <w:t>impaired persons.</w:t>
+      </w:r>
+      <w:r>
+        <w:t xml:space="preserve"> </w:t>
+      </w:r>
+      <w:r>
+        <w:t>Generally speaking, this study is intended to contribute for the</w:t>
+      </w:r>
+      <w:r>
+        <w:t xml:space="preserve"> </w:t>
+      </w:r>
+      <w:r>
+        <w:t>enhancement and independence of visually impaired people in</w:t>
+      </w:r>
+      <w:r>
+        <w:t xml:space="preserve"> </w:t>
+      </w:r>
+      <w:r>
+        <w:t>society, as well as their inclusion and participation.</w:t>
+      </w:r>
+    </w:p>
+    <w:p>
+      <w:pPr>
+        <w:pStyle w:val="ListParagraph"/>
+        <w:ind w:left="720" w:firstLine="0"/>
+      </w:pPr>
+    </w:p>
+    <w:p>
+      <w:pPr>
+        <w:spacing w:line="480" w:lineRule="auto"/>
+        <w:jc w:val="both"/>
+      </w:pPr>
     </w:p>
     <w:p>
       <w:pPr>
@@ -4389,28 +4979,141 @@
     </w:p>
     <w:p>
       <w:pPr>
+        <w:pStyle w:val="Heading2"/>
+      </w:pPr>
+      <w:r>
+        <w:t>Significance of the study</w:t>
+      </w:r>
+    </w:p>
+    <w:p>
+      <w:pPr>
         <w:pStyle w:val="UCCMainText"/>
-      </w:pPr>
+        <w:numPr>
+          <w:ilvl w:val="0"/>
+          <w:numId w:val="9"/>
+        </w:numPr>
+      </w:pPr>
+      <w:r>
+        <w:t>Enhancing Quality of Life:</w:t>
+      </w:r>
+      <w:r>
+        <w:t xml:space="preserve"> </w:t>
+      </w:r>
+      <w:r>
+        <w:t>Our research aims to create practical solutions that empower visually impaired individuals, allowing them to navigate their surroundings confidently.</w:t>
+      </w:r>
+      <w:r>
+        <w:t xml:space="preserve"> </w:t>
+      </w:r>
+      <w:r>
+        <w:t>We enhance their quality of life by addressing mobility challenges and promoting independence.</w:t>
+      </w:r>
     </w:p>
     <w:p>
       <w:pPr>
         <w:pStyle w:val="UCCMainText"/>
-      </w:pPr>
+        <w:numPr>
+          <w:ilvl w:val="0"/>
+          <w:numId w:val="9"/>
+        </w:numPr>
+      </w:pPr>
+      <w:r>
+        <w:t>Ensuring Safety and Autonomy:</w:t>
+      </w:r>
+      <w:r>
+        <w:t xml:space="preserve"> </w:t>
+      </w:r>
+      <w:r>
+        <w:t>Our navigation devices prevent accidents by detecting obstacles and providing real-time guidance.</w:t>
+      </w:r>
+      <w:r>
+        <w:t xml:space="preserve"> </w:t>
+      </w:r>
+      <w:r>
+        <w:t>We</w:t>
+      </w:r>
+      <w:r>
+        <w:t xml:space="preserve"> also</w:t>
+      </w:r>
+      <w:r>
+        <w:t xml:space="preserve"> empower visually impaired individuals to participate actively in society, granting them greater autonomy.</w:t>
+      </w:r>
     </w:p>
     <w:p>
       <w:pPr>
         <w:pStyle w:val="UCCMainText"/>
-      </w:pPr>
+        <w:numPr>
+          <w:ilvl w:val="0"/>
+          <w:numId w:val="9"/>
+        </w:numPr>
+        <w:jc w:val="left"/>
+      </w:pPr>
+      <w:r>
+        <w:t>Contributing to a Global Need:</w:t>
+      </w:r>
+      <w:r>
+        <w:t xml:space="preserve"> </w:t>
+      </w:r>
+      <w:r>
+        <w:t>Visual impairment affects millions worldwide, especially with aging populations.</w:t>
+      </w:r>
+      <w:r>
+        <w:t xml:space="preserve"> </w:t>
+      </w:r>
+      <w:r>
+        <w:t>Our study directly contributes to the pressing global need for accessible and effective navigation tools.</w:t>
+      </w:r>
     </w:p>
     <w:p>
       <w:pPr>
         <w:pStyle w:val="UCCMainText"/>
-      </w:pPr>
+        <w:numPr>
+          <w:ilvl w:val="0"/>
+          <w:numId w:val="9"/>
+        </w:numPr>
+        <w:jc w:val="left"/>
+      </w:pPr>
+      <w:r>
+        <w:t>Driving Innovation and Technology:</w:t>
+      </w:r>
+      <w:r>
+        <w:t xml:space="preserve"> </w:t>
+      </w:r>
+      <w:r>
+        <w:t>We explore novel technologies (e.g., wearable devices, smartphone apps) to improve navigation accuracy and reliability.</w:t>
+      </w:r>
+      <w:r>
+        <w:t xml:space="preserve"> </w:t>
+      </w:r>
+      <w:r>
+        <w:t>Our work advances assistive technologies, benefiting the visually impaired community.</w:t>
+      </w:r>
     </w:p>
     <w:p>
       <w:pPr>
         <w:pStyle w:val="UCCMainText"/>
-      </w:pPr>
+        <w:numPr>
+          <w:ilvl w:val="0"/>
+          <w:numId w:val="9"/>
+        </w:numPr>
+      </w:pPr>
+      <w:r>
+        <w:t>Advocating for Inclusivity and Awareness:</w:t>
+      </w:r>
+      <w:r>
+        <w:t xml:space="preserve"> </w:t>
+      </w:r>
+      <w:r>
+        <w:t>By addressing the challenges faced by visually impaired individuals, we raise awareness about their needs.</w:t>
+      </w:r>
+      <w:r>
+        <w:t xml:space="preserve"> </w:t>
+      </w:r>
+      <w:bookmarkStart w:id="11" w:name="_GoBack"/>
+      <w:bookmarkEnd w:id="11"/>
+      <w:r>
+        <w:t>Our advocacy promotes accessible design and inclusive policies.</w:t>
+      </w:r>
     </w:p>
     <w:p>
       <w:pPr>
@@ -4456,16 +5159,761 @@
       <w:pPr>
         <w:pStyle w:val="UCCMainText"/>
       </w:pPr>
+    </w:p>
+    <w:p>
+      <w:pPr>
+        <w:pStyle w:val="UCCMainText"/>
+      </w:pPr>
+    </w:p>
+    <w:p>
+      <w:pPr>
+        <w:pStyle w:val="UCCMainText"/>
+      </w:pPr>
+    </w:p>
+    <w:p>
+      <w:pPr>
+        <w:pStyle w:val="UCCMainText"/>
+      </w:pPr>
+    </w:p>
+    <w:p>
+      <w:pPr>
+        <w:pStyle w:val="UCCMainText"/>
+      </w:pPr>
+      <w:r>
+        <w:t xml:space="preserve">The </w:t>
+      </w:r>
+      <w:r>
+        <w:t>main</w:t>
+      </w:r>
+      <w:r>
+        <w:t xml:space="preserve"> text of my </w:t>
+      </w:r>
+      <w:r>
+        <w:t>thesis</w:t>
+      </w:r>
+      <w:r>
+        <w:t xml:space="preserve"> goes here. The </w:t>
+      </w:r>
+      <w:r>
+        <w:t>main</w:t>
+      </w:r>
+      <w:r>
+        <w:t xml:space="preserve"> text of my </w:t>
+      </w:r>
+      <w:r>
+        <w:t>thesis</w:t>
+      </w:r>
+      <w:r>
+        <w:t xml:space="preserve"> goes here. The </w:t>
+      </w:r>
+      <w:r>
+        <w:t>main</w:t>
+      </w:r>
+      <w:r>
+        <w:t xml:space="preserve"> text of my </w:t>
+      </w:r>
+      <w:r>
+        <w:t>thesis</w:t>
+      </w:r>
+      <w:r>
+        <w:t xml:space="preserve"> goes here. The </w:t>
+      </w:r>
+      <w:r>
+        <w:t>main</w:t>
+      </w:r>
+      <w:r>
+        <w:t xml:space="preserve"> text of my </w:t>
+      </w:r>
+      <w:r>
+        <w:t>thesis</w:t>
+      </w:r>
+      <w:r>
+        <w:t xml:space="preserve"> goes here. The </w:t>
+      </w:r>
+      <w:r>
+        <w:t>main</w:t>
+      </w:r>
+      <w:r>
+        <w:t xml:space="preserve"> text of my </w:t>
+      </w:r>
+      <w:r>
+        <w:t>thesis</w:t>
+      </w:r>
+      <w:r>
+        <w:t xml:space="preserve"> goes here. The </w:t>
+      </w:r>
+      <w:r>
+        <w:t>main</w:t>
+      </w:r>
+      <w:r>
+        <w:t xml:space="preserve"> text of my </w:t>
+      </w:r>
+      <w:r>
+        <w:t>thesis</w:t>
+      </w:r>
+      <w:r>
+        <w:t xml:space="preserve"> goes here. The </w:t>
+      </w:r>
+      <w:r>
+        <w:t>main</w:t>
+      </w:r>
+      <w:r>
+        <w:t xml:space="preserve"> text of my </w:t>
+      </w:r>
+      <w:r>
+        <w:t>thesis</w:t>
+      </w:r>
+      <w:r>
+        <w:t xml:space="preserve"> goes here. The </w:t>
+      </w:r>
+      <w:r>
+        <w:t>main</w:t>
+      </w:r>
+      <w:r>
+        <w:t xml:space="preserve"> text of my </w:t>
+      </w:r>
+      <w:r>
+        <w:t>thesis</w:t>
+      </w:r>
+      <w:r>
+        <w:t xml:space="preserve"> goes here. The </w:t>
+      </w:r>
+      <w:r>
+        <w:t>main</w:t>
+      </w:r>
+      <w:r>
+        <w:t xml:space="preserve"> text of my </w:t>
+      </w:r>
+      <w:r>
+        <w:t>thesis</w:t>
+      </w:r>
+      <w:r>
+        <w:t xml:space="preserve"> goes here. The </w:t>
+      </w:r>
+      <w:r>
+        <w:t>main</w:t>
+      </w:r>
+      <w:r>
+        <w:t xml:space="preserve"> text of my </w:t>
+      </w:r>
+      <w:r>
+        <w:t>thesis</w:t>
+      </w:r>
+      <w:r>
+        <w:t xml:space="preserve"> goes here. </w:t>
+      </w:r>
+    </w:p>
+    <w:p>
+      <w:pPr>
+        <w:pStyle w:val="UCCMainText"/>
+      </w:pPr>
+      <w:r>
+        <w:t xml:space="preserve">The </w:t>
+      </w:r>
+      <w:r>
+        <w:t>main</w:t>
+      </w:r>
+      <w:r>
+        <w:t xml:space="preserve"> text of my </w:t>
+      </w:r>
+      <w:r>
+        <w:t>thesis</w:t>
+      </w:r>
+      <w:r>
+        <w:t xml:space="preserve"> goes here. The </w:t>
+      </w:r>
+      <w:r>
+        <w:t>main</w:t>
+      </w:r>
+      <w:r>
+        <w:t xml:space="preserve"> text of my </w:t>
+      </w:r>
+      <w:r>
+        <w:t>thesis</w:t>
+      </w:r>
+      <w:r>
+        <w:t xml:space="preserve"> goes here. The </w:t>
+      </w:r>
+      <w:r>
+        <w:t>main</w:t>
+      </w:r>
+      <w:r>
+        <w:t xml:space="preserve"> text of my </w:t>
+      </w:r>
+      <w:r>
+        <w:t>thesis</w:t>
+      </w:r>
+      <w:r>
+        <w:t xml:space="preserve"> goes here. The </w:t>
+      </w:r>
+      <w:r>
+        <w:t>main</w:t>
+      </w:r>
+      <w:r>
+        <w:t xml:space="preserve"> text of my </w:t>
+      </w:r>
+      <w:r>
+        <w:t>thesis</w:t>
+      </w:r>
+      <w:r>
+        <w:t xml:space="preserve"> goes here. The </w:t>
+      </w:r>
+      <w:r>
+        <w:t>main</w:t>
+      </w:r>
+      <w:r>
+        <w:t xml:space="preserve"> text of my </w:t>
+      </w:r>
+      <w:r>
+        <w:t>thesis</w:t>
+      </w:r>
+      <w:r>
+        <w:t xml:space="preserve"> goes here. The </w:t>
+      </w:r>
+      <w:r>
+        <w:t>main</w:t>
+      </w:r>
+      <w:r>
+        <w:t xml:space="preserve"> text of my </w:t>
+      </w:r>
+      <w:r>
+        <w:t>thesis</w:t>
+      </w:r>
+      <w:r>
+        <w:t xml:space="preserve"> goes here. The </w:t>
+      </w:r>
+      <w:r>
+        <w:t>main</w:t>
+      </w:r>
+      <w:r>
+        <w:t xml:space="preserve"> text of my </w:t>
+      </w:r>
+      <w:r>
+        <w:t>thesis</w:t>
+      </w:r>
+      <w:r>
+        <w:t xml:space="preserve"> goes here. The </w:t>
+      </w:r>
+      <w:r>
+        <w:t>main</w:t>
+      </w:r>
+      <w:r>
+        <w:t xml:space="preserve"> text of my </w:t>
+      </w:r>
+      <w:r>
+        <w:t>thesis</w:t>
+      </w:r>
+      <w:r>
+        <w:t xml:space="preserve"> goes here. The </w:t>
+      </w:r>
+      <w:r>
+        <w:t>main</w:t>
+      </w:r>
+      <w:r>
+        <w:t xml:space="preserve"> text of my </w:t>
+      </w:r>
+      <w:r>
+        <w:t>thesis</w:t>
+      </w:r>
+      <w:r>
+        <w:t xml:space="preserve"> goes here. The </w:t>
+      </w:r>
+      <w:r>
+        <w:t>main</w:t>
+      </w:r>
+      <w:r>
+        <w:t xml:space="preserve"> text of my </w:t>
+      </w:r>
+      <w:r>
+        <w:t>thesis</w:t>
+      </w:r>
+      <w:r>
+        <w:t xml:space="preserve"> goes here. The </w:t>
+      </w:r>
+      <w:r>
+        <w:t>main</w:t>
+      </w:r>
+      <w:r>
+        <w:t xml:space="preserve"> text of my </w:t>
+      </w:r>
+      <w:r>
+        <w:t>thesis</w:t>
+      </w:r>
+      <w:r>
+        <w:t xml:space="preserve"> goes here. The </w:t>
+      </w:r>
+      <w:r>
+        <w:t>main</w:t>
+      </w:r>
+      <w:r>
+        <w:t xml:space="preserve"> text of my </w:t>
+      </w:r>
+      <w:r>
+        <w:t>thesis</w:t>
+      </w:r>
+      <w:r>
+        <w:t xml:space="preserve"> goes here. The </w:t>
+      </w:r>
+      <w:r>
+        <w:t>main</w:t>
+      </w:r>
+      <w:r>
+        <w:t xml:space="preserve"> text of my </w:t>
+      </w:r>
+      <w:r>
+        <w:t>thesis</w:t>
+      </w:r>
+      <w:r>
+        <w:t xml:space="preserve"> goes here. The </w:t>
+      </w:r>
+      <w:r>
+        <w:t>main</w:t>
+      </w:r>
+      <w:r>
+        <w:t xml:space="preserve"> text of my </w:t>
+      </w:r>
+      <w:r>
+        <w:t>thesis</w:t>
+      </w:r>
+      <w:r>
+        <w:t xml:space="preserve"> goes here. The </w:t>
+      </w:r>
+      <w:r>
+        <w:t>main</w:t>
+      </w:r>
+      <w:r>
+        <w:t xml:space="preserve"> text of my </w:t>
+      </w:r>
+      <w:r>
+        <w:t>thesis</w:t>
+      </w:r>
+      <w:r>
+        <w:t xml:space="preserve"> goes here. The </w:t>
+      </w:r>
+      <w:r>
+        <w:t>main</w:t>
+      </w:r>
+      <w:r>
+        <w:t xml:space="preserve"> text of my </w:t>
+      </w:r>
+      <w:r>
+        <w:t>thesis</w:t>
+      </w:r>
+      <w:r>
+        <w:t xml:space="preserve"> goes here. The </w:t>
+      </w:r>
+      <w:r>
+        <w:t>main</w:t>
+      </w:r>
+      <w:r>
+        <w:t xml:space="preserve"> text of my </w:t>
+      </w:r>
+      <w:r>
+        <w:t>thesis</w:t>
+      </w:r>
+      <w:r>
+        <w:t xml:space="preserve"> goes here. The </w:t>
+      </w:r>
+      <w:r>
+        <w:t>main</w:t>
+      </w:r>
+      <w:r>
+        <w:t xml:space="preserve"> text of my </w:t>
+      </w:r>
+      <w:r>
+        <w:t>thesis</w:t>
+      </w:r>
+      <w:r>
+        <w:t xml:space="preserve"> goes here. </w:t>
+      </w:r>
+    </w:p>
+    <w:p>
+      <w:pPr>
+        <w:pStyle w:val="UCCMainText"/>
+      </w:pPr>
+      <w:r>
+        <w:t xml:space="preserve">The </w:t>
+      </w:r>
+      <w:r>
+        <w:t>main</w:t>
+      </w:r>
+      <w:r>
+        <w:t xml:space="preserve"> text of my </w:t>
+      </w:r>
+      <w:r>
+        <w:t>thesis</w:t>
+      </w:r>
+      <w:r>
+        <w:t xml:space="preserve"> goes here. The </w:t>
+      </w:r>
+      <w:r>
+        <w:t>main</w:t>
+      </w:r>
+      <w:r>
+        <w:t xml:space="preserve"> text of my </w:t>
+      </w:r>
+      <w:r>
+        <w:t>thesis</w:t>
+      </w:r>
+      <w:r>
+        <w:t xml:space="preserve"> goes here. The </w:t>
+      </w:r>
+      <w:r>
+        <w:t>main</w:t>
+      </w:r>
+      <w:r>
+        <w:t xml:space="preserve"> text of my </w:t>
+      </w:r>
+      <w:r>
+        <w:t>thesis</w:t>
+      </w:r>
+      <w:r>
+        <w:t xml:space="preserve"> goes here. The </w:t>
+      </w:r>
+      <w:r>
+        <w:t>main</w:t>
+      </w:r>
+      <w:r>
+        <w:t xml:space="preserve"> text of my </w:t>
+      </w:r>
+      <w:r>
+        <w:t>thesis</w:t>
+      </w:r>
+      <w:r>
+        <w:t xml:space="preserve"> goes here. The </w:t>
+      </w:r>
+      <w:r>
+        <w:t>main</w:t>
+      </w:r>
+      <w:r>
+        <w:t xml:space="preserve"> text of my </w:t>
+      </w:r>
+      <w:r>
+        <w:t>thesis</w:t>
+      </w:r>
+      <w:r>
+        <w:t xml:space="preserve"> goes here. The </w:t>
+      </w:r>
+      <w:r>
+        <w:t>main</w:t>
+      </w:r>
+      <w:r>
+        <w:t xml:space="preserve"> text of my </w:t>
+      </w:r>
+      <w:r>
+        <w:t>thesis</w:t>
+      </w:r>
+      <w:r>
+        <w:t xml:space="preserve"> goes here. The </w:t>
+      </w:r>
+      <w:r>
+        <w:t>main</w:t>
+      </w:r>
+      <w:r>
+        <w:t xml:space="preserve"> text of my </w:t>
+      </w:r>
+      <w:r>
+        <w:t>thesis</w:t>
+      </w:r>
+      <w:r>
+        <w:t xml:space="preserve"> goes here. The </w:t>
+      </w:r>
+      <w:r>
+        <w:t>main</w:t>
+      </w:r>
+      <w:r>
+        <w:t xml:space="preserve"> text of my </w:t>
+      </w:r>
+      <w:r>
+        <w:t>thesis</w:t>
+      </w:r>
+      <w:r>
+        <w:t xml:space="preserve"> goes here. The </w:t>
+      </w:r>
+      <w:r>
+        <w:t>main</w:t>
+      </w:r>
+      <w:r>
+        <w:t xml:space="preserve"> text of my </w:t>
+      </w:r>
+      <w:r>
+        <w:t>thesis</w:t>
+      </w:r>
+      <w:r>
+        <w:t xml:space="preserve"> goes here.</w:t>
+      </w:r>
+    </w:p>
+    <w:p>
+      <w:pPr>
+        <w:pStyle w:val="Heading2"/>
+        <w:rPr>
+          <w:szCs w:val="24"/>
+        </w:rPr>
+      </w:pPr>
+      <w:bookmarkStart w:id="12" w:name="_Toc429429240"/>
+      <w:r>
+        <w:rPr>
+          <w:szCs w:val="24"/>
+        </w:rPr>
+        <w:t>Section Two</w:t>
+      </w:r>
+      <w:r>
+        <w:rPr>
+          <w:szCs w:val="24"/>
+        </w:rPr>
+        <w:t xml:space="preserve"> at Heading Level 2</w:t>
+      </w:r>
+      <w:bookmarkEnd w:id="12"/>
+    </w:p>
+    <w:p>
+      <w:pPr>
+        <w:pStyle w:val="UCCMainText"/>
+      </w:pPr>
+      <w:r>
+        <w:t>T</w:t>
+      </w:r>
+      <w:r>
+        <w:t xml:space="preserve">he </w:t>
+      </w:r>
+      <w:r>
+        <w:t>main</w:t>
+      </w:r>
+      <w:r>
+        <w:t xml:space="preserve"> text of my </w:t>
+      </w:r>
+      <w:r>
+        <w:t>thesis</w:t>
+      </w:r>
+      <w:r>
+        <w:t xml:space="preserve"> goes here. The </w:t>
+      </w:r>
+      <w:r>
+        <w:t>main</w:t>
+      </w:r>
+      <w:r>
+        <w:t xml:space="preserve"> text of my </w:t>
+      </w:r>
+      <w:r>
+        <w:t>thesis</w:t>
+      </w:r>
+      <w:r>
+        <w:t xml:space="preserve"> goes here. The </w:t>
+      </w:r>
+      <w:r>
+        <w:t>main</w:t>
+      </w:r>
+      <w:r>
+        <w:t xml:space="preserve"> text of my </w:t>
+      </w:r>
+      <w:r>
+        <w:t>thesis</w:t>
+      </w:r>
+      <w:r>
+        <w:t xml:space="preserve"> goes here. The </w:t>
+      </w:r>
+      <w:r>
+        <w:t>main</w:t>
+      </w:r>
+      <w:r>
+        <w:t xml:space="preserve"> text of my </w:t>
+      </w:r>
+      <w:r>
+        <w:t>thesis</w:t>
+      </w:r>
+      <w:r>
+        <w:t xml:space="preserve"> goes here. The </w:t>
+      </w:r>
+      <w:r>
+        <w:t>main</w:t>
+      </w:r>
+      <w:r>
+        <w:t xml:space="preserve"> text of my </w:t>
+      </w:r>
+      <w:r>
+        <w:t>thesis</w:t>
+      </w:r>
+      <w:r>
+        <w:t xml:space="preserve"> goes here. The </w:t>
+      </w:r>
+      <w:r>
+        <w:t>main</w:t>
+      </w:r>
+      <w:r>
+        <w:t xml:space="preserve"> text of my </w:t>
+      </w:r>
+      <w:r>
+        <w:t>thesis</w:t>
+      </w:r>
+      <w:r>
+        <w:t xml:space="preserve"> goes here. The </w:t>
+      </w:r>
+      <w:r>
+        <w:t>main</w:t>
+      </w:r>
+      <w:r>
+        <w:t xml:space="preserve"> text of my </w:t>
+      </w:r>
+      <w:r>
+        <w:t>thesis</w:t>
+      </w:r>
+      <w:r>
+        <w:t xml:space="preserve"> goes here. The </w:t>
+      </w:r>
+      <w:r>
+        <w:t>main</w:t>
+      </w:r>
+      <w:r>
+        <w:t xml:space="preserve"> text of my </w:t>
+      </w:r>
+      <w:r>
+        <w:t>thesis</w:t>
+      </w:r>
+      <w:r>
+        <w:t xml:space="preserve"> goes here. The </w:t>
+      </w:r>
+      <w:r>
+        <w:t>main</w:t>
+      </w:r>
+      <w:r>
+        <w:t xml:space="preserve"> text of my </w:t>
+      </w:r>
+      <w:r>
+        <w:t>thesis</w:t>
+      </w:r>
+      <w:r>
+        <w:t xml:space="preserve"> goes here. The </w:t>
+      </w:r>
+      <w:r>
+        <w:t>main</w:t>
+      </w:r>
+      <w:r>
+        <w:t xml:space="preserve"> text of my </w:t>
+      </w:r>
+      <w:r>
+        <w:t>thesis</w:t>
+      </w:r>
+      <w:r>
+        <w:t xml:space="preserve"> goes here. </w:t>
+      </w:r>
+    </w:p>
+    <w:p>
+      <w:pPr>
+        <w:pStyle w:val="Heading3"/>
+      </w:pPr>
+      <w:r>
+        <w:t>Section three at heading level 3</w:t>
+      </w:r>
+    </w:p>
+    <w:p>
+      <w:pPr>
+        <w:pStyle w:val="UCCMainText"/>
+      </w:pPr>
+      <w:r>
+        <w:t>The main text of my thesis goes here. The main text of my thesis goes here. The main text of my thesis goes here. The main text of my thesis goes here. The main text of my thesis goes here. The main text of my thesis goes here.</w:t>
+      </w:r>
+    </w:p>
+    <w:p>
+      <w:pPr>
+        <w:pStyle w:val="UCCMainText"/>
+      </w:pPr>
+      <w:r>
+        <w:t xml:space="preserve">The </w:t>
+      </w:r>
+      <w:r>
+        <w:t>main</w:t>
+      </w:r>
+      <w:r>
+        <w:t xml:space="preserve"> text of my </w:t>
+      </w:r>
+      <w:r>
+        <w:t>thesis</w:t>
+      </w:r>
+      <w:r>
+        <w:t xml:space="preserve"> goes here. The </w:t>
+      </w:r>
+      <w:r>
+        <w:t>main</w:t>
+      </w:r>
+      <w:r>
+        <w:t xml:space="preserve"> text of my </w:t>
+      </w:r>
+      <w:r>
+        <w:t>thesis</w:t>
+      </w:r>
+      <w:r>
+        <w:t xml:space="preserve"> goes here. The </w:t>
+      </w:r>
+      <w:r>
+        <w:t>main</w:t>
+      </w:r>
+      <w:r>
+        <w:t xml:space="preserve"> text of my </w:t>
+      </w:r>
+      <w:r>
+        <w:t>thesis</w:t>
+      </w:r>
+      <w:r>
+        <w:t xml:space="preserve"> goes here. The </w:t>
+      </w:r>
+      <w:r>
+        <w:t>main</w:t>
+      </w:r>
+      <w:r>
+        <w:t xml:space="preserve"> text of my </w:t>
+      </w:r>
+      <w:r>
+        <w:t>thesis</w:t>
+      </w:r>
+      <w:r>
+        <w:t xml:space="preserve"> goes here. The </w:t>
+      </w:r>
+      <w:r>
+        <w:t>main</w:t>
+      </w:r>
+      <w:r>
+        <w:t xml:space="preserve"> text of my </w:t>
+      </w:r>
+      <w:r>
+        <w:t>thesis</w:t>
+      </w:r>
+      <w:r>
+        <w:t xml:space="preserve"> goes here. The </w:t>
+      </w:r>
+      <w:r>
+        <w:t>main</w:t>
+      </w:r>
+      <w:r>
+        <w:t xml:space="preserve"> text of my </w:t>
+      </w:r>
+      <w:r>
+        <w:t>thesis</w:t>
+      </w:r>
+      <w:r>
+        <w:t xml:space="preserve"> goes here. The </w:t>
+      </w:r>
+      <w:r>
+        <w:t>main</w:t>
+      </w:r>
+      <w:r>
+        <w:t xml:space="preserve"> text of my </w:t>
+      </w:r>
+      <w:r>
+        <w:t>thesis</w:t>
+      </w:r>
+      <w:r>
+        <w:t xml:space="preserve"> goes here. </w:t>
+      </w:r>
     </w:p>
     <w:p>
       <w:pPr>
         <w:pStyle w:val="Caption"/>
         <w:keepNext/>
+        <w:spacing w:line="480" w:lineRule="auto"/>
         <w:rPr>
           <w:szCs w:val="24"/>
         </w:rPr>
       </w:pPr>
-      <w:bookmarkStart w:id="12" w:name="_Toc420887266"/>
+      <w:bookmarkStart w:id="13" w:name="_Toc420887267"/>
       <w:r>
         <w:rPr>
           <w:szCs w:val="24"/>
@@ -4495,7 +5943,7 @@
           <w:noProof/>
           <w:szCs w:val="24"/>
         </w:rPr>
-        <w:t>1</w:t>
+        <w:t>2</w:t>
       </w:r>
       <w:r>
         <w:rPr>
@@ -4508,1092 +5956,9 @@
         <w:rPr>
           <w:szCs w:val="24"/>
         </w:rPr>
-        <w:t>: My First Table</w:t>
-      </w:r>
-      <w:bookmarkEnd w:id="12"/>
-    </w:p>
-    <w:tbl>
-      <w:tblPr>
-        <w:tblW w:w="0" w:type="auto"/>
-        <w:tblInd w:w="108" w:type="dxa"/>
-        <w:tblBorders>
-          <w:top w:val="single" w:sz="4" w:space="0" w:color="auto"/>
-          <w:bottom w:val="single" w:sz="4" w:space="0" w:color="auto"/>
-          <w:insideH w:val="single" w:sz="4" w:space="0" w:color="auto"/>
-        </w:tblBorders>
-        <w:tblLook w:val="04A0" w:firstRow="1" w:lastRow="0" w:firstColumn="1" w:lastColumn="0" w:noHBand="0" w:noVBand="1"/>
-      </w:tblPr>
-      <w:tblGrid>
-        <w:gridCol w:w="2434"/>
-        <w:gridCol w:w="2609"/>
-        <w:gridCol w:w="2438"/>
-      </w:tblGrid>
-      <w:tr>
-        <w:tc>
-          <w:tcPr>
-            <w:tcW w:w="2844" w:type="dxa"/>
-            <w:tcBorders>
-              <w:bottom w:val="single" w:sz="4" w:space="0" w:color="auto"/>
-            </w:tcBorders>
-            <w:shd w:val="clear" w:color="auto" w:fill="auto"/>
-          </w:tcPr>
-          <w:p>
-            <w:pPr>
-              <w:pStyle w:val="UCCMainText"/>
-              <w:spacing w:line="360" w:lineRule="auto"/>
-            </w:pPr>
-            <w:bookmarkStart w:id="13" w:name="Table1"/>
-            <w:r>
-              <w:t>Sex</w:t>
-            </w:r>
-          </w:p>
-        </w:tc>
-        <w:tc>
-          <w:tcPr>
-            <w:tcW w:w="2952" w:type="dxa"/>
-            <w:tcBorders>
-              <w:bottom w:val="single" w:sz="4" w:space="0" w:color="auto"/>
-            </w:tcBorders>
-            <w:shd w:val="clear" w:color="auto" w:fill="auto"/>
-          </w:tcPr>
-          <w:p>
-            <w:pPr>
-              <w:pStyle w:val="UCCMainText"/>
-              <w:spacing w:line="360" w:lineRule="auto"/>
-            </w:pPr>
-            <w:r>
-              <w:t>Frequency</w:t>
-            </w:r>
-          </w:p>
-        </w:tc>
-        <w:tc>
-          <w:tcPr>
-            <w:tcW w:w="2844" w:type="dxa"/>
-            <w:tcBorders>
-              <w:bottom w:val="single" w:sz="4" w:space="0" w:color="auto"/>
-            </w:tcBorders>
-            <w:shd w:val="clear" w:color="auto" w:fill="auto"/>
-          </w:tcPr>
-          <w:p>
-            <w:pPr>
-              <w:pStyle w:val="UCCMainText"/>
-              <w:spacing w:line="360" w:lineRule="auto"/>
-            </w:pPr>
-            <w:r>
-              <w:t>Percent</w:t>
-            </w:r>
-          </w:p>
-        </w:tc>
-      </w:tr>
-      <w:tr>
-        <w:tc>
-          <w:tcPr>
-            <w:tcW w:w="2844" w:type="dxa"/>
-            <w:tcBorders>
-              <w:bottom w:val="nil"/>
-            </w:tcBorders>
-            <w:shd w:val="clear" w:color="auto" w:fill="auto"/>
-          </w:tcPr>
-          <w:p>
-            <w:pPr>
-              <w:pStyle w:val="UCCMainText"/>
-              <w:spacing w:line="360" w:lineRule="auto"/>
-            </w:pPr>
-            <w:r>
-              <w:t>Male</w:t>
-            </w:r>
-          </w:p>
-        </w:tc>
-        <w:tc>
-          <w:tcPr>
-            <w:tcW w:w="2952" w:type="dxa"/>
-            <w:tcBorders>
-              <w:bottom w:val="nil"/>
-            </w:tcBorders>
-            <w:shd w:val="clear" w:color="auto" w:fill="auto"/>
-          </w:tcPr>
-          <w:p>
-            <w:pPr>
-              <w:pStyle w:val="UCCMainText"/>
-              <w:spacing w:line="360" w:lineRule="auto"/>
-            </w:pPr>
-          </w:p>
-        </w:tc>
-        <w:tc>
-          <w:tcPr>
-            <w:tcW w:w="2844" w:type="dxa"/>
-            <w:tcBorders>
-              <w:bottom w:val="nil"/>
-            </w:tcBorders>
-            <w:shd w:val="clear" w:color="auto" w:fill="auto"/>
-          </w:tcPr>
-          <w:p>
-            <w:pPr>
-              <w:pStyle w:val="UCCMainText"/>
-              <w:spacing w:line="360" w:lineRule="auto"/>
-            </w:pPr>
-          </w:p>
-        </w:tc>
-      </w:tr>
-      <w:tr>
-        <w:tc>
-          <w:tcPr>
-            <w:tcW w:w="2844" w:type="dxa"/>
-            <w:tcBorders>
-              <w:top w:val="nil"/>
-              <w:bottom w:val="nil"/>
-            </w:tcBorders>
-            <w:shd w:val="clear" w:color="auto" w:fill="auto"/>
-          </w:tcPr>
-          <w:p>
-            <w:pPr>
-              <w:pStyle w:val="UCCMainText"/>
-              <w:spacing w:line="360" w:lineRule="auto"/>
-            </w:pPr>
-            <w:r>
-              <w:t>Female</w:t>
-            </w:r>
-          </w:p>
-        </w:tc>
-        <w:tc>
-          <w:tcPr>
-            <w:tcW w:w="2952" w:type="dxa"/>
-            <w:tcBorders>
-              <w:top w:val="nil"/>
-              <w:bottom w:val="nil"/>
-            </w:tcBorders>
-            <w:shd w:val="clear" w:color="auto" w:fill="auto"/>
-          </w:tcPr>
-          <w:p>
-            <w:pPr>
-              <w:pStyle w:val="UCCMainText"/>
-              <w:spacing w:line="360" w:lineRule="auto"/>
-            </w:pPr>
-          </w:p>
-        </w:tc>
-        <w:tc>
-          <w:tcPr>
-            <w:tcW w:w="2844" w:type="dxa"/>
-            <w:tcBorders>
-              <w:top w:val="nil"/>
-              <w:bottom w:val="nil"/>
-            </w:tcBorders>
-            <w:shd w:val="clear" w:color="auto" w:fill="auto"/>
-          </w:tcPr>
-          <w:p>
-            <w:pPr>
-              <w:pStyle w:val="UCCMainText"/>
-              <w:spacing w:line="360" w:lineRule="auto"/>
-            </w:pPr>
-          </w:p>
-        </w:tc>
-      </w:tr>
-      <w:tr>
-        <w:tc>
-          <w:tcPr>
-            <w:tcW w:w="2844" w:type="dxa"/>
-            <w:shd w:val="clear" w:color="auto" w:fill="auto"/>
-          </w:tcPr>
-          <w:p>
-            <w:pPr>
-              <w:pStyle w:val="UCCMainText"/>
-              <w:spacing w:line="360" w:lineRule="auto"/>
-            </w:pPr>
-          </w:p>
-        </w:tc>
-        <w:tc>
-          <w:tcPr>
-            <w:tcW w:w="2952" w:type="dxa"/>
-            <w:shd w:val="clear" w:color="auto" w:fill="auto"/>
-          </w:tcPr>
-          <w:p>
-            <w:pPr>
-              <w:pStyle w:val="UCCMainText"/>
-              <w:spacing w:line="360" w:lineRule="auto"/>
-            </w:pPr>
-          </w:p>
-        </w:tc>
-        <w:tc>
-          <w:tcPr>
-            <w:tcW w:w="2844" w:type="dxa"/>
-            <w:shd w:val="clear" w:color="auto" w:fill="auto"/>
-          </w:tcPr>
-          <w:p>
-            <w:pPr>
-              <w:pStyle w:val="UCCMainText"/>
-              <w:spacing w:line="360" w:lineRule="auto"/>
-            </w:pPr>
-          </w:p>
-        </w:tc>
-      </w:tr>
-    </w:tbl>
-    <w:bookmarkEnd w:id="13"/>
-    <w:p>
-      <w:pPr>
-        <w:pStyle w:val="UCCMainText"/>
-      </w:pPr>
-      <w:r>
-        <w:t xml:space="preserve">Source: </w:t>
-      </w:r>
-      <w:r>
-        <w:tab/>
-      </w:r>
-    </w:p>
-    <w:p>
-      <w:pPr>
-        <w:pStyle w:val="UCCMainText"/>
-      </w:pPr>
-      <w:r>
-        <w:t xml:space="preserve">The </w:t>
-      </w:r>
-      <w:r>
-        <w:t>main</w:t>
-      </w:r>
-      <w:r>
-        <w:t xml:space="preserve"> text of my </w:t>
-      </w:r>
-      <w:r>
-        <w:t>thesis</w:t>
-      </w:r>
-      <w:r>
-        <w:t xml:space="preserve"> goes here. The </w:t>
-      </w:r>
-      <w:r>
-        <w:t>main</w:t>
-      </w:r>
-      <w:r>
-        <w:t xml:space="preserve"> text of my </w:t>
-      </w:r>
-      <w:r>
-        <w:t>thesis</w:t>
-      </w:r>
-      <w:r>
-        <w:t xml:space="preserve"> goes here. The </w:t>
-      </w:r>
-      <w:r>
-        <w:t>main</w:t>
-      </w:r>
-      <w:r>
-        <w:t xml:space="preserve"> text of my </w:t>
-      </w:r>
-      <w:r>
-        <w:t>thesis</w:t>
-      </w:r>
-      <w:r>
-        <w:t xml:space="preserve"> goes here. The </w:t>
-      </w:r>
-      <w:r>
-        <w:t>main</w:t>
-      </w:r>
-      <w:r>
-        <w:t xml:space="preserve"> text of my </w:t>
-      </w:r>
-      <w:r>
-        <w:t>thesis</w:t>
-      </w:r>
-      <w:r>
-        <w:t xml:space="preserve"> goes here. The </w:t>
-      </w:r>
-      <w:r>
-        <w:t>main</w:t>
-      </w:r>
-      <w:r>
-        <w:t xml:space="preserve"> text of my </w:t>
-      </w:r>
-      <w:r>
-        <w:t>thesis</w:t>
-      </w:r>
-      <w:r>
-        <w:t xml:space="preserve"> goes here. The </w:t>
-      </w:r>
-      <w:r>
-        <w:t>main</w:t>
-      </w:r>
-      <w:r>
-        <w:t xml:space="preserve"> text of my </w:t>
-      </w:r>
-      <w:r>
-        <w:t>thesis</w:t>
-      </w:r>
-      <w:r>
-        <w:t xml:space="preserve"> goes here. The </w:t>
-      </w:r>
-      <w:r>
-        <w:t>main</w:t>
-      </w:r>
-      <w:r>
-        <w:t xml:space="preserve"> text of my </w:t>
-      </w:r>
-      <w:r>
-        <w:t>thesis</w:t>
-      </w:r>
-      <w:r>
-        <w:t xml:space="preserve"> goes here. The </w:t>
-      </w:r>
-      <w:r>
-        <w:t>main</w:t>
-      </w:r>
-      <w:r>
-        <w:t xml:space="preserve"> text of my </w:t>
-      </w:r>
-      <w:r>
-        <w:t>thesis</w:t>
-      </w:r>
-      <w:r>
-        <w:t xml:space="preserve"> goes here. The </w:t>
-      </w:r>
-      <w:r>
-        <w:t>main</w:t>
-      </w:r>
-      <w:r>
-        <w:t xml:space="preserve"> text of my </w:t>
-      </w:r>
-      <w:r>
-        <w:t>thesis</w:t>
-      </w:r>
-      <w:r>
-        <w:t xml:space="preserve"> goes here. The </w:t>
-      </w:r>
-      <w:r>
-        <w:t>main</w:t>
-      </w:r>
-      <w:r>
-        <w:t xml:space="preserve"> text of my </w:t>
-      </w:r>
-      <w:r>
-        <w:t>thesis</w:t>
-      </w:r>
-      <w:r>
-        <w:t xml:space="preserve"> goes here. </w:t>
-      </w:r>
-    </w:p>
-    <w:p>
-      <w:pPr>
-        <w:pStyle w:val="UCCMainText"/>
-      </w:pPr>
-      <w:r>
-        <w:t xml:space="preserve">The </w:t>
-      </w:r>
-      <w:r>
-        <w:t>main</w:t>
-      </w:r>
-      <w:r>
-        <w:t xml:space="preserve"> text of my </w:t>
-      </w:r>
-      <w:r>
-        <w:t>thesis</w:t>
-      </w:r>
-      <w:r>
-        <w:t xml:space="preserve"> goes here. The </w:t>
-      </w:r>
-      <w:r>
-        <w:t>main</w:t>
-      </w:r>
-      <w:r>
-        <w:t xml:space="preserve"> text of my </w:t>
-      </w:r>
-      <w:r>
-        <w:t>thesis</w:t>
-      </w:r>
-      <w:r>
-        <w:t xml:space="preserve"> goes here. The </w:t>
-      </w:r>
-      <w:r>
-        <w:t>main</w:t>
-      </w:r>
-      <w:r>
-        <w:t xml:space="preserve"> text of my </w:t>
-      </w:r>
-      <w:r>
-        <w:t>thesis</w:t>
-      </w:r>
-      <w:r>
-        <w:t xml:space="preserve"> goes here. The </w:t>
-      </w:r>
-      <w:r>
-        <w:t>main</w:t>
-      </w:r>
-      <w:r>
-        <w:t xml:space="preserve"> text of my </w:t>
-      </w:r>
-      <w:r>
-        <w:t>thesis</w:t>
-      </w:r>
-      <w:r>
-        <w:t xml:space="preserve"> goes here. The </w:t>
-      </w:r>
-      <w:r>
-        <w:t>main</w:t>
-      </w:r>
-      <w:r>
-        <w:t xml:space="preserve"> text of my </w:t>
-      </w:r>
-      <w:r>
-        <w:t>thesis</w:t>
-      </w:r>
-      <w:r>
-        <w:t xml:space="preserve"> goes here. The </w:t>
-      </w:r>
-      <w:r>
-        <w:t>main</w:t>
-      </w:r>
-      <w:r>
-        <w:t xml:space="preserve"> text of my </w:t>
-      </w:r>
-      <w:r>
-        <w:t>thesis</w:t>
-      </w:r>
-      <w:r>
-        <w:t xml:space="preserve"> goes here. The </w:t>
-      </w:r>
-      <w:r>
-        <w:t>main</w:t>
-      </w:r>
-      <w:r>
-        <w:t xml:space="preserve"> text of my </w:t>
-      </w:r>
-      <w:r>
-        <w:t>thesis</w:t>
-      </w:r>
-      <w:r>
-        <w:t xml:space="preserve"> goes here. The </w:t>
-      </w:r>
-      <w:r>
-        <w:t>main</w:t>
-      </w:r>
-      <w:r>
-        <w:t xml:space="preserve"> text of my </w:t>
-      </w:r>
-      <w:r>
-        <w:t>thesis</w:t>
-      </w:r>
-      <w:r>
-        <w:t xml:space="preserve"> goes here. The </w:t>
-      </w:r>
-      <w:r>
-        <w:t>main</w:t>
-      </w:r>
-      <w:r>
-        <w:t xml:space="preserve"> text of my </w:t>
-      </w:r>
-      <w:r>
-        <w:t>thesis</w:t>
-      </w:r>
-      <w:r>
-        <w:t xml:space="preserve"> goes here. The </w:t>
-      </w:r>
-      <w:r>
-        <w:t>main</w:t>
-      </w:r>
-      <w:r>
-        <w:t xml:space="preserve"> text of my </w:t>
-      </w:r>
-      <w:r>
-        <w:t>thesis</w:t>
-      </w:r>
-      <w:r>
-        <w:t xml:space="preserve"> goes here. The </w:t>
-      </w:r>
-      <w:r>
-        <w:t>main</w:t>
-      </w:r>
-      <w:r>
-        <w:t xml:space="preserve"> text of my </w:t>
-      </w:r>
-      <w:r>
-        <w:t>thesis</w:t>
-      </w:r>
-      <w:r>
-        <w:t xml:space="preserve"> goes here. The </w:t>
-      </w:r>
-      <w:r>
-        <w:t>main</w:t>
-      </w:r>
-      <w:r>
-        <w:t xml:space="preserve"> text of my </w:t>
-      </w:r>
-      <w:r>
-        <w:t>thesis</w:t>
-      </w:r>
-      <w:r>
-        <w:t xml:space="preserve"> goes here. The </w:t>
-      </w:r>
-      <w:r>
-        <w:t>main</w:t>
-      </w:r>
-      <w:r>
-        <w:t xml:space="preserve"> text of my </w:t>
-      </w:r>
-      <w:r>
-        <w:t>thesis</w:t>
-      </w:r>
-      <w:r>
-        <w:t xml:space="preserve"> goes here. The </w:t>
-      </w:r>
-      <w:r>
-        <w:t>main</w:t>
-      </w:r>
-      <w:r>
-        <w:t xml:space="preserve"> text of my </w:t>
-      </w:r>
-      <w:r>
-        <w:t>thesis</w:t>
-      </w:r>
-      <w:r>
-        <w:t xml:space="preserve"> goes here. The </w:t>
-      </w:r>
-      <w:r>
-        <w:t>main</w:t>
-      </w:r>
-      <w:r>
-        <w:t xml:space="preserve"> text of my </w:t>
-      </w:r>
-      <w:r>
-        <w:t>thesis</w:t>
-      </w:r>
-      <w:r>
-        <w:t xml:space="preserve"> goes here. The </w:t>
-      </w:r>
-      <w:r>
-        <w:t>main</w:t>
-      </w:r>
-      <w:r>
-        <w:t xml:space="preserve"> text of my </w:t>
-      </w:r>
-      <w:r>
-        <w:t>thesis</w:t>
-      </w:r>
-      <w:r>
-        <w:t xml:space="preserve"> goes here. The </w:t>
-      </w:r>
-      <w:r>
-        <w:t>main</w:t>
-      </w:r>
-      <w:r>
-        <w:t xml:space="preserve"> text of my </w:t>
-      </w:r>
-      <w:r>
-        <w:t>thesis</w:t>
-      </w:r>
-      <w:r>
-        <w:t xml:space="preserve"> goes here. The </w:t>
-      </w:r>
-      <w:r>
-        <w:t>main</w:t>
-      </w:r>
-      <w:r>
-        <w:t xml:space="preserve"> text of my </w:t>
-      </w:r>
-      <w:r>
-        <w:t>thesis</w:t>
-      </w:r>
-      <w:r>
-        <w:t xml:space="preserve"> goes here. </w:t>
-      </w:r>
-    </w:p>
-    <w:p>
-      <w:pPr>
-        <w:pStyle w:val="UCCMainText"/>
-      </w:pPr>
-      <w:r>
-        <w:t xml:space="preserve">The </w:t>
-      </w:r>
-      <w:r>
-        <w:t>main</w:t>
-      </w:r>
-      <w:r>
-        <w:t xml:space="preserve"> text of my </w:t>
-      </w:r>
-      <w:r>
-        <w:t>thesis</w:t>
-      </w:r>
-      <w:r>
-        <w:t xml:space="preserve"> goes here. The </w:t>
-      </w:r>
-      <w:r>
-        <w:t>main</w:t>
-      </w:r>
-      <w:r>
-        <w:t xml:space="preserve"> text of my </w:t>
-      </w:r>
-      <w:r>
-        <w:t>thesis</w:t>
-      </w:r>
-      <w:r>
-        <w:t xml:space="preserve"> goes here. The </w:t>
-      </w:r>
-      <w:r>
-        <w:t>main</w:t>
-      </w:r>
-      <w:r>
-        <w:t xml:space="preserve"> text of my </w:t>
-      </w:r>
-      <w:r>
-        <w:t>thesis</w:t>
-      </w:r>
-      <w:r>
-        <w:t xml:space="preserve"> goes here. The </w:t>
-      </w:r>
-      <w:r>
-        <w:t>main</w:t>
-      </w:r>
-      <w:r>
-        <w:t xml:space="preserve"> text of my </w:t>
-      </w:r>
-      <w:r>
-        <w:t>thesis</w:t>
-      </w:r>
-      <w:r>
-        <w:t xml:space="preserve"> goes here. The </w:t>
-      </w:r>
-      <w:r>
-        <w:t>main</w:t>
-      </w:r>
-      <w:r>
-        <w:t xml:space="preserve"> text of my </w:t>
-      </w:r>
-      <w:r>
-        <w:t>thesis</w:t>
-      </w:r>
-      <w:r>
-        <w:t xml:space="preserve"> goes here. The </w:t>
-      </w:r>
-      <w:r>
-        <w:t>main</w:t>
-      </w:r>
-      <w:r>
-        <w:t xml:space="preserve"> text of my </w:t>
-      </w:r>
-      <w:r>
-        <w:t>thesis</w:t>
-      </w:r>
-      <w:r>
-        <w:t xml:space="preserve"> goes here. The </w:t>
-      </w:r>
-      <w:r>
-        <w:t>main</w:t>
-      </w:r>
-      <w:r>
-        <w:t xml:space="preserve"> text of my </w:t>
-      </w:r>
-      <w:r>
-        <w:t>thesis</w:t>
-      </w:r>
-      <w:r>
-        <w:t xml:space="preserve"> goes here. The </w:t>
-      </w:r>
-      <w:r>
-        <w:t>main</w:t>
-      </w:r>
-      <w:r>
-        <w:t xml:space="preserve"> text of my </w:t>
-      </w:r>
-      <w:r>
-        <w:t>thesis</w:t>
-      </w:r>
-      <w:r>
-        <w:t xml:space="preserve"> goes here. The </w:t>
-      </w:r>
-      <w:r>
-        <w:t>main</w:t>
-      </w:r>
-      <w:r>
-        <w:t xml:space="preserve"> text of my </w:t>
-      </w:r>
-      <w:r>
-        <w:t>thesis</w:t>
-      </w:r>
-      <w:r>
-        <w:t xml:space="preserve"> goes here.</w:t>
-      </w:r>
-    </w:p>
-    <w:p>
-      <w:pPr>
-        <w:pStyle w:val="Heading2"/>
-        <w:rPr>
-          <w:szCs w:val="24"/>
-        </w:rPr>
-      </w:pPr>
-      <w:bookmarkStart w:id="14" w:name="_Toc429429240"/>
-      <w:r>
-        <w:rPr>
-          <w:szCs w:val="24"/>
-        </w:rPr>
-        <w:t>Section Two</w:t>
-      </w:r>
-      <w:r>
-        <w:rPr>
-          <w:szCs w:val="24"/>
-        </w:rPr>
-        <w:t xml:space="preserve"> at Heading Level 2</w:t>
-      </w:r>
-      <w:bookmarkEnd w:id="14"/>
-    </w:p>
-    <w:p>
-      <w:pPr>
-        <w:pStyle w:val="UCCMainText"/>
-      </w:pPr>
-      <w:r>
-        <w:t>T</w:t>
-      </w:r>
-      <w:r>
-        <w:t xml:space="preserve">he </w:t>
-      </w:r>
-      <w:r>
-        <w:t>main</w:t>
-      </w:r>
-      <w:r>
-        <w:t xml:space="preserve"> text of my </w:t>
-      </w:r>
-      <w:r>
-        <w:t>thesis</w:t>
-      </w:r>
-      <w:r>
-        <w:t xml:space="preserve"> goes here. The </w:t>
-      </w:r>
-      <w:r>
-        <w:t>main</w:t>
-      </w:r>
-      <w:r>
-        <w:t xml:space="preserve"> text of my </w:t>
-      </w:r>
-      <w:r>
-        <w:t>thesis</w:t>
-      </w:r>
-      <w:r>
-        <w:t xml:space="preserve"> goes here. The </w:t>
-      </w:r>
-      <w:r>
-        <w:t>main</w:t>
-      </w:r>
-      <w:r>
-        <w:t xml:space="preserve"> text of my </w:t>
-      </w:r>
-      <w:r>
-        <w:t>thesis</w:t>
-      </w:r>
-      <w:r>
-        <w:t xml:space="preserve"> goes here. The </w:t>
-      </w:r>
-      <w:r>
-        <w:t>main</w:t>
-      </w:r>
-      <w:r>
-        <w:t xml:space="preserve"> text of my </w:t>
-      </w:r>
-      <w:r>
-        <w:t>thesis</w:t>
-      </w:r>
-      <w:r>
-        <w:t xml:space="preserve"> goes here. The </w:t>
-      </w:r>
-      <w:r>
-        <w:t>main</w:t>
-      </w:r>
-      <w:r>
-        <w:t xml:space="preserve"> text of my </w:t>
-      </w:r>
-      <w:r>
-        <w:t>thesis</w:t>
-      </w:r>
-      <w:r>
-        <w:t xml:space="preserve"> goes here. The </w:t>
-      </w:r>
-      <w:r>
-        <w:t>main</w:t>
-      </w:r>
-      <w:r>
-        <w:t xml:space="preserve"> text of my </w:t>
-      </w:r>
-      <w:r>
-        <w:t>thesis</w:t>
-      </w:r>
-      <w:r>
-        <w:t xml:space="preserve"> goes here. The </w:t>
-      </w:r>
-      <w:r>
-        <w:t>main</w:t>
-      </w:r>
-      <w:r>
-        <w:t xml:space="preserve"> text of my </w:t>
-      </w:r>
-      <w:r>
-        <w:t>thesis</w:t>
-      </w:r>
-      <w:r>
-        <w:t xml:space="preserve"> goes here. The </w:t>
-      </w:r>
-      <w:r>
-        <w:t>main</w:t>
-      </w:r>
-      <w:r>
-        <w:t xml:space="preserve"> text of my </w:t>
-      </w:r>
-      <w:r>
-        <w:t>thesis</w:t>
-      </w:r>
-      <w:r>
-        <w:t xml:space="preserve"> goes here. The </w:t>
-      </w:r>
-      <w:r>
-        <w:t>main</w:t>
-      </w:r>
-      <w:r>
-        <w:t xml:space="preserve"> text of my </w:t>
-      </w:r>
-      <w:r>
-        <w:t>thesis</w:t>
-      </w:r>
-      <w:r>
-        <w:t xml:space="preserve"> goes here. The </w:t>
-      </w:r>
-      <w:r>
-        <w:t>main</w:t>
-      </w:r>
-      <w:r>
-        <w:t xml:space="preserve"> text of my </w:t>
-      </w:r>
-      <w:r>
-        <w:t>thesis</w:t>
-      </w:r>
-      <w:r>
-        <w:t xml:space="preserve"> goes here. </w:t>
-      </w:r>
-    </w:p>
-    <w:p>
-      <w:pPr>
-        <w:pStyle w:val="Heading3"/>
-      </w:pPr>
-      <w:r>
-        <w:t>Section three at heading level 3</w:t>
-      </w:r>
-    </w:p>
-    <w:p>
-      <w:pPr>
-        <w:pStyle w:val="UCCMainText"/>
-      </w:pPr>
-      <w:r>
-        <w:t xml:space="preserve">The </w:t>
-      </w:r>
-      <w:r>
-        <w:t>main</w:t>
-      </w:r>
-      <w:r>
-        <w:t xml:space="preserve"> text of my </w:t>
-      </w:r>
-      <w:r>
-        <w:t>thesis</w:t>
-      </w:r>
-      <w:r>
-        <w:t xml:space="preserve"> goes here. The </w:t>
-      </w:r>
-      <w:r>
-        <w:t>main</w:t>
-      </w:r>
-      <w:r>
-        <w:t xml:space="preserve"> text of my </w:t>
-      </w:r>
-      <w:r>
-        <w:t>thesis</w:t>
-      </w:r>
-      <w:r>
-        <w:t xml:space="preserve"> goes here. The </w:t>
-      </w:r>
-      <w:r>
-        <w:t>main</w:t>
-      </w:r>
-      <w:r>
-        <w:t xml:space="preserve"> text of my </w:t>
-      </w:r>
-      <w:r>
-        <w:t>thesis</w:t>
-      </w:r>
-      <w:r>
-        <w:t xml:space="preserve"> goes here. The </w:t>
-      </w:r>
-      <w:r>
-        <w:t>main</w:t>
-      </w:r>
-      <w:r>
-        <w:t xml:space="preserve"> text of my </w:t>
-      </w:r>
-      <w:r>
-        <w:t>thesis</w:t>
-      </w:r>
-      <w:r>
-        <w:t xml:space="preserve"> goes here. The </w:t>
-      </w:r>
-      <w:r>
-        <w:t>main</w:t>
-      </w:r>
-      <w:r>
-        <w:t xml:space="preserve"> text of my </w:t>
-      </w:r>
-      <w:r>
-        <w:t>thesis</w:t>
-      </w:r>
-      <w:r>
-        <w:t xml:space="preserve"> goes here. The </w:t>
-      </w:r>
-      <w:r>
-        <w:t>main</w:t>
-      </w:r>
-      <w:r>
-        <w:t xml:space="preserve"> text of my </w:t>
-      </w:r>
-      <w:r>
-        <w:t>thesis</w:t>
-      </w:r>
-      <w:r>
-        <w:t xml:space="preserve"> goes here.</w:t>
-      </w:r>
-    </w:p>
-    <w:p>
-      <w:pPr>
-        <w:pStyle w:val="UCCMainText"/>
-      </w:pPr>
-      <w:r>
-        <w:t xml:space="preserve">The </w:t>
-      </w:r>
-      <w:r>
-        <w:t>main</w:t>
-      </w:r>
-      <w:r>
-        <w:t xml:space="preserve"> text of my </w:t>
-      </w:r>
-      <w:r>
-        <w:t>thesis</w:t>
-      </w:r>
-      <w:r>
-        <w:t xml:space="preserve"> goes here. The </w:t>
-      </w:r>
-      <w:r>
-        <w:t>main</w:t>
-      </w:r>
-      <w:r>
-        <w:t xml:space="preserve"> text of my </w:t>
-      </w:r>
-      <w:r>
-        <w:t>thesis</w:t>
-      </w:r>
-      <w:r>
-        <w:t xml:space="preserve"> goes here. The </w:t>
-      </w:r>
-      <w:r>
-        <w:t>main</w:t>
-      </w:r>
-      <w:r>
-        <w:t xml:space="preserve"> text of my </w:t>
-      </w:r>
-      <w:r>
-        <w:t>thesis</w:t>
-      </w:r>
-      <w:r>
-        <w:t xml:space="preserve"> goes here. The </w:t>
-      </w:r>
-      <w:r>
-        <w:t>main</w:t>
-      </w:r>
-      <w:r>
-        <w:t xml:space="preserve"> text of my </w:t>
-      </w:r>
-      <w:r>
-        <w:t>thesis</w:t>
-      </w:r>
-      <w:r>
-        <w:t xml:space="preserve"> goes here. The </w:t>
-      </w:r>
-      <w:r>
-        <w:t>main</w:t>
-      </w:r>
-      <w:r>
-        <w:t xml:space="preserve"> text of my </w:t>
-      </w:r>
-      <w:r>
-        <w:t>thesis</w:t>
-      </w:r>
-      <w:r>
-        <w:t xml:space="preserve"> goes here. The </w:t>
-      </w:r>
-      <w:r>
-        <w:t>main</w:t>
-      </w:r>
-      <w:r>
-        <w:t xml:space="preserve"> text of my </w:t>
-      </w:r>
-      <w:r>
-        <w:t>thesis</w:t>
-      </w:r>
-      <w:r>
-        <w:t xml:space="preserve"> goes here. The </w:t>
-      </w:r>
-      <w:r>
-        <w:t>main</w:t>
-      </w:r>
-      <w:r>
-        <w:t xml:space="preserve"> text of my </w:t>
-      </w:r>
-      <w:r>
-        <w:t>thesis</w:t>
-      </w:r>
-      <w:r>
-        <w:t xml:space="preserve"> goes here. </w:t>
-      </w:r>
-    </w:p>
-    <w:p>
-      <w:pPr>
-        <w:pStyle w:val="Caption"/>
-        <w:keepNext/>
-        <w:rPr>
-          <w:szCs w:val="24"/>
-        </w:rPr>
-      </w:pPr>
-      <w:bookmarkStart w:id="15" w:name="_Toc420887267"/>
-      <w:r>
-        <w:rPr>
-          <w:szCs w:val="24"/>
-        </w:rPr>
-        <w:t xml:space="preserve">Table </w:t>
-      </w:r>
-      <w:r>
-        <w:rPr>
-          <w:szCs w:val="24"/>
-        </w:rPr>
-        <w:fldChar w:fldCharType="begin"/>
-      </w:r>
-      <w:r>
-        <w:rPr>
-          <w:szCs w:val="24"/>
-        </w:rPr>
-        <w:instrText xml:space="preserve"> SEQ Table \* ARABIC </w:instrText>
-      </w:r>
-      <w:r>
-        <w:rPr>
-          <w:szCs w:val="24"/>
-        </w:rPr>
-        <w:fldChar w:fldCharType="separate"/>
-      </w:r>
-      <w:r>
-        <w:rPr>
-          <w:noProof/>
-          <w:szCs w:val="24"/>
-        </w:rPr>
-        <w:t>2</w:t>
-      </w:r>
-      <w:r>
-        <w:rPr>
-          <w:noProof/>
-          <w:szCs w:val="24"/>
-        </w:rPr>
-        <w:fldChar w:fldCharType="end"/>
-      </w:r>
-      <w:r>
-        <w:rPr>
-          <w:szCs w:val="24"/>
-        </w:rPr>
         <w:t>: My Second Table</w:t>
       </w:r>
-      <w:bookmarkEnd w:id="15"/>
+      <w:bookmarkEnd w:id="13"/>
     </w:p>
     <w:tbl>
       <w:tblPr>
@@ -5623,7 +5988,6 @@
           <w:p>
             <w:pPr>
               <w:pStyle w:val="UCCMainText"/>
-              <w:spacing w:line="360" w:lineRule="auto"/>
             </w:pPr>
             <w:r>
               <w:t>Level of Education</w:t>
@@ -5641,7 +6005,6 @@
           <w:p>
             <w:pPr>
               <w:pStyle w:val="UCCMainText"/>
-              <w:spacing w:line="360" w:lineRule="auto"/>
             </w:pPr>
             <w:r>
               <w:t>Frequency</w:t>
@@ -5659,7 +6022,6 @@
           <w:p>
             <w:pPr>
               <w:pStyle w:val="UCCMainText"/>
-              <w:spacing w:line="360" w:lineRule="auto"/>
             </w:pPr>
             <w:r>
               <w:t>Percent</w:t>
@@ -5679,7 +6041,6 @@
           <w:p>
             <w:pPr>
               <w:pStyle w:val="UCCMainText"/>
-              <w:spacing w:line="360" w:lineRule="auto"/>
             </w:pPr>
             <w:r>
               <w:t>Non-formal</w:t>
@@ -5697,7 +6058,6 @@
           <w:p>
             <w:pPr>
               <w:pStyle w:val="UCCMainText"/>
-              <w:spacing w:line="360" w:lineRule="auto"/>
             </w:pPr>
           </w:p>
         </w:tc>
@@ -5712,7 +6072,6 @@
           <w:p>
             <w:pPr>
               <w:pStyle w:val="UCCMainText"/>
-              <w:spacing w:line="360" w:lineRule="auto"/>
             </w:pPr>
           </w:p>
         </w:tc>
@@ -5730,7 +6089,6 @@
           <w:p>
             <w:pPr>
               <w:pStyle w:val="UCCMainText"/>
-              <w:spacing w:line="360" w:lineRule="auto"/>
             </w:pPr>
             <w:r>
               <w:t>Basic</w:t>
@@ -5749,7 +6107,6 @@
           <w:p>
             <w:pPr>
               <w:pStyle w:val="UCCMainText"/>
-              <w:spacing w:line="360" w:lineRule="auto"/>
             </w:pPr>
           </w:p>
         </w:tc>
@@ -5765,7 +6122,6 @@
           <w:p>
             <w:pPr>
               <w:pStyle w:val="UCCMainText"/>
-              <w:spacing w:line="360" w:lineRule="auto"/>
             </w:pPr>
           </w:p>
         </w:tc>
@@ -5783,7 +6139,6 @@
           <w:p>
             <w:pPr>
               <w:pStyle w:val="UCCMainText"/>
-              <w:spacing w:line="360" w:lineRule="auto"/>
             </w:pPr>
             <w:r>
               <w:t>Secondary</w:t>
@@ -5802,7 +6157,6 @@
           <w:p>
             <w:pPr>
               <w:pStyle w:val="UCCMainText"/>
-              <w:spacing w:line="360" w:lineRule="auto"/>
             </w:pPr>
           </w:p>
         </w:tc>
@@ -5818,7 +6172,6 @@
           <w:p>
             <w:pPr>
               <w:pStyle w:val="UCCMainText"/>
-              <w:spacing w:line="360" w:lineRule="auto"/>
             </w:pPr>
           </w:p>
         </w:tc>
@@ -5836,7 +6189,6 @@
           <w:p>
             <w:pPr>
               <w:pStyle w:val="UCCMainText"/>
-              <w:spacing w:line="360" w:lineRule="auto"/>
             </w:pPr>
             <w:r>
               <w:t>Tertiary</w:t>
@@ -5855,7 +6207,6 @@
           <w:p>
             <w:pPr>
               <w:pStyle w:val="UCCMainText"/>
-              <w:spacing w:line="360" w:lineRule="auto"/>
             </w:pPr>
           </w:p>
         </w:tc>
@@ -5871,7 +6222,6 @@
           <w:p>
             <w:pPr>
               <w:pStyle w:val="UCCMainText"/>
-              <w:spacing w:line="360" w:lineRule="auto"/>
             </w:pPr>
           </w:p>
         </w:tc>
@@ -5885,7 +6235,6 @@
           <w:p>
             <w:pPr>
               <w:pStyle w:val="UCCMainText"/>
-              <w:spacing w:line="360" w:lineRule="auto"/>
             </w:pPr>
           </w:p>
         </w:tc>
@@ -5897,7 +6246,6 @@
           <w:p>
             <w:pPr>
               <w:pStyle w:val="UCCMainText"/>
-              <w:spacing w:line="360" w:lineRule="auto"/>
             </w:pPr>
           </w:p>
         </w:tc>
@@ -5909,7 +6257,6 @@
           <w:p>
             <w:pPr>
               <w:pStyle w:val="UCCMainText"/>
-              <w:spacing w:line="360" w:lineRule="auto"/>
             </w:pPr>
           </w:p>
         </w:tc>
@@ -5992,8 +6339,12 @@
       <w:pPr>
         <w:pStyle w:val="UCCFigureCaption"/>
         <w:keepNext/>
-      </w:pPr>
-      <w:bookmarkStart w:id="16" w:name="_Toc238880464"/>
+        <w:spacing w:line="480" w:lineRule="auto"/>
+        <w:rPr>
+          <w:szCs w:val="24"/>
+        </w:rPr>
+      </w:pPr>
+      <w:bookmarkStart w:id="14" w:name="_Toc238880464"/>
       <w:r>
         <w:rPr>
           <w:noProof/>
@@ -6019,11 +6370,12 @@
     <w:p>
       <w:pPr>
         <w:pStyle w:val="Caption"/>
+        <w:spacing w:line="480" w:lineRule="auto"/>
         <w:rPr>
           <w:szCs w:val="24"/>
         </w:rPr>
       </w:pPr>
-      <w:bookmarkStart w:id="17" w:name="_Toc416377591"/>
+      <w:bookmarkStart w:id="15" w:name="_Toc416377591"/>
       <w:r>
         <w:rPr>
           <w:szCs w:val="24"/>
@@ -6067,9 +6419,9 @@
         </w:rPr>
         <w:t>: My First Figure</w:t>
       </w:r>
-      <w:bookmarkEnd w:id="17"/>
-    </w:p>
-    <w:bookmarkEnd w:id="16"/>
+      <w:bookmarkEnd w:id="15"/>
+    </w:p>
+    <w:bookmarkEnd w:id="14"/>
     <w:p>
       <w:pPr>
         <w:pStyle w:val="UCCMainText"/>
@@ -6095,11 +6447,11 @@
       <w:pPr>
         <w:pStyle w:val="Heading1"/>
       </w:pPr>
-      <w:bookmarkStart w:id="18" w:name="_Toc429429241"/>
+      <w:bookmarkStart w:id="16" w:name="_Toc429429241"/>
       <w:r>
         <w:t>CHAPTER TWO</w:t>
       </w:r>
-      <w:bookmarkEnd w:id="18"/>
+      <w:bookmarkEnd w:id="16"/>
     </w:p>
     <w:p>
       <w:pPr>
@@ -7001,11 +7353,11 @@
       <w:pPr>
         <w:pStyle w:val="Heading1"/>
       </w:pPr>
-      <w:bookmarkStart w:id="19" w:name="_Toc429429242"/>
+      <w:bookmarkStart w:id="17" w:name="_Toc429429242"/>
       <w:r>
         <w:t>CHAPTER THREE</w:t>
       </w:r>
-      <w:bookmarkEnd w:id="19"/>
+      <w:bookmarkEnd w:id="17"/>
     </w:p>
     <w:p>
       <w:pPr>
@@ -7084,10 +7436,15 @@
     <w:p>
       <w:pPr>
         <w:pStyle w:val="UCCFigureCaption"/>
+        <w:spacing w:line="480" w:lineRule="auto"/>
+        <w:rPr>
+          <w:szCs w:val="24"/>
+        </w:rPr>
       </w:pPr>
       <w:r>
         <w:rPr>
           <w:noProof/>
+          <w:szCs w:val="24"/>
         </w:rPr>
         <w:drawing>
           <wp:inline distT="0" distB="0" distL="0" distR="0">
@@ -7109,11 +7466,12 @@
     <w:p>
       <w:pPr>
         <w:pStyle w:val="Caption"/>
+        <w:spacing w:line="480" w:lineRule="auto"/>
         <w:rPr>
           <w:szCs w:val="24"/>
         </w:rPr>
       </w:pPr>
-      <w:bookmarkStart w:id="20" w:name="_Toc416377592"/>
+      <w:bookmarkStart w:id="18" w:name="_Toc416377592"/>
       <w:r>
         <w:rPr>
           <w:szCs w:val="24"/>
@@ -7157,7 +7515,7 @@
         </w:rPr>
         <w:t>: My second figure</w:t>
       </w:r>
-      <w:bookmarkEnd w:id="20"/>
+      <w:bookmarkEnd w:id="18"/>
     </w:p>
     <w:p>
       <w:pPr>
@@ -7330,15 +7688,16 @@
       <w:pPr>
         <w:pStyle w:val="Heading1"/>
       </w:pPr>
-      <w:bookmarkStart w:id="21" w:name="_Toc429429243"/>
+      <w:bookmarkStart w:id="19" w:name="_Toc429429243"/>
       <w:r>
         <w:t>REFERENCES</w:t>
       </w:r>
-      <w:bookmarkEnd w:id="21"/>
+      <w:bookmarkEnd w:id="19"/>
     </w:p>
     <w:p>
       <w:pPr>
         <w:pStyle w:val="UCCBibliography"/>
+        <w:spacing w:line="480" w:lineRule="auto"/>
         <w:ind w:left="360" w:hanging="360"/>
         <w:rPr>
           <w:b w:val="0"/>
@@ -7376,60 +7735,90 @@
           <w:i/>
           <w:szCs w:val="24"/>
         </w:rPr>
-        <w:t xml:space="preserve">This is my </w:t>
-      </w:r>
+        <w:t xml:space="preserve">This is my references based on the APA style </w:t>
+      </w:r>
+      <w:proofErr w:type="spellStart"/>
+      <w:proofErr w:type="gramStart"/>
       <w:r>
         <w:rPr>
           <w:b w:val="0"/>
           <w:i/>
           <w:szCs w:val="24"/>
         </w:rPr>
-        <w:t xml:space="preserve">references based on the APA style </w:t>
-      </w:r>
-      <w:proofErr w:type="spellStart"/>
-      <w:proofErr w:type="gramStart"/>
+        <w:t>format.This</w:t>
+      </w:r>
+      <w:proofErr w:type="spellEnd"/>
+      <w:proofErr w:type="gramEnd"/>
       <w:r>
         <w:rPr>
           <w:b w:val="0"/>
           <w:i/>
           <w:szCs w:val="24"/>
         </w:rPr>
-        <w:t>format.</w:t>
-      </w:r>
+        <w:t xml:space="preserve"> is my references based on the APA style </w:t>
+      </w:r>
+      <w:proofErr w:type="spellStart"/>
       <w:r>
         <w:rPr>
           <w:b w:val="0"/>
           <w:i/>
           <w:szCs w:val="24"/>
         </w:rPr>
-        <w:t>This</w:t>
+        <w:t>format.This</w:t>
       </w:r>
       <w:proofErr w:type="spellEnd"/>
-      <w:proofErr w:type="gramEnd"/>
       <w:r>
         <w:rPr>
           <w:b w:val="0"/>
           <w:i/>
           <w:szCs w:val="24"/>
         </w:rPr>
-        <w:t xml:space="preserve"> is my </w:t>
-      </w:r>
+        <w:t xml:space="preserve"> is my references based on the APA style </w:t>
+      </w:r>
+      <w:proofErr w:type="spellStart"/>
       <w:r>
         <w:rPr>
           <w:b w:val="0"/>
           <w:i/>
           <w:szCs w:val="24"/>
         </w:rPr>
-        <w:t xml:space="preserve">references based on the APA style </w:t>
-      </w:r>
-      <w:proofErr w:type="spellStart"/>
+        <w:t>format.This</w:t>
+      </w:r>
+      <w:proofErr w:type="spellEnd"/>
       <w:r>
         <w:rPr>
           <w:b w:val="0"/>
           <w:i/>
           <w:szCs w:val="24"/>
         </w:rPr>
-        <w:t>format</w:t>
+        <w:t xml:space="preserve"> is my references based on the APA style format.</w:t>
+      </w:r>
+    </w:p>
+    <w:p>
+      <w:pPr>
+        <w:pStyle w:val="UCCBibliography"/>
+        <w:spacing w:line="480" w:lineRule="auto"/>
+        <w:ind w:left="360" w:hanging="360"/>
+        <w:rPr>
+          <w:b w:val="0"/>
+          <w:szCs w:val="24"/>
+        </w:rPr>
+      </w:pPr>
+      <w:proofErr w:type="spellStart"/>
+      <w:r>
+        <w:rPr>
+          <w:b w:val="0"/>
+          <w:szCs w:val="24"/>
+        </w:rPr>
+        <w:t>Akeredolu</w:t>
+      </w:r>
+      <w:proofErr w:type="spellEnd"/>
+      <w:r>
+        <w:rPr>
+          <w:b w:val="0"/>
+          <w:szCs w:val="24"/>
+        </w:rPr>
+        <w:t xml:space="preserve">-Ale, E. O. (1975).  </w:t>
       </w:r>
       <w:r>
         <w:rPr>
@@ -7437,167 +7826,76 @@
           <w:i/>
           <w:szCs w:val="24"/>
         </w:rPr>
-        <w:t>.This</w:t>
+        <w:t>The underdevelopment of indigenous entrepreneurship in Nigeria.</w:t>
+      </w:r>
+      <w:r>
+        <w:rPr>
+          <w:b w:val="0"/>
+          <w:szCs w:val="24"/>
+        </w:rPr>
+        <w:t xml:space="preserve">  Ibadan, Nigeria:  Ibadan University Press.</w:t>
+      </w:r>
+    </w:p>
+    <w:p>
+      <w:pPr>
+        <w:pStyle w:val="UCCBibliography"/>
+        <w:spacing w:line="480" w:lineRule="auto"/>
+        <w:ind w:left="360" w:hanging="360"/>
+        <w:rPr>
+          <w:b w:val="0"/>
+          <w:szCs w:val="24"/>
+        </w:rPr>
+      </w:pPr>
+      <w:proofErr w:type="spellStart"/>
+      <w:r>
+        <w:rPr>
+          <w:b w:val="0"/>
+          <w:szCs w:val="24"/>
+        </w:rPr>
+        <w:t>Akplu</w:t>
       </w:r>
       <w:proofErr w:type="spellEnd"/>
+      <w:r>
+        <w:rPr>
+          <w:b w:val="0"/>
+          <w:szCs w:val="24"/>
+        </w:rPr>
+        <w:t xml:space="preserve">, H. F. (1998).  </w:t>
+      </w:r>
       <w:r>
         <w:rPr>
           <w:b w:val="0"/>
           <w:i/>
           <w:szCs w:val="24"/>
         </w:rPr>
-        <w:t xml:space="preserve"> is my </w:t>
-      </w:r>
-      <w:r>
-        <w:rPr>
-          <w:b w:val="0"/>
-          <w:i/>
-          <w:szCs w:val="24"/>
-        </w:rPr>
-        <w:t xml:space="preserve">references based on the APA style </w:t>
-      </w:r>
-      <w:proofErr w:type="spellStart"/>
-      <w:r>
-        <w:rPr>
-          <w:b w:val="0"/>
-          <w:i/>
-          <w:szCs w:val="24"/>
-        </w:rPr>
-        <w:t>format</w:t>
-      </w:r>
-      <w:r>
-        <w:rPr>
-          <w:b w:val="0"/>
-          <w:i/>
-          <w:szCs w:val="24"/>
-        </w:rPr>
-        <w:t>.This</w:t>
-      </w:r>
-      <w:proofErr w:type="spellEnd"/>
-      <w:r>
-        <w:rPr>
-          <w:b w:val="0"/>
-          <w:i/>
-          <w:szCs w:val="24"/>
-        </w:rPr>
-        <w:t xml:space="preserve"> is my </w:t>
-      </w:r>
-      <w:r>
-        <w:rPr>
-          <w:b w:val="0"/>
-          <w:i/>
-          <w:szCs w:val="24"/>
-        </w:rPr>
-        <w:t>references based on the APA style format</w:t>
-      </w:r>
-      <w:r>
-        <w:rPr>
-          <w:b w:val="0"/>
-          <w:i/>
-          <w:szCs w:val="24"/>
-        </w:rPr>
-        <w:t>.</w:t>
-      </w:r>
-    </w:p>
-    <w:p>
-      <w:pPr>
-        <w:pStyle w:val="UCCBibliography"/>
-        <w:ind w:left="360" w:hanging="360"/>
+        <w:t>Transfer of entrepreneurial training in small enterprise development in Ghana</w:t>
+      </w:r>
+      <w:r>
         <w:rPr>
           <w:b w:val="0"/>
           <w:szCs w:val="24"/>
         </w:rPr>
-      </w:pPr>
-      <w:proofErr w:type="spellStart"/>
+        <w:t xml:space="preserve">.  Unpublished doctoral </w:t>
+      </w:r>
       <w:r>
         <w:rPr>
           <w:b w:val="0"/>
           <w:szCs w:val="24"/>
         </w:rPr>
-        <w:t>Akeredolu</w:t>
-      </w:r>
-      <w:proofErr w:type="spellEnd"/>
+        <w:t>thesis</w:t>
+      </w:r>
       <w:r>
         <w:rPr>
           <w:b w:val="0"/>
           <w:szCs w:val="24"/>
         </w:rPr>
-        <w:t xml:space="preserve">-Ale, E. O. (1975).  </w:t>
-      </w:r>
-      <w:r>
-        <w:rPr>
-          <w:b w:val="0"/>
-          <w:i/>
-          <w:szCs w:val="24"/>
-        </w:rPr>
-        <w:t>The underdevelopment of indigenous entrepreneurship in Nigeria.</w:t>
-      </w:r>
-      <w:r>
-        <w:rPr>
-          <w:b w:val="0"/>
-          <w:szCs w:val="24"/>
-        </w:rPr>
-        <w:t xml:space="preserve">  Ibadan, Nigeria:  Ibadan University Press.</w:t>
+        <w:t>, Department of Vocational and Technical Education, University of Illinois, Urbana-Champaign.</w:t>
       </w:r>
     </w:p>
     <w:p>
       <w:pPr>
         <w:pStyle w:val="UCCBibliography"/>
-        <w:ind w:left="360" w:hanging="360"/>
-        <w:rPr>
-          <w:b w:val="0"/>
-          <w:szCs w:val="24"/>
-        </w:rPr>
-      </w:pPr>
-      <w:proofErr w:type="spellStart"/>
-      <w:r>
-        <w:rPr>
-          <w:b w:val="0"/>
-          <w:szCs w:val="24"/>
-        </w:rPr>
-        <w:t>Akplu</w:t>
-      </w:r>
-      <w:proofErr w:type="spellEnd"/>
-      <w:r>
-        <w:rPr>
-          <w:b w:val="0"/>
-          <w:szCs w:val="24"/>
-        </w:rPr>
-        <w:t xml:space="preserve">, H. F. (1998).  </w:t>
-      </w:r>
-      <w:r>
-        <w:rPr>
-          <w:b w:val="0"/>
-          <w:i/>
-          <w:szCs w:val="24"/>
-        </w:rPr>
-        <w:t>Transfer of entrepreneurial training in small enterprise development in Ghana</w:t>
-      </w:r>
-      <w:r>
-        <w:rPr>
-          <w:b w:val="0"/>
-          <w:szCs w:val="24"/>
-        </w:rPr>
-        <w:t xml:space="preserve">.  Unpublished doctoral </w:t>
-      </w:r>
-      <w:r>
-        <w:rPr>
-          <w:b w:val="0"/>
-          <w:szCs w:val="24"/>
-        </w:rPr>
-        <w:t>thesis</w:t>
-      </w:r>
-      <w:r>
-        <w:rPr>
-          <w:b w:val="0"/>
-          <w:szCs w:val="24"/>
-        </w:rPr>
-        <w:t>, Department of Vocational and Technical Education, University of Illinois, Urbana-Champaign.</w:t>
-      </w:r>
-    </w:p>
-    <w:p>
-      <w:pPr>
-        <w:pStyle w:val="UCCBibliography"/>
+        <w:spacing w:line="480" w:lineRule="auto"/>
         <w:rPr>
           <w:b w:val="0"/>
           <w:szCs w:val="24"/>
@@ -7614,11 +7912,11 @@
       <w:pPr>
         <w:pStyle w:val="Heading1"/>
       </w:pPr>
-      <w:bookmarkStart w:id="22" w:name="_Toc429429244"/>
+      <w:bookmarkStart w:id="20" w:name="_Toc429429244"/>
       <w:r>
         <w:t>APPENDICES</w:t>
       </w:r>
-      <w:bookmarkEnd w:id="22"/>
+      <w:bookmarkEnd w:id="20"/>
     </w:p>
     <w:p>
       <w:pPr>
@@ -7927,6 +8225,537 @@
 <file path=word/numbering.xml><?xml version="1.0" encoding="utf-8"?>
 <w:numbering xmlns:wpc="http://schemas.microsoft.com/office/word/2010/wordprocessingCanvas" xmlns:cx="http://schemas.microsoft.com/office/drawing/2014/chartex" xmlns:cx1="http://schemas.microsoft.com/office/drawing/2015/9/8/chartex" xmlns:cx2="http://schemas.microsoft.com/office/drawing/2015/10/21/chartex" xmlns:cx3="http://schemas.microsoft.com/office/drawing/2016/5/9/chartex" xmlns:cx4="http://schemas.microsoft.com/office/drawing/2016/5/10/chartex" xmlns:cx5="http://schemas.microsoft.com/office/drawing/2016/5/11/chartex" xmlns:cx6="http://schemas.microsoft.com/office/drawing/2016/5/12/chartex" xmlns:cx7="http://schemas.microsoft.com/office/drawing/2016/5/13/chartex" xmlns:cx8="http://schemas.microsoft.com/office/drawing/2016/5/14/chartex" xmlns:mc="http://schemas.openxmlformats.org/markup-compatibility/2006" xmlns:aink="http://schemas.microsoft.com/office/drawing/2016/ink" xmlns:am3d="http://schemas.microsoft.com/office/drawing/2017/model3d" xmlns:o="urn:schemas-microsoft-com:office:office" xmlns:r="http://schemas.openxmlformats.org/officeDocument/2006/relationships" xmlns:m="http://schemas.openxmlformats.org/officeDocument/2006/math" xmlns:v="urn:schemas-microsoft-com:vml" xmlns:wp14="http://schemas.microsoft.com/office/word/2010/wordprocessingDrawing" xmlns:wp="http://schemas.openxmlformats.org/drawingml/2006/wordprocessingDrawing" xmlns:w10="urn:schemas-microsoft-com:office:word" xmlns:w="http://schemas.openxmlformats.org/wordprocessingml/2006/main" xmlns:w14="http://schemas.microsoft.com/office/word/2010/wordml" xmlns:w15="http://schemas.microsoft.com/office/word/2012/wordml" xmlns:w16cid="http://schemas.microsoft.com/office/word/2016/wordml/cid" xmlns:w16se="http://schemas.microsoft.com/office/word/2015/wordml/symex" xmlns:wpg="http://schemas.microsoft.com/office/word/2010/wordprocessingGroup" xmlns:wpi="http://schemas.microsoft.com/office/word/2010/wordprocessingInk" xmlns:wne="http://schemas.microsoft.com/office/word/2006/wordml" xmlns:wps="http://schemas.microsoft.com/office/word/2010/wordprocessingShape" mc:Ignorable="w14 w15 w16se w16cid wp14">
   <w:abstractNum w:abstractNumId="0" w15:restartNumberingAfterBreak="0">
+    <w:nsid w:val="079E7457"/>
+    <w:multiLevelType w:val="hybridMultilevel"/>
+    <w:tmpl w:val="E1561DDA"/>
+    <w:lvl w:ilvl="0" w:tplc="0409000F">
+      <w:start w:val="1"/>
+      <w:numFmt w:val="decimal"/>
+      <w:lvlText w:val="%1."/>
+      <w:lvlJc w:val="left"/>
+      <w:pPr>
+        <w:ind w:left="720" w:hanging="360"/>
+      </w:pPr>
+    </w:lvl>
+    <w:lvl w:ilvl="1" w:tplc="04090019">
+      <w:start w:val="1"/>
+      <w:numFmt w:val="lowerLetter"/>
+      <w:lvlText w:val="%2."/>
+      <w:lvlJc w:val="left"/>
+      <w:pPr>
+        <w:ind w:left="1440" w:hanging="360"/>
+      </w:pPr>
+    </w:lvl>
+    <w:lvl w:ilvl="2" w:tplc="0409001B" w:tentative="1">
+      <w:start w:val="1"/>
+      <w:numFmt w:val="lowerRoman"/>
+      <w:lvlText w:val="%3."/>
+      <w:lvlJc w:val="right"/>
+      <w:pPr>
+        <w:ind w:left="2160" w:hanging="180"/>
+      </w:pPr>
+    </w:lvl>
+    <w:lvl w:ilvl="3" w:tplc="0409000F" w:tentative="1">
+      <w:start w:val="1"/>
+      <w:numFmt w:val="decimal"/>
+      <w:lvlText w:val="%4."/>
+      <w:lvlJc w:val="left"/>
+      <w:pPr>
+        <w:ind w:left="2880" w:hanging="360"/>
+      </w:pPr>
+    </w:lvl>
+    <w:lvl w:ilvl="4" w:tplc="04090019" w:tentative="1">
+      <w:start w:val="1"/>
+      <w:numFmt w:val="lowerLetter"/>
+      <w:lvlText w:val="%5."/>
+      <w:lvlJc w:val="left"/>
+      <w:pPr>
+        <w:ind w:left="3600" w:hanging="360"/>
+      </w:pPr>
+    </w:lvl>
+    <w:lvl w:ilvl="5" w:tplc="0409001B" w:tentative="1">
+      <w:start w:val="1"/>
+      <w:numFmt w:val="lowerRoman"/>
+      <w:lvlText w:val="%6."/>
+      <w:lvlJc w:val="right"/>
+      <w:pPr>
+        <w:ind w:left="4320" w:hanging="180"/>
+      </w:pPr>
+    </w:lvl>
+    <w:lvl w:ilvl="6" w:tplc="0409000F" w:tentative="1">
+      <w:start w:val="1"/>
+      <w:numFmt w:val="decimal"/>
+      <w:lvlText w:val="%7."/>
+      <w:lvlJc w:val="left"/>
+      <w:pPr>
+        <w:ind w:left="5040" w:hanging="360"/>
+      </w:pPr>
+    </w:lvl>
+    <w:lvl w:ilvl="7" w:tplc="04090019" w:tentative="1">
+      <w:start w:val="1"/>
+      <w:numFmt w:val="lowerLetter"/>
+      <w:lvlText w:val="%8."/>
+      <w:lvlJc w:val="left"/>
+      <w:pPr>
+        <w:ind w:left="5760" w:hanging="360"/>
+      </w:pPr>
+    </w:lvl>
+    <w:lvl w:ilvl="8" w:tplc="0409001B" w:tentative="1">
+      <w:start w:val="1"/>
+      <w:numFmt w:val="lowerRoman"/>
+      <w:lvlText w:val="%9."/>
+      <w:lvlJc w:val="right"/>
+      <w:pPr>
+        <w:ind w:left="6480" w:hanging="180"/>
+      </w:pPr>
+    </w:lvl>
+  </w:abstractNum>
+  <w:abstractNum w:abstractNumId="1" w15:restartNumberingAfterBreak="0">
+    <w:nsid w:val="1F2456E4"/>
+    <w:multiLevelType w:val="hybridMultilevel"/>
+    <w:tmpl w:val="841A8306"/>
+    <w:lvl w:ilvl="0" w:tplc="0409000F">
+      <w:start w:val="1"/>
+      <w:numFmt w:val="decimal"/>
+      <w:lvlText w:val="%1."/>
+      <w:lvlJc w:val="left"/>
+      <w:pPr>
+        <w:ind w:left="720" w:hanging="360"/>
+      </w:pPr>
+    </w:lvl>
+    <w:lvl w:ilvl="1" w:tplc="04090019">
+      <w:start w:val="1"/>
+      <w:numFmt w:val="lowerLetter"/>
+      <w:lvlText w:val="%2."/>
+      <w:lvlJc w:val="left"/>
+      <w:pPr>
+        <w:ind w:left="1440" w:hanging="360"/>
+      </w:pPr>
+    </w:lvl>
+    <w:lvl w:ilvl="2" w:tplc="0409001B" w:tentative="1">
+      <w:start w:val="1"/>
+      <w:numFmt w:val="lowerRoman"/>
+      <w:lvlText w:val="%3."/>
+      <w:lvlJc w:val="right"/>
+      <w:pPr>
+        <w:ind w:left="2160" w:hanging="180"/>
+      </w:pPr>
+    </w:lvl>
+    <w:lvl w:ilvl="3" w:tplc="0409000F" w:tentative="1">
+      <w:start w:val="1"/>
+      <w:numFmt w:val="decimal"/>
+      <w:lvlText w:val="%4."/>
+      <w:lvlJc w:val="left"/>
+      <w:pPr>
+        <w:ind w:left="2880" w:hanging="360"/>
+      </w:pPr>
+    </w:lvl>
+    <w:lvl w:ilvl="4" w:tplc="04090019" w:tentative="1">
+      <w:start w:val="1"/>
+      <w:numFmt w:val="lowerLetter"/>
+      <w:lvlText w:val="%5."/>
+      <w:lvlJc w:val="left"/>
+      <w:pPr>
+        <w:ind w:left="3600" w:hanging="360"/>
+      </w:pPr>
+    </w:lvl>
+    <w:lvl w:ilvl="5" w:tplc="0409001B" w:tentative="1">
+      <w:start w:val="1"/>
+      <w:numFmt w:val="lowerRoman"/>
+      <w:lvlText w:val="%6."/>
+      <w:lvlJc w:val="right"/>
+      <w:pPr>
+        <w:ind w:left="4320" w:hanging="180"/>
+      </w:pPr>
+    </w:lvl>
+    <w:lvl w:ilvl="6" w:tplc="0409000F" w:tentative="1">
+      <w:start w:val="1"/>
+      <w:numFmt w:val="decimal"/>
+      <w:lvlText w:val="%7."/>
+      <w:lvlJc w:val="left"/>
+      <w:pPr>
+        <w:ind w:left="5040" w:hanging="360"/>
+      </w:pPr>
+    </w:lvl>
+    <w:lvl w:ilvl="7" w:tplc="04090019" w:tentative="1">
+      <w:start w:val="1"/>
+      <w:numFmt w:val="lowerLetter"/>
+      <w:lvlText w:val="%8."/>
+      <w:lvlJc w:val="left"/>
+      <w:pPr>
+        <w:ind w:left="5760" w:hanging="360"/>
+      </w:pPr>
+    </w:lvl>
+    <w:lvl w:ilvl="8" w:tplc="0409001B" w:tentative="1">
+      <w:start w:val="1"/>
+      <w:numFmt w:val="lowerRoman"/>
+      <w:lvlText w:val="%9."/>
+      <w:lvlJc w:val="right"/>
+      <w:pPr>
+        <w:ind w:left="6480" w:hanging="180"/>
+      </w:pPr>
+    </w:lvl>
+  </w:abstractNum>
+  <w:abstractNum w:abstractNumId="2" w15:restartNumberingAfterBreak="0">
+    <w:nsid w:val="316B0E77"/>
+    <w:multiLevelType w:val="hybridMultilevel"/>
+    <w:tmpl w:val="36EAF68E"/>
+    <w:lvl w:ilvl="0" w:tplc="0409000F">
+      <w:start w:val="1"/>
+      <w:numFmt w:val="decimal"/>
+      <w:lvlText w:val="%1."/>
+      <w:lvlJc w:val="left"/>
+      <w:pPr>
+        <w:ind w:left="720" w:hanging="360"/>
+      </w:pPr>
+      <w:rPr>
+        <w:rFonts w:hint="default"/>
+      </w:rPr>
+    </w:lvl>
+    <w:lvl w:ilvl="1" w:tplc="04090019" w:tentative="1">
+      <w:start w:val="1"/>
+      <w:numFmt w:val="lowerLetter"/>
+      <w:lvlText w:val="%2."/>
+      <w:lvlJc w:val="left"/>
+      <w:pPr>
+        <w:ind w:left="1440" w:hanging="360"/>
+      </w:pPr>
+    </w:lvl>
+    <w:lvl w:ilvl="2" w:tplc="0409001B" w:tentative="1">
+      <w:start w:val="1"/>
+      <w:numFmt w:val="lowerRoman"/>
+      <w:lvlText w:val="%3."/>
+      <w:lvlJc w:val="right"/>
+      <w:pPr>
+        <w:ind w:left="2160" w:hanging="180"/>
+      </w:pPr>
+    </w:lvl>
+    <w:lvl w:ilvl="3" w:tplc="0409000F" w:tentative="1">
+      <w:start w:val="1"/>
+      <w:numFmt w:val="decimal"/>
+      <w:lvlText w:val="%4."/>
+      <w:lvlJc w:val="left"/>
+      <w:pPr>
+        <w:ind w:left="2880" w:hanging="360"/>
+      </w:pPr>
+    </w:lvl>
+    <w:lvl w:ilvl="4" w:tplc="04090019" w:tentative="1">
+      <w:start w:val="1"/>
+      <w:numFmt w:val="lowerLetter"/>
+      <w:lvlText w:val="%5."/>
+      <w:lvlJc w:val="left"/>
+      <w:pPr>
+        <w:ind w:left="3600" w:hanging="360"/>
+      </w:pPr>
+    </w:lvl>
+    <w:lvl w:ilvl="5" w:tplc="0409001B" w:tentative="1">
+      <w:start w:val="1"/>
+      <w:numFmt w:val="lowerRoman"/>
+      <w:lvlText w:val="%6."/>
+      <w:lvlJc w:val="right"/>
+      <w:pPr>
+        <w:ind w:left="4320" w:hanging="180"/>
+      </w:pPr>
+    </w:lvl>
+    <w:lvl w:ilvl="6" w:tplc="0409000F" w:tentative="1">
+      <w:start w:val="1"/>
+      <w:numFmt w:val="decimal"/>
+      <w:lvlText w:val="%7."/>
+      <w:lvlJc w:val="left"/>
+      <w:pPr>
+        <w:ind w:left="5040" w:hanging="360"/>
+      </w:pPr>
+    </w:lvl>
+    <w:lvl w:ilvl="7" w:tplc="04090019" w:tentative="1">
+      <w:start w:val="1"/>
+      <w:numFmt w:val="lowerLetter"/>
+      <w:lvlText w:val="%8."/>
+      <w:lvlJc w:val="left"/>
+      <w:pPr>
+        <w:ind w:left="5760" w:hanging="360"/>
+      </w:pPr>
+    </w:lvl>
+    <w:lvl w:ilvl="8" w:tplc="0409001B" w:tentative="1">
+      <w:start w:val="1"/>
+      <w:numFmt w:val="lowerRoman"/>
+      <w:lvlText w:val="%9."/>
+      <w:lvlJc w:val="right"/>
+      <w:pPr>
+        <w:ind w:left="6480" w:hanging="180"/>
+      </w:pPr>
+    </w:lvl>
+  </w:abstractNum>
+  <w:abstractNum w:abstractNumId="3" w15:restartNumberingAfterBreak="0">
+    <w:nsid w:val="50B45B7E"/>
+    <w:multiLevelType w:val="hybridMultilevel"/>
+    <w:tmpl w:val="55FC01AA"/>
+    <w:lvl w:ilvl="0" w:tplc="A1D84DA8">
+      <w:start w:val="1"/>
+      <w:numFmt w:val="decimal"/>
+      <w:lvlText w:val="%1."/>
+      <w:lvlJc w:val="left"/>
+      <w:pPr>
+        <w:ind w:left="1080" w:hanging="720"/>
+      </w:pPr>
+      <w:rPr>
+        <w:rFonts w:hint="default"/>
+      </w:rPr>
+    </w:lvl>
+    <w:lvl w:ilvl="1" w:tplc="04090019">
+      <w:start w:val="1"/>
+      <w:numFmt w:val="lowerLetter"/>
+      <w:lvlText w:val="%2."/>
+      <w:lvlJc w:val="left"/>
+      <w:pPr>
+        <w:ind w:left="1440" w:hanging="360"/>
+      </w:pPr>
+    </w:lvl>
+    <w:lvl w:ilvl="2" w:tplc="0409001B" w:tentative="1">
+      <w:start w:val="1"/>
+      <w:numFmt w:val="lowerRoman"/>
+      <w:lvlText w:val="%3."/>
+      <w:lvlJc w:val="right"/>
+      <w:pPr>
+        <w:ind w:left="2160" w:hanging="180"/>
+      </w:pPr>
+    </w:lvl>
+    <w:lvl w:ilvl="3" w:tplc="0409000F" w:tentative="1">
+      <w:start w:val="1"/>
+      <w:numFmt w:val="decimal"/>
+      <w:lvlText w:val="%4."/>
+      <w:lvlJc w:val="left"/>
+      <w:pPr>
+        <w:ind w:left="2880" w:hanging="360"/>
+      </w:pPr>
+    </w:lvl>
+    <w:lvl w:ilvl="4" w:tplc="04090019" w:tentative="1">
+      <w:start w:val="1"/>
+      <w:numFmt w:val="lowerLetter"/>
+      <w:lvlText w:val="%5."/>
+      <w:lvlJc w:val="left"/>
+      <w:pPr>
+        <w:ind w:left="3600" w:hanging="360"/>
+      </w:pPr>
+    </w:lvl>
+    <w:lvl w:ilvl="5" w:tplc="0409001B" w:tentative="1">
+      <w:start w:val="1"/>
+      <w:numFmt w:val="lowerRoman"/>
+      <w:lvlText w:val="%6."/>
+      <w:lvlJc w:val="right"/>
+      <w:pPr>
+        <w:ind w:left="4320" w:hanging="180"/>
+      </w:pPr>
+    </w:lvl>
+    <w:lvl w:ilvl="6" w:tplc="0409000F" w:tentative="1">
+      <w:start w:val="1"/>
+      <w:numFmt w:val="decimal"/>
+      <w:lvlText w:val="%7."/>
+      <w:lvlJc w:val="left"/>
+      <w:pPr>
+        <w:ind w:left="5040" w:hanging="360"/>
+      </w:pPr>
+    </w:lvl>
+    <w:lvl w:ilvl="7" w:tplc="04090019" w:tentative="1">
+      <w:start w:val="1"/>
+      <w:numFmt w:val="lowerLetter"/>
+      <w:lvlText w:val="%8."/>
+      <w:lvlJc w:val="left"/>
+      <w:pPr>
+        <w:ind w:left="5760" w:hanging="360"/>
+      </w:pPr>
+    </w:lvl>
+    <w:lvl w:ilvl="8" w:tplc="0409001B" w:tentative="1">
+      <w:start w:val="1"/>
+      <w:numFmt w:val="lowerRoman"/>
+      <w:lvlText w:val="%9."/>
+      <w:lvlJc w:val="right"/>
+      <w:pPr>
+        <w:ind w:left="6480" w:hanging="180"/>
+      </w:pPr>
+    </w:lvl>
+  </w:abstractNum>
+  <w:abstractNum w:abstractNumId="4" w15:restartNumberingAfterBreak="0">
+    <w:nsid w:val="51626022"/>
+    <w:multiLevelType w:val="hybridMultilevel"/>
+    <w:tmpl w:val="D9DA0B7A"/>
+    <w:lvl w:ilvl="0" w:tplc="0409000F">
+      <w:start w:val="1"/>
+      <w:numFmt w:val="decimal"/>
+      <w:lvlText w:val="%1."/>
+      <w:lvlJc w:val="left"/>
+      <w:pPr>
+        <w:ind w:left="720" w:hanging="360"/>
+      </w:pPr>
+      <w:rPr>
+        <w:rFonts w:hint="default"/>
+      </w:rPr>
+    </w:lvl>
+    <w:lvl w:ilvl="1" w:tplc="04090019" w:tentative="1">
+      <w:start w:val="1"/>
+      <w:numFmt w:val="lowerLetter"/>
+      <w:lvlText w:val="%2."/>
+      <w:lvlJc w:val="left"/>
+      <w:pPr>
+        <w:ind w:left="1440" w:hanging="360"/>
+      </w:pPr>
+    </w:lvl>
+    <w:lvl w:ilvl="2" w:tplc="0409001B" w:tentative="1">
+      <w:start w:val="1"/>
+      <w:numFmt w:val="lowerRoman"/>
+      <w:lvlText w:val="%3."/>
+      <w:lvlJc w:val="right"/>
+      <w:pPr>
+        <w:ind w:left="2160" w:hanging="180"/>
+      </w:pPr>
+    </w:lvl>
+    <w:lvl w:ilvl="3" w:tplc="0409000F" w:tentative="1">
+      <w:start w:val="1"/>
+      <w:numFmt w:val="decimal"/>
+      <w:lvlText w:val="%4."/>
+      <w:lvlJc w:val="left"/>
+      <w:pPr>
+        <w:ind w:left="2880" w:hanging="360"/>
+      </w:pPr>
+    </w:lvl>
+    <w:lvl w:ilvl="4" w:tplc="04090019" w:tentative="1">
+      <w:start w:val="1"/>
+      <w:numFmt w:val="lowerLetter"/>
+      <w:lvlText w:val="%5."/>
+      <w:lvlJc w:val="left"/>
+      <w:pPr>
+        <w:ind w:left="3600" w:hanging="360"/>
+      </w:pPr>
+    </w:lvl>
+    <w:lvl w:ilvl="5" w:tplc="0409001B" w:tentative="1">
+      <w:start w:val="1"/>
+      <w:numFmt w:val="lowerRoman"/>
+      <w:lvlText w:val="%6."/>
+      <w:lvlJc w:val="right"/>
+      <w:pPr>
+        <w:ind w:left="4320" w:hanging="180"/>
+      </w:pPr>
+    </w:lvl>
+    <w:lvl w:ilvl="6" w:tplc="0409000F" w:tentative="1">
+      <w:start w:val="1"/>
+      <w:numFmt w:val="decimal"/>
+      <w:lvlText w:val="%7."/>
+      <w:lvlJc w:val="left"/>
+      <w:pPr>
+        <w:ind w:left="5040" w:hanging="360"/>
+      </w:pPr>
+    </w:lvl>
+    <w:lvl w:ilvl="7" w:tplc="04090019" w:tentative="1">
+      <w:start w:val="1"/>
+      <w:numFmt w:val="lowerLetter"/>
+      <w:lvlText w:val="%8."/>
+      <w:lvlJc w:val="left"/>
+      <w:pPr>
+        <w:ind w:left="5760" w:hanging="360"/>
+      </w:pPr>
+    </w:lvl>
+    <w:lvl w:ilvl="8" w:tplc="0409001B" w:tentative="1">
+      <w:start w:val="1"/>
+      <w:numFmt w:val="lowerRoman"/>
+      <w:lvlText w:val="%9."/>
+      <w:lvlJc w:val="right"/>
+      <w:pPr>
+        <w:ind w:left="6480" w:hanging="180"/>
+      </w:pPr>
+    </w:lvl>
+  </w:abstractNum>
+  <w:abstractNum w:abstractNumId="5" w15:restartNumberingAfterBreak="0">
+    <w:nsid w:val="52F30D75"/>
+    <w:multiLevelType w:val="hybridMultilevel"/>
+    <w:tmpl w:val="6008820C"/>
+    <w:lvl w:ilvl="0" w:tplc="A1D84DA8">
+      <w:start w:val="1"/>
+      <w:numFmt w:val="decimal"/>
+      <w:lvlText w:val="%1."/>
+      <w:lvlJc w:val="left"/>
+      <w:pPr>
+        <w:ind w:left="1080" w:hanging="720"/>
+      </w:pPr>
+      <w:rPr>
+        <w:rFonts w:hint="default"/>
+      </w:rPr>
+    </w:lvl>
+    <w:lvl w:ilvl="1" w:tplc="9F46D832">
+      <w:start w:val="1"/>
+      <w:numFmt w:val="bullet"/>
+      <w:lvlText w:val=""/>
+      <w:lvlJc w:val="left"/>
+      <w:pPr>
+        <w:ind w:left="1800" w:hanging="720"/>
+      </w:pPr>
+      <w:rPr>
+        <w:rFonts w:ascii="Symbol" w:eastAsia="MS Mincho" w:hAnsi="Symbol" w:cs="Times New Roman" w:hint="default"/>
+      </w:rPr>
+    </w:lvl>
+    <w:lvl w:ilvl="2" w:tplc="0409001B" w:tentative="1">
+      <w:start w:val="1"/>
+      <w:numFmt w:val="lowerRoman"/>
+      <w:lvlText w:val="%3."/>
+      <w:lvlJc w:val="right"/>
+      <w:pPr>
+        <w:ind w:left="2160" w:hanging="180"/>
+      </w:pPr>
+    </w:lvl>
+    <w:lvl w:ilvl="3" w:tplc="0409000F" w:tentative="1">
+      <w:start w:val="1"/>
+      <w:numFmt w:val="decimal"/>
+      <w:lvlText w:val="%4."/>
+      <w:lvlJc w:val="left"/>
+      <w:pPr>
+        <w:ind w:left="2880" w:hanging="360"/>
+      </w:pPr>
+    </w:lvl>
+    <w:lvl w:ilvl="4" w:tplc="04090019" w:tentative="1">
+      <w:start w:val="1"/>
+      <w:numFmt w:val="lowerLetter"/>
+      <w:lvlText w:val="%5."/>
+      <w:lvlJc w:val="left"/>
+      <w:pPr>
+        <w:ind w:left="3600" w:hanging="360"/>
+      </w:pPr>
+    </w:lvl>
+    <w:lvl w:ilvl="5" w:tplc="0409001B" w:tentative="1">
+      <w:start w:val="1"/>
+      <w:numFmt w:val="lowerRoman"/>
+      <w:lvlText w:val="%6."/>
+      <w:lvlJc w:val="right"/>
+      <w:pPr>
+        <w:ind w:left="4320" w:hanging="180"/>
+      </w:pPr>
+    </w:lvl>
+    <w:lvl w:ilvl="6" w:tplc="0409000F" w:tentative="1">
+      <w:start w:val="1"/>
+      <w:numFmt w:val="decimal"/>
+      <w:lvlText w:val="%7."/>
+      <w:lvlJc w:val="left"/>
+      <w:pPr>
+        <w:ind w:left="5040" w:hanging="360"/>
+      </w:pPr>
+    </w:lvl>
+    <w:lvl w:ilvl="7" w:tplc="04090019" w:tentative="1">
+      <w:start w:val="1"/>
+      <w:numFmt w:val="lowerLetter"/>
+      <w:lvlText w:val="%8."/>
+      <w:lvlJc w:val="left"/>
+      <w:pPr>
+        <w:ind w:left="5760" w:hanging="360"/>
+      </w:pPr>
+    </w:lvl>
+    <w:lvl w:ilvl="8" w:tplc="0409001B" w:tentative="1">
+      <w:start w:val="1"/>
+      <w:numFmt w:val="lowerRoman"/>
+      <w:lvlText w:val="%9."/>
+      <w:lvlJc w:val="right"/>
+      <w:pPr>
+        <w:ind w:left="6480" w:hanging="180"/>
+      </w:pPr>
+    </w:lvl>
+  </w:abstractNum>
+  <w:abstractNum w:abstractNumId="6" w15:restartNumberingAfterBreak="0">
     <w:nsid w:val="6A9E6EBC"/>
     <w:multiLevelType w:val="multilevel"/>
     <w:tmpl w:val="AAB6A8D8"/>
@@ -7937,7 +8766,6 @@
       <w:lvlJc w:val="left"/>
       <w:pPr>
         <w:ind w:left="103" w:hanging="355"/>
-        <w:jc w:val="left"/>
       </w:pPr>
       <w:rPr>
         <w:rFonts w:ascii="Times New Roman" w:eastAsia="Times New Roman" w:hAnsi="Times New Roman" w:cs="Times New Roman" w:hint="default"/>
@@ -8049,7 +8877,206 @@
       </w:rPr>
     </w:lvl>
   </w:abstractNum>
+  <w:abstractNum w:abstractNumId="7" w15:restartNumberingAfterBreak="0">
+    <w:nsid w:val="71A76B9F"/>
+    <w:multiLevelType w:val="hybridMultilevel"/>
+    <w:tmpl w:val="A26A4B68"/>
+    <w:lvl w:ilvl="0" w:tplc="0409000F">
+      <w:start w:val="1"/>
+      <w:numFmt w:val="decimal"/>
+      <w:lvlText w:val="%1."/>
+      <w:lvlJc w:val="left"/>
+      <w:pPr>
+        <w:ind w:left="720" w:hanging="360"/>
+      </w:pPr>
+      <w:rPr>
+        <w:rFonts w:hint="default"/>
+      </w:rPr>
+    </w:lvl>
+    <w:lvl w:ilvl="1" w:tplc="04090019" w:tentative="1">
+      <w:start w:val="1"/>
+      <w:numFmt w:val="lowerLetter"/>
+      <w:lvlText w:val="%2."/>
+      <w:lvlJc w:val="left"/>
+      <w:pPr>
+        <w:ind w:left="1440" w:hanging="360"/>
+      </w:pPr>
+    </w:lvl>
+    <w:lvl w:ilvl="2" w:tplc="0409001B" w:tentative="1">
+      <w:start w:val="1"/>
+      <w:numFmt w:val="lowerRoman"/>
+      <w:lvlText w:val="%3."/>
+      <w:lvlJc w:val="right"/>
+      <w:pPr>
+        <w:ind w:left="2160" w:hanging="180"/>
+      </w:pPr>
+    </w:lvl>
+    <w:lvl w:ilvl="3" w:tplc="0409000F" w:tentative="1">
+      <w:start w:val="1"/>
+      <w:numFmt w:val="decimal"/>
+      <w:lvlText w:val="%4."/>
+      <w:lvlJc w:val="left"/>
+      <w:pPr>
+        <w:ind w:left="2880" w:hanging="360"/>
+      </w:pPr>
+    </w:lvl>
+    <w:lvl w:ilvl="4" w:tplc="04090019" w:tentative="1">
+      <w:start w:val="1"/>
+      <w:numFmt w:val="lowerLetter"/>
+      <w:lvlText w:val="%5."/>
+      <w:lvlJc w:val="left"/>
+      <w:pPr>
+        <w:ind w:left="3600" w:hanging="360"/>
+      </w:pPr>
+    </w:lvl>
+    <w:lvl w:ilvl="5" w:tplc="0409001B" w:tentative="1">
+      <w:start w:val="1"/>
+      <w:numFmt w:val="lowerRoman"/>
+      <w:lvlText w:val="%6."/>
+      <w:lvlJc w:val="right"/>
+      <w:pPr>
+        <w:ind w:left="4320" w:hanging="180"/>
+      </w:pPr>
+    </w:lvl>
+    <w:lvl w:ilvl="6" w:tplc="0409000F" w:tentative="1">
+      <w:start w:val="1"/>
+      <w:numFmt w:val="decimal"/>
+      <w:lvlText w:val="%7."/>
+      <w:lvlJc w:val="left"/>
+      <w:pPr>
+        <w:ind w:left="5040" w:hanging="360"/>
+      </w:pPr>
+    </w:lvl>
+    <w:lvl w:ilvl="7" w:tplc="04090019" w:tentative="1">
+      <w:start w:val="1"/>
+      <w:numFmt w:val="lowerLetter"/>
+      <w:lvlText w:val="%8."/>
+      <w:lvlJc w:val="left"/>
+      <w:pPr>
+        <w:ind w:left="5760" w:hanging="360"/>
+      </w:pPr>
+    </w:lvl>
+    <w:lvl w:ilvl="8" w:tplc="0409001B" w:tentative="1">
+      <w:start w:val="1"/>
+      <w:numFmt w:val="lowerRoman"/>
+      <w:lvlText w:val="%9."/>
+      <w:lvlJc w:val="right"/>
+      <w:pPr>
+        <w:ind w:left="6480" w:hanging="180"/>
+      </w:pPr>
+    </w:lvl>
+  </w:abstractNum>
+  <w:abstractNum w:abstractNumId="8" w15:restartNumberingAfterBreak="0">
+    <w:nsid w:val="7396072F"/>
+    <w:multiLevelType w:val="hybridMultilevel"/>
+    <w:tmpl w:val="76C61172"/>
+    <w:lvl w:ilvl="0" w:tplc="0409000F">
+      <w:start w:val="1"/>
+      <w:numFmt w:val="decimal"/>
+      <w:lvlText w:val="%1."/>
+      <w:lvlJc w:val="left"/>
+      <w:pPr>
+        <w:ind w:left="720" w:hanging="360"/>
+      </w:pPr>
+    </w:lvl>
+    <w:lvl w:ilvl="1" w:tplc="04090019">
+      <w:start w:val="1"/>
+      <w:numFmt w:val="lowerLetter"/>
+      <w:lvlText w:val="%2."/>
+      <w:lvlJc w:val="left"/>
+      <w:pPr>
+        <w:ind w:left="1440" w:hanging="360"/>
+      </w:pPr>
+    </w:lvl>
+    <w:lvl w:ilvl="2" w:tplc="0409001B" w:tentative="1">
+      <w:start w:val="1"/>
+      <w:numFmt w:val="lowerRoman"/>
+      <w:lvlText w:val="%3."/>
+      <w:lvlJc w:val="right"/>
+      <w:pPr>
+        <w:ind w:left="2160" w:hanging="180"/>
+      </w:pPr>
+    </w:lvl>
+    <w:lvl w:ilvl="3" w:tplc="0409000F" w:tentative="1">
+      <w:start w:val="1"/>
+      <w:numFmt w:val="decimal"/>
+      <w:lvlText w:val="%4."/>
+      <w:lvlJc w:val="left"/>
+      <w:pPr>
+        <w:ind w:left="2880" w:hanging="360"/>
+      </w:pPr>
+    </w:lvl>
+    <w:lvl w:ilvl="4" w:tplc="04090019" w:tentative="1">
+      <w:start w:val="1"/>
+      <w:numFmt w:val="lowerLetter"/>
+      <w:lvlText w:val="%5."/>
+      <w:lvlJc w:val="left"/>
+      <w:pPr>
+        <w:ind w:left="3600" w:hanging="360"/>
+      </w:pPr>
+    </w:lvl>
+    <w:lvl w:ilvl="5" w:tplc="0409001B" w:tentative="1">
+      <w:start w:val="1"/>
+      <w:numFmt w:val="lowerRoman"/>
+      <w:lvlText w:val="%6."/>
+      <w:lvlJc w:val="right"/>
+      <w:pPr>
+        <w:ind w:left="4320" w:hanging="180"/>
+      </w:pPr>
+    </w:lvl>
+    <w:lvl w:ilvl="6" w:tplc="0409000F" w:tentative="1">
+      <w:start w:val="1"/>
+      <w:numFmt w:val="decimal"/>
+      <w:lvlText w:val="%7."/>
+      <w:lvlJc w:val="left"/>
+      <w:pPr>
+        <w:ind w:left="5040" w:hanging="360"/>
+      </w:pPr>
+    </w:lvl>
+    <w:lvl w:ilvl="7" w:tplc="04090019" w:tentative="1">
+      <w:start w:val="1"/>
+      <w:numFmt w:val="lowerLetter"/>
+      <w:lvlText w:val="%8."/>
+      <w:lvlJc w:val="left"/>
+      <w:pPr>
+        <w:ind w:left="5760" w:hanging="360"/>
+      </w:pPr>
+    </w:lvl>
+    <w:lvl w:ilvl="8" w:tplc="0409001B" w:tentative="1">
+      <w:start w:val="1"/>
+      <w:numFmt w:val="lowerRoman"/>
+      <w:lvlText w:val="%9."/>
+      <w:lvlJc w:val="right"/>
+      <w:pPr>
+        <w:ind w:left="6480" w:hanging="180"/>
+      </w:pPr>
+    </w:lvl>
+  </w:abstractNum>
   <w:num w:numId="1">
+    <w:abstractNumId w:val="6"/>
+  </w:num>
+  <w:num w:numId="2">
+    <w:abstractNumId w:val="7"/>
+  </w:num>
+  <w:num w:numId="3">
+    <w:abstractNumId w:val="4"/>
+  </w:num>
+  <w:num w:numId="4">
+    <w:abstractNumId w:val="2"/>
+  </w:num>
+  <w:num w:numId="5">
+    <w:abstractNumId w:val="8"/>
+  </w:num>
+  <w:num w:numId="6">
+    <w:abstractNumId w:val="5"/>
+  </w:num>
+  <w:num w:numId="7">
+    <w:abstractNumId w:val="3"/>
+  </w:num>
+  <w:num w:numId="8">
+    <w:abstractNumId w:val="1"/>
+  </w:num>
+  <w:num w:numId="9">
     <w:abstractNumId w:val="0"/>
   </w:num>
 </w:numbering>
@@ -8221,7 +9248,7 @@
     <w:lsdException w:name="Table Web 2" w:semiHidden="1" w:unhideWhenUsed="1"/>
     <w:lsdException w:name="Table Web 3" w:semiHidden="1" w:unhideWhenUsed="1"/>
     <w:lsdException w:name="Balloon Text" w:semiHidden="1" w:unhideWhenUsed="1"/>
-    <w:lsdException w:name="Table Grid" w:semiHidden="1" w:uiPriority="59" w:unhideWhenUsed="1"/>
+    <w:lsdException w:name="Table Grid" w:uiPriority="59"/>
     <w:lsdException w:name="Table Theme" w:semiHidden="1" w:unhideWhenUsed="1"/>
     <w:lsdException w:name="Placeholder Text" w:semiHidden="1"/>
     <w:lsdException w:name="No Spacing" w:uiPriority="1" w:qFormat="1"/>
@@ -10239,7 +11266,7 @@
 </file>
 
 <file path=customXml/itemProps1.xml><?xml version="1.0" encoding="utf-8"?>
-<ds:datastoreItem xmlns:ds="http://schemas.openxmlformats.org/officeDocument/2006/customXml" ds:itemID="{5FC6A7A2-A174-4C58-98C6-3DD2912BB333}">
+<ds:datastoreItem xmlns:ds="http://schemas.openxmlformats.org/officeDocument/2006/customXml" ds:itemID="{F9551224-ED05-433F-BA5E-AF1A46A3EF34}">
   <ds:schemaRefs>
     <ds:schemaRef ds:uri="http://schemas.openxmlformats.org/officeDocument/2006/bibliography"/>
   </ds:schemaRefs>

--- a/Write up/Documentation.docx
+++ b/Write up/Documentation.docx
@@ -3607,6 +3607,7 @@
     <w:p>
       <w:pPr>
         <w:pStyle w:val="Heading2"/>
+        <w:jc w:val="both"/>
         <w:rPr>
           <w:szCs w:val="24"/>
         </w:rPr>
@@ -3744,6 +3745,7 @@
         </w:tabs>
         <w:spacing w:before="1" w:line="480" w:lineRule="auto"/>
         <w:ind w:right="29"/>
+        <w:jc w:val="both"/>
         <w:rPr>
           <w:w w:val="105"/>
         </w:rPr>
@@ -4078,6 +4080,7 @@
         </w:tabs>
         <w:spacing w:before="1" w:line="480" w:lineRule="auto"/>
         <w:ind w:right="29"/>
+        <w:jc w:val="both"/>
         <w:rPr>
           <w:w w:val="105"/>
         </w:rPr>
@@ -4364,6 +4367,7 @@
     <w:p>
       <w:pPr>
         <w:pStyle w:val="Heading2"/>
+        <w:jc w:val="both"/>
         <w:rPr>
           <w:szCs w:val="24"/>
         </w:rPr>
@@ -4535,6 +4539,7 @@
     <w:p>
       <w:pPr>
         <w:spacing w:before="100" w:beforeAutospacing="1" w:after="100" w:afterAutospacing="1" w:line="480" w:lineRule="auto"/>
+        <w:jc w:val="both"/>
         <w:rPr>
           <w:color w:val="000000"/>
         </w:rPr>
@@ -4549,6 +4554,7 @@
     <w:p>
       <w:pPr>
         <w:spacing w:before="100" w:beforeAutospacing="1" w:after="100" w:afterAutospacing="1" w:line="480" w:lineRule="auto"/>
+        <w:jc w:val="both"/>
         <w:rPr>
           <w:color w:val="000000"/>
         </w:rPr>
@@ -4557,6 +4563,7 @@
     <w:p>
       <w:pPr>
         <w:pStyle w:val="Heading2"/>
+        <w:jc w:val="both"/>
         <w:rPr>
           <w:b w:val="0"/>
           <w:szCs w:val="24"/>
@@ -4740,13 +4747,21 @@
     <w:p>
       <w:pPr>
         <w:spacing w:line="480" w:lineRule="auto"/>
+        <w:jc w:val="both"/>
       </w:pPr>
     </w:p>
     <w:p>
       <w:pPr>
         <w:pStyle w:val="Heading2"/>
-      </w:pPr>
-      <w:r>
+        <w:jc w:val="both"/>
+        <w:rPr>
+          <w:szCs w:val="24"/>
+        </w:rPr>
+      </w:pPr>
+      <w:r>
+        <w:rPr>
+          <w:szCs w:val="24"/>
+        </w:rPr>
         <w:t>Objectives</w:t>
       </w:r>
     </w:p>
@@ -4865,36 +4880,38 @@
     <w:p>
       <w:pPr>
         <w:spacing w:line="480" w:lineRule="auto"/>
+        <w:jc w:val="both"/>
       </w:pPr>
     </w:p>
     <w:p>
       <w:pPr>
         <w:pStyle w:val="Heading2"/>
+        <w:jc w:val="both"/>
         <w:rPr>
           <w:b w:val="0"/>
-        </w:rPr>
-      </w:pPr>
-      <w:r>
+          <w:szCs w:val="24"/>
+        </w:rPr>
+      </w:pPr>
+      <w:r>
+        <w:rPr>
+          <w:szCs w:val="24"/>
+        </w:rPr>
         <w:t>Purpose of the study</w:t>
       </w:r>
     </w:p>
     <w:p>
       <w:pPr>
         <w:spacing w:line="480" w:lineRule="auto"/>
-      </w:pPr>
-      <w:r>
-        <w:t xml:space="preserve">The successful development and implementation of </w:t>
-      </w:r>
-      <w:r>
-        <w:t>Vision Aid</w:t>
-      </w:r>
-      <w:r>
-        <w:t xml:space="preserve"> will empower visually impaired individuals, granting them greater autonomy, safety, and confidence in their daily lives. By addressing the stated challenges, we aim to bridge the gap between existing solutions and the evolving needs of this community.</w:t>
-      </w:r>
-    </w:p>
-    <w:p>
-      <w:pPr>
-        <w:spacing w:line="480" w:lineRule="auto"/>
+        <w:jc w:val="both"/>
+      </w:pPr>
+      <w:r>
+        <w:t>The successful development and implementation of Vision Aid will empower visually impaired individuals, granting them greater autonomy, safety, and confidence in their daily lives. By addressing the stated challenges, we aim to bridge the gap between existing solutions and the evolving needs of this community.</w:t>
+      </w:r>
+    </w:p>
+    <w:p>
+      <w:pPr>
+        <w:spacing w:line="480" w:lineRule="auto"/>
+        <w:jc w:val="both"/>
       </w:pPr>
       <w:r>
         <w:t>In this critical field of research, we seek to collaborate with stakeholders, perform rigorous testing of the system, center the design and implementation around the users to create a robust, cost-effective and user-friendly device to solve this global situation.</w:t>
@@ -4963,7 +4980,12 @@
     <w:p>
       <w:pPr>
         <w:pStyle w:val="ListParagraph"/>
+        <w:spacing w:line="480" w:lineRule="auto"/>
         <w:ind w:left="720" w:firstLine="0"/>
+        <w:rPr>
+          <w:sz w:val="24"/>
+          <w:szCs w:val="24"/>
+        </w:rPr>
       </w:pPr>
     </w:p>
     <w:p>
@@ -4980,8 +5002,15 @@
     <w:p>
       <w:pPr>
         <w:pStyle w:val="Heading2"/>
-      </w:pPr>
-      <w:r>
+        <w:jc w:val="both"/>
+        <w:rPr>
+          <w:szCs w:val="24"/>
+        </w:rPr>
+      </w:pPr>
+      <w:r>
+        <w:rPr>
+          <w:szCs w:val="24"/>
+        </w:rPr>
         <w:t>Significance of the study</w:t>
       </w:r>
     </w:p>
@@ -4992,21 +5021,13 @@
           <w:ilvl w:val="0"/>
           <w:numId w:val="9"/>
         </w:numPr>
+        <w:ind w:left="360"/>
       </w:pPr>
       <w:r>
         <w:t>Enhancing Quality of Life:</w:t>
       </w:r>
       <w:r>
-        <w:t xml:space="preserve"> </w:t>
-      </w:r>
-      <w:r>
-        <w:t>Our research aims to create practical solutions that empower visually impaired individuals, allowing them to navigate their surroundings confidently.</w:t>
-      </w:r>
-      <w:r>
-        <w:t xml:space="preserve"> </w:t>
-      </w:r>
-      <w:r>
-        <w:t>We enhance their quality of life by addressing mobility challenges and promoting independence.</w:t>
+        <w:t xml:space="preserve"> Our research aims to create practical solutions that empower visually impaired individuals, allowing them to navigate their surroundings confidently. We enhance their quality of life by addressing mobility challenges and promoting independence.</w:t>
       </w:r>
     </w:p>
     <w:p>
@@ -5016,6 +5037,7 @@
           <w:ilvl w:val="0"/>
           <w:numId w:val="9"/>
         </w:numPr>
+        <w:ind w:left="360"/>
       </w:pPr>
       <w:r>
         <w:t>Ensuring Safety and Autonomy:</w:t>
@@ -5046,7 +5068,7 @@
           <w:ilvl w:val="0"/>
           <w:numId w:val="9"/>
         </w:numPr>
-        <w:jc w:val="left"/>
+        <w:ind w:left="360"/>
       </w:pPr>
       <w:r>
         <w:t>Contributing to a Global Need:</w:t>
@@ -5071,7 +5093,7 @@
           <w:ilvl w:val="0"/>
           <w:numId w:val="9"/>
         </w:numPr>
-        <w:jc w:val="left"/>
+        <w:ind w:left="360"/>
       </w:pPr>
       <w:r>
         <w:t>Driving Innovation and Technology:</w:t>
@@ -5096,6 +5118,7 @@
           <w:ilvl w:val="0"/>
           <w:numId w:val="9"/>
         </w:numPr>
+        <w:ind w:left="360"/>
       </w:pPr>
       <w:r>
         <w:t>Advocating for Inclusivity and Awareness:</w:t>
@@ -5108,37 +5131,347 @@
       </w:r>
       <w:r>
         <w:t xml:space="preserve"> </w:t>
+      </w:r>
+      <w:r>
+        <w:t>Our advocacy promotes accessible design and inclusive policies.</w:t>
+      </w:r>
+    </w:p>
+    <w:p>
+      <w:pPr>
+        <w:pStyle w:val="UCCMainText"/>
+        <w:ind w:left="360"/>
+      </w:pPr>
+    </w:p>
+    <w:p>
+      <w:pPr>
+        <w:pStyle w:val="Heading2"/>
+        <w:ind w:left="360"/>
+        <w:jc w:val="both"/>
+        <w:rPr>
+          <w:szCs w:val="24"/>
+        </w:rPr>
+      </w:pPr>
+      <w:r>
+        <w:rPr>
+          <w:szCs w:val="24"/>
+        </w:rPr>
+        <w:t>Limitations of the study</w:t>
+      </w:r>
+    </w:p>
+    <w:p>
+      <w:pPr>
+        <w:pStyle w:val="ListParagraph"/>
+        <w:numPr>
+          <w:ilvl w:val="0"/>
+          <w:numId w:val="11"/>
+        </w:numPr>
+        <w:spacing w:line="480" w:lineRule="auto"/>
+        <w:ind w:left="360"/>
+        <w:rPr>
+          <w:sz w:val="24"/>
+          <w:szCs w:val="24"/>
+        </w:rPr>
+      </w:pPr>
+      <w:r>
+        <w:rPr>
+          <w:sz w:val="24"/>
+          <w:szCs w:val="24"/>
+        </w:rPr>
+        <w:t>While our research yields valuable insights, applying the results universally may be challenging</w:t>
+      </w:r>
+      <w:r>
+        <w:rPr>
+          <w:sz w:val="24"/>
+          <w:szCs w:val="24"/>
+        </w:rPr>
+        <w:t xml:space="preserve">. </w:t>
+      </w:r>
+      <w:r>
+        <w:rPr>
+          <w:sz w:val="24"/>
+          <w:szCs w:val="24"/>
+        </w:rPr>
+        <w:t>We consider</w:t>
+      </w:r>
+      <w:r>
+        <w:rPr>
+          <w:sz w:val="24"/>
+          <w:szCs w:val="24"/>
+        </w:rPr>
+        <w:t>ed</w:t>
+      </w:r>
+      <w:r>
+        <w:rPr>
+          <w:sz w:val="24"/>
+          <w:szCs w:val="24"/>
+        </w:rPr>
+        <w:t xml:space="preserve"> the specific context (e.g</w:t>
+      </w:r>
+      <w:r>
+        <w:rPr>
+          <w:sz w:val="24"/>
+          <w:szCs w:val="24"/>
+        </w:rPr>
+        <w:t>. the university environment</w:t>
+      </w:r>
+      <w:r>
+        <w:rPr>
+          <w:sz w:val="24"/>
+          <w:szCs w:val="24"/>
+        </w:rPr>
+        <w:t>) when interpreting findings.</w:t>
+      </w:r>
+    </w:p>
+    <w:p>
+      <w:pPr>
+        <w:pStyle w:val="ListParagraph"/>
+        <w:numPr>
+          <w:ilvl w:val="0"/>
+          <w:numId w:val="11"/>
+        </w:numPr>
+        <w:spacing w:line="480" w:lineRule="auto"/>
+        <w:ind w:left="360"/>
+        <w:rPr>
+          <w:sz w:val="24"/>
+          <w:szCs w:val="24"/>
+        </w:rPr>
+      </w:pPr>
+      <w:r>
+        <w:rPr>
+          <w:sz w:val="24"/>
+          <w:szCs w:val="24"/>
+        </w:rPr>
+        <w:t>Technological Constraints:</w:t>
+      </w:r>
+      <w:r>
+        <w:rPr>
+          <w:sz w:val="24"/>
+          <w:szCs w:val="24"/>
+        </w:rPr>
+        <w:t xml:space="preserve"> </w:t>
+      </w:r>
+      <w:r>
+        <w:rPr>
+          <w:sz w:val="24"/>
+          <w:szCs w:val="24"/>
+        </w:rPr>
+        <w:t>The effectiveness of navigation devices depends on available technology.</w:t>
+      </w:r>
+      <w:r>
+        <w:rPr>
+          <w:sz w:val="24"/>
+          <w:szCs w:val="24"/>
+        </w:rPr>
+        <w:t xml:space="preserve"> </w:t>
+      </w:r>
+      <w:r>
+        <w:rPr>
+          <w:sz w:val="24"/>
+          <w:szCs w:val="24"/>
+        </w:rPr>
+        <w:t xml:space="preserve">Limitations in sensor accuracy, battery life, or connectivity may impact </w:t>
+      </w:r>
+      <w:r>
+        <w:rPr>
+          <w:sz w:val="24"/>
+          <w:szCs w:val="24"/>
+        </w:rPr>
+        <w:t>real-world</w:t>
+      </w:r>
+      <w:r>
+        <w:rPr>
+          <w:sz w:val="24"/>
+          <w:szCs w:val="24"/>
+        </w:rPr>
+        <w:t xml:space="preserve"> usability.</w:t>
+      </w:r>
+    </w:p>
+    <w:p>
+      <w:pPr>
+        <w:pStyle w:val="ListParagraph"/>
+        <w:numPr>
+          <w:ilvl w:val="0"/>
+          <w:numId w:val="11"/>
+        </w:numPr>
+        <w:spacing w:line="480" w:lineRule="auto"/>
+        <w:ind w:left="360"/>
+        <w:rPr>
+          <w:sz w:val="24"/>
+          <w:szCs w:val="24"/>
+        </w:rPr>
+      </w:pPr>
+      <w:r>
+        <w:rPr>
+          <w:sz w:val="24"/>
+          <w:szCs w:val="24"/>
+        </w:rPr>
+        <w:t>Long-term</w:t>
+      </w:r>
+      <w:r>
+        <w:rPr>
+          <w:sz w:val="24"/>
+          <w:szCs w:val="24"/>
+        </w:rPr>
+        <w:t xml:space="preserve"> Adoption:</w:t>
+      </w:r>
+      <w:r>
+        <w:rPr>
+          <w:sz w:val="24"/>
+          <w:szCs w:val="24"/>
+        </w:rPr>
+        <w:t xml:space="preserve"> </w:t>
+      </w:r>
+      <w:r>
+        <w:rPr>
+          <w:sz w:val="24"/>
+          <w:szCs w:val="24"/>
+        </w:rPr>
+        <w:t xml:space="preserve">Even with successful prototypes, </w:t>
+      </w:r>
+      <w:r>
+        <w:rPr>
+          <w:sz w:val="24"/>
+          <w:szCs w:val="24"/>
+        </w:rPr>
+        <w:t>long-term</w:t>
+      </w:r>
+      <w:r>
+        <w:rPr>
+          <w:sz w:val="24"/>
+          <w:szCs w:val="24"/>
+        </w:rPr>
+        <w:t xml:space="preserve"> adoption by visually impaired users remains uncertain.</w:t>
+      </w:r>
+      <w:r>
+        <w:rPr>
+          <w:sz w:val="24"/>
+          <w:szCs w:val="24"/>
+        </w:rPr>
+        <w:t xml:space="preserve"> </w:t>
+      </w:r>
+      <w:r>
+        <w:rPr>
+          <w:sz w:val="24"/>
+          <w:szCs w:val="24"/>
+        </w:rPr>
+        <w:t xml:space="preserve">Factors such as cost, maintenance, and user acceptance </w:t>
+      </w:r>
+      <w:r>
+        <w:rPr>
+          <w:sz w:val="24"/>
+          <w:szCs w:val="24"/>
+        </w:rPr>
+        <w:t>may play a key role in its acceptance</w:t>
+      </w:r>
+      <w:r>
+        <w:rPr>
+          <w:sz w:val="24"/>
+          <w:szCs w:val="24"/>
+        </w:rPr>
+        <w:t>.</w:t>
+      </w:r>
+    </w:p>
+    <w:p>
+      <w:pPr>
+        <w:pStyle w:val="ListParagraph"/>
+        <w:numPr>
+          <w:ilvl w:val="0"/>
+          <w:numId w:val="11"/>
+        </w:numPr>
+        <w:spacing w:line="480" w:lineRule="auto"/>
+        <w:ind w:left="360"/>
+        <w:rPr>
+          <w:sz w:val="24"/>
+          <w:szCs w:val="24"/>
+        </w:rPr>
+      </w:pPr>
+      <w:r>
+        <w:rPr>
+          <w:sz w:val="24"/>
+          <w:szCs w:val="24"/>
+        </w:rPr>
+        <w:t>Environmental Variability:</w:t>
+      </w:r>
+      <w:r>
+        <w:rPr>
+          <w:sz w:val="24"/>
+          <w:szCs w:val="24"/>
+        </w:rPr>
+        <w:t xml:space="preserve"> </w:t>
+      </w:r>
+      <w:r>
+        <w:rPr>
+          <w:sz w:val="24"/>
+          <w:szCs w:val="24"/>
+        </w:rPr>
+        <w:t>Navigation challenges differ based on the environment (indoors, outdoors, crowded spaces).</w:t>
+      </w:r>
+      <w:r>
+        <w:rPr>
+          <w:sz w:val="24"/>
+          <w:szCs w:val="24"/>
+        </w:rPr>
+        <w:t xml:space="preserve"> </w:t>
+      </w:r>
+      <w:r>
+        <w:rPr>
+          <w:sz w:val="24"/>
+          <w:szCs w:val="24"/>
+        </w:rPr>
+        <w:t>Solutions may need customization for specific contexts.</w:t>
+      </w:r>
+    </w:p>
+    <w:p>
+      <w:pPr>
+        <w:pStyle w:val="ListParagraph"/>
+        <w:numPr>
+          <w:ilvl w:val="0"/>
+          <w:numId w:val="11"/>
+        </w:numPr>
+        <w:spacing w:line="480" w:lineRule="auto"/>
+        <w:ind w:left="360"/>
+        <w:rPr>
+          <w:sz w:val="24"/>
+          <w:szCs w:val="24"/>
+        </w:rPr>
+      </w:pPr>
+      <w:r>
+        <w:rPr>
+          <w:sz w:val="24"/>
+          <w:szCs w:val="24"/>
+        </w:rPr>
+        <w:t>Sample Size and Diversity:</w:t>
+      </w:r>
+      <w:r>
+        <w:rPr>
+          <w:sz w:val="24"/>
+          <w:szCs w:val="24"/>
+        </w:rPr>
+        <w:t xml:space="preserve"> </w:t>
+      </w:r>
+      <w:r>
+        <w:rPr>
+          <w:sz w:val="24"/>
+          <w:szCs w:val="24"/>
+        </w:rPr>
+        <w:t>Our findings may be limited by the size and diversity of the participant pool.</w:t>
+      </w:r>
+      <w:r>
+        <w:rPr>
+          <w:sz w:val="24"/>
+          <w:szCs w:val="24"/>
+        </w:rPr>
+        <w:t xml:space="preserve"> </w:t>
+      </w:r>
+      <w:r>
+        <w:rPr>
+          <w:sz w:val="24"/>
+          <w:szCs w:val="24"/>
+        </w:rPr>
+        <w:t>We need to ensure representation across various age groups, visual impairment levels, and cultural backgrounds.</w:t>
       </w:r>
       <w:bookmarkStart w:id="11" w:name="_GoBack"/>
       <w:bookmarkEnd w:id="11"/>
-      <w:r>
-        <w:t>Our advocacy promotes accessible design and inclusive policies.</w:t>
-      </w:r>
-    </w:p>
-    <w:p>
-      <w:pPr>
-        <w:pStyle w:val="UCCMainText"/>
-      </w:pPr>
-    </w:p>
-    <w:p>
-      <w:pPr>
-        <w:pStyle w:val="UCCMainText"/>
-      </w:pPr>
-    </w:p>
-    <w:p>
-      <w:pPr>
-        <w:pStyle w:val="UCCMainText"/>
-      </w:pPr>
-    </w:p>
-    <w:p>
-      <w:pPr>
-        <w:pStyle w:val="UCCMainText"/>
-      </w:pPr>
-    </w:p>
-    <w:p>
-      <w:pPr>
-        <w:pStyle w:val="UCCMainText"/>
-      </w:pPr>
     </w:p>
     <w:p>
       <w:pPr>
@@ -8397,9 +8730,9 @@
     </w:lvl>
   </w:abstractNum>
   <w:abstractNum w:abstractNumId="2" w15:restartNumberingAfterBreak="0">
-    <w:nsid w:val="316B0E77"/>
+    <w:nsid w:val="2EE37D2F"/>
     <w:multiLevelType w:val="hybridMultilevel"/>
-    <w:tmpl w:val="36EAF68E"/>
+    <w:tmpl w:val="A36E424C"/>
     <w:lvl w:ilvl="0" w:tplc="0409000F">
       <w:start w:val="1"/>
       <w:numFmt w:val="decimal"/>
@@ -8486,6 +8819,184 @@
     </w:lvl>
   </w:abstractNum>
   <w:abstractNum w:abstractNumId="3" w15:restartNumberingAfterBreak="0">
+    <w:nsid w:val="316B0E77"/>
+    <w:multiLevelType w:val="hybridMultilevel"/>
+    <w:tmpl w:val="36EAF68E"/>
+    <w:lvl w:ilvl="0" w:tplc="0409000F">
+      <w:start w:val="1"/>
+      <w:numFmt w:val="decimal"/>
+      <w:lvlText w:val="%1."/>
+      <w:lvlJc w:val="left"/>
+      <w:pPr>
+        <w:ind w:left="720" w:hanging="360"/>
+      </w:pPr>
+      <w:rPr>
+        <w:rFonts w:hint="default"/>
+      </w:rPr>
+    </w:lvl>
+    <w:lvl w:ilvl="1" w:tplc="04090019" w:tentative="1">
+      <w:start w:val="1"/>
+      <w:numFmt w:val="lowerLetter"/>
+      <w:lvlText w:val="%2."/>
+      <w:lvlJc w:val="left"/>
+      <w:pPr>
+        <w:ind w:left="1440" w:hanging="360"/>
+      </w:pPr>
+    </w:lvl>
+    <w:lvl w:ilvl="2" w:tplc="0409001B" w:tentative="1">
+      <w:start w:val="1"/>
+      <w:numFmt w:val="lowerRoman"/>
+      <w:lvlText w:val="%3."/>
+      <w:lvlJc w:val="right"/>
+      <w:pPr>
+        <w:ind w:left="2160" w:hanging="180"/>
+      </w:pPr>
+    </w:lvl>
+    <w:lvl w:ilvl="3" w:tplc="0409000F" w:tentative="1">
+      <w:start w:val="1"/>
+      <w:numFmt w:val="decimal"/>
+      <w:lvlText w:val="%4."/>
+      <w:lvlJc w:val="left"/>
+      <w:pPr>
+        <w:ind w:left="2880" w:hanging="360"/>
+      </w:pPr>
+    </w:lvl>
+    <w:lvl w:ilvl="4" w:tplc="04090019" w:tentative="1">
+      <w:start w:val="1"/>
+      <w:numFmt w:val="lowerLetter"/>
+      <w:lvlText w:val="%5."/>
+      <w:lvlJc w:val="left"/>
+      <w:pPr>
+        <w:ind w:left="3600" w:hanging="360"/>
+      </w:pPr>
+    </w:lvl>
+    <w:lvl w:ilvl="5" w:tplc="0409001B" w:tentative="1">
+      <w:start w:val="1"/>
+      <w:numFmt w:val="lowerRoman"/>
+      <w:lvlText w:val="%6."/>
+      <w:lvlJc w:val="right"/>
+      <w:pPr>
+        <w:ind w:left="4320" w:hanging="180"/>
+      </w:pPr>
+    </w:lvl>
+    <w:lvl w:ilvl="6" w:tplc="0409000F" w:tentative="1">
+      <w:start w:val="1"/>
+      <w:numFmt w:val="decimal"/>
+      <w:lvlText w:val="%7."/>
+      <w:lvlJc w:val="left"/>
+      <w:pPr>
+        <w:ind w:left="5040" w:hanging="360"/>
+      </w:pPr>
+    </w:lvl>
+    <w:lvl w:ilvl="7" w:tplc="04090019" w:tentative="1">
+      <w:start w:val="1"/>
+      <w:numFmt w:val="lowerLetter"/>
+      <w:lvlText w:val="%8."/>
+      <w:lvlJc w:val="left"/>
+      <w:pPr>
+        <w:ind w:left="5760" w:hanging="360"/>
+      </w:pPr>
+    </w:lvl>
+    <w:lvl w:ilvl="8" w:tplc="0409001B" w:tentative="1">
+      <w:start w:val="1"/>
+      <w:numFmt w:val="lowerRoman"/>
+      <w:lvlText w:val="%9."/>
+      <w:lvlJc w:val="right"/>
+      <w:pPr>
+        <w:ind w:left="6480" w:hanging="180"/>
+      </w:pPr>
+    </w:lvl>
+  </w:abstractNum>
+  <w:abstractNum w:abstractNumId="4" w15:restartNumberingAfterBreak="0">
+    <w:nsid w:val="37B14C66"/>
+    <w:multiLevelType w:val="hybridMultilevel"/>
+    <w:tmpl w:val="202EE538"/>
+    <w:lvl w:ilvl="0" w:tplc="0409000F">
+      <w:start w:val="1"/>
+      <w:numFmt w:val="decimal"/>
+      <w:lvlText w:val="%1."/>
+      <w:lvlJc w:val="left"/>
+      <w:pPr>
+        <w:ind w:left="720" w:hanging="360"/>
+      </w:pPr>
+      <w:rPr>
+        <w:rFonts w:hint="default"/>
+      </w:rPr>
+    </w:lvl>
+    <w:lvl w:ilvl="1" w:tplc="04090019" w:tentative="1">
+      <w:start w:val="1"/>
+      <w:numFmt w:val="lowerLetter"/>
+      <w:lvlText w:val="%2."/>
+      <w:lvlJc w:val="left"/>
+      <w:pPr>
+        <w:ind w:left="1440" w:hanging="360"/>
+      </w:pPr>
+    </w:lvl>
+    <w:lvl w:ilvl="2" w:tplc="0409001B" w:tentative="1">
+      <w:start w:val="1"/>
+      <w:numFmt w:val="lowerRoman"/>
+      <w:lvlText w:val="%3."/>
+      <w:lvlJc w:val="right"/>
+      <w:pPr>
+        <w:ind w:left="2160" w:hanging="180"/>
+      </w:pPr>
+    </w:lvl>
+    <w:lvl w:ilvl="3" w:tplc="0409000F" w:tentative="1">
+      <w:start w:val="1"/>
+      <w:numFmt w:val="decimal"/>
+      <w:lvlText w:val="%4."/>
+      <w:lvlJc w:val="left"/>
+      <w:pPr>
+        <w:ind w:left="2880" w:hanging="360"/>
+      </w:pPr>
+    </w:lvl>
+    <w:lvl w:ilvl="4" w:tplc="04090019" w:tentative="1">
+      <w:start w:val="1"/>
+      <w:numFmt w:val="lowerLetter"/>
+      <w:lvlText w:val="%5."/>
+      <w:lvlJc w:val="left"/>
+      <w:pPr>
+        <w:ind w:left="3600" w:hanging="360"/>
+      </w:pPr>
+    </w:lvl>
+    <w:lvl w:ilvl="5" w:tplc="0409001B" w:tentative="1">
+      <w:start w:val="1"/>
+      <w:numFmt w:val="lowerRoman"/>
+      <w:lvlText w:val="%6."/>
+      <w:lvlJc w:val="right"/>
+      <w:pPr>
+        <w:ind w:left="4320" w:hanging="180"/>
+      </w:pPr>
+    </w:lvl>
+    <w:lvl w:ilvl="6" w:tplc="0409000F" w:tentative="1">
+      <w:start w:val="1"/>
+      <w:numFmt w:val="decimal"/>
+      <w:lvlText w:val="%7."/>
+      <w:lvlJc w:val="left"/>
+      <w:pPr>
+        <w:ind w:left="5040" w:hanging="360"/>
+      </w:pPr>
+    </w:lvl>
+    <w:lvl w:ilvl="7" w:tplc="04090019" w:tentative="1">
+      <w:start w:val="1"/>
+      <w:numFmt w:val="lowerLetter"/>
+      <w:lvlText w:val="%8."/>
+      <w:lvlJc w:val="left"/>
+      <w:pPr>
+        <w:ind w:left="5760" w:hanging="360"/>
+      </w:pPr>
+    </w:lvl>
+    <w:lvl w:ilvl="8" w:tplc="0409001B" w:tentative="1">
+      <w:start w:val="1"/>
+      <w:numFmt w:val="lowerRoman"/>
+      <w:lvlText w:val="%9."/>
+      <w:lvlJc w:val="right"/>
+      <w:pPr>
+        <w:ind w:left="6480" w:hanging="180"/>
+      </w:pPr>
+    </w:lvl>
+  </w:abstractNum>
+  <w:abstractNum w:abstractNumId="5" w15:restartNumberingAfterBreak="0">
     <w:nsid w:val="50B45B7E"/>
     <w:multiLevelType w:val="hybridMultilevel"/>
     <w:tmpl w:val="55FC01AA"/>
@@ -8574,7 +9085,7 @@
       </w:pPr>
     </w:lvl>
   </w:abstractNum>
-  <w:abstractNum w:abstractNumId="4" w15:restartNumberingAfterBreak="0">
+  <w:abstractNum w:abstractNumId="6" w15:restartNumberingAfterBreak="0">
     <w:nsid w:val="51626022"/>
     <w:multiLevelType w:val="hybridMultilevel"/>
     <w:tmpl w:val="D9DA0B7A"/>
@@ -8663,7 +9174,7 @@
       </w:pPr>
     </w:lvl>
   </w:abstractNum>
-  <w:abstractNum w:abstractNumId="5" w15:restartNumberingAfterBreak="0">
+  <w:abstractNum w:abstractNumId="7" w15:restartNumberingAfterBreak="0">
     <w:nsid w:val="52F30D75"/>
     <w:multiLevelType w:val="hybridMultilevel"/>
     <w:tmpl w:val="6008820C"/>
@@ -8755,7 +9266,7 @@
       </w:pPr>
     </w:lvl>
   </w:abstractNum>
-  <w:abstractNum w:abstractNumId="6" w15:restartNumberingAfterBreak="0">
+  <w:abstractNum w:abstractNumId="8" w15:restartNumberingAfterBreak="0">
     <w:nsid w:val="6A9E6EBC"/>
     <w:multiLevelType w:val="multilevel"/>
     <w:tmpl w:val="AAB6A8D8"/>
@@ -8877,7 +9388,7 @@
       </w:rPr>
     </w:lvl>
   </w:abstractNum>
-  <w:abstractNum w:abstractNumId="7" w15:restartNumberingAfterBreak="0">
+  <w:abstractNum w:abstractNumId="9" w15:restartNumberingAfterBreak="0">
     <w:nsid w:val="71A76B9F"/>
     <w:multiLevelType w:val="hybridMultilevel"/>
     <w:tmpl w:val="A26A4B68"/>
@@ -8966,7 +9477,7 @@
       </w:pPr>
     </w:lvl>
   </w:abstractNum>
-  <w:abstractNum w:abstractNumId="8" w15:restartNumberingAfterBreak="0">
+  <w:abstractNum w:abstractNumId="10" w15:restartNumberingAfterBreak="0">
     <w:nsid w:val="7396072F"/>
     <w:multiLevelType w:val="hybridMultilevel"/>
     <w:tmpl w:val="76C61172"/>
@@ -9053,31 +9564,37 @@
     </w:lvl>
   </w:abstractNum>
   <w:num w:numId="1">
+    <w:abstractNumId w:val="8"/>
+  </w:num>
+  <w:num w:numId="2">
+    <w:abstractNumId w:val="9"/>
+  </w:num>
+  <w:num w:numId="3">
     <w:abstractNumId w:val="6"/>
   </w:num>
-  <w:num w:numId="2">
+  <w:num w:numId="4">
+    <w:abstractNumId w:val="3"/>
+  </w:num>
+  <w:num w:numId="5">
+    <w:abstractNumId w:val="10"/>
+  </w:num>
+  <w:num w:numId="6">
     <w:abstractNumId w:val="7"/>
   </w:num>
-  <w:num w:numId="3">
-    <w:abstractNumId w:val="4"/>
-  </w:num>
-  <w:num w:numId="4">
-    <w:abstractNumId w:val="2"/>
-  </w:num>
-  <w:num w:numId="5">
-    <w:abstractNumId w:val="8"/>
-  </w:num>
-  <w:num w:numId="6">
+  <w:num w:numId="7">
     <w:abstractNumId w:val="5"/>
-  </w:num>
-  <w:num w:numId="7">
-    <w:abstractNumId w:val="3"/>
   </w:num>
   <w:num w:numId="8">
     <w:abstractNumId w:val="1"/>
   </w:num>
   <w:num w:numId="9">
     <w:abstractNumId w:val="0"/>
+  </w:num>
+  <w:num w:numId="10">
+    <w:abstractNumId w:val="2"/>
+  </w:num>
+  <w:num w:numId="11">
+    <w:abstractNumId w:val="4"/>
   </w:num>
 </w:numbering>
 </file>
@@ -11266,7 +11783,7 @@
 </file>
 
 <file path=customXml/itemProps1.xml><?xml version="1.0" encoding="utf-8"?>
-<ds:datastoreItem xmlns:ds="http://schemas.openxmlformats.org/officeDocument/2006/customXml" ds:itemID="{F9551224-ED05-433F-BA5E-AF1A46A3EF34}">
+<ds:datastoreItem xmlns:ds="http://schemas.openxmlformats.org/officeDocument/2006/customXml" ds:itemID="{39DE35CE-823A-4651-933D-F92BA6FFA381}">
   <ds:schemaRefs>
     <ds:schemaRef ds:uri="http://schemas.openxmlformats.org/officeDocument/2006/bibliography"/>
   </ds:schemaRefs>
